--- a/OOP-Lab01-20205220/answers-20205220.docx
+++ b/OOP-Lab01-20205220/answers-20205220.docx
@@ -151,6 +151,126 @@
         </w:rPr>
         <w:t>2. The very first Java Programs</w:t>
       </w:r>
+    </w:p>
+    <w:p>
+      <w:pPr>
+        <w:pStyle w:val="Heading2"/>
+        <w:rPr>
+          <w:sz w:val="24"/>
+          <w:szCs w:val="24"/>
+        </w:rPr>
+      </w:pPr>
+      <w:r>
+        <w:rPr>
+          <w:sz w:val="24"/>
+          <w:szCs w:val="24"/>
+        </w:rPr>
+        <w:t>2.2.1. Write, compile the first Java application</w:t>
+      </w:r>
+    </w:p>
+    <w:p>
+      <w:pPr>
+        <w:jc w:val="center"/>
+      </w:pPr>
+      <w:r>
+        <w:rPr>
+          <w:noProof/>
+        </w:rPr>
+        <w:drawing>
+          <wp:inline distT="0" distB="0" distL="0" distR="0" wp14:anchorId="0A9574F7" wp14:editId="22B4D49D">
+            <wp:extent cx="4326890" cy="1670050"/>
+            <wp:effectExtent l="0" t="0" r="0" b="6350"/>
+            <wp:docPr id="1853749679" name="image13.png" descr="Screen Shot 2019-02-12 at 12"/>
+            <wp:cNvGraphicFramePr/>
+            <a:graphic xmlns:a="http://schemas.openxmlformats.org/drawingml/2006/main">
+              <a:graphicData uri="http://schemas.openxmlformats.org/drawingml/2006/picture">
+                <pic:pic xmlns:pic="http://schemas.openxmlformats.org/drawingml/2006/picture">
+                  <pic:nvPicPr>
+                    <pic:cNvPr id="1853749679" name="image13.png" descr="Screen Shot 2019-02-12 at 12"/>
+                    <pic:cNvPicPr/>
+                  </pic:nvPicPr>
+                  <pic:blipFill>
+                    <a:blip r:embed="rId5"/>
+                    <a:srcRect/>
+                    <a:stretch>
+                      <a:fillRect/>
+                    </a:stretch>
+                  </pic:blipFill>
+                  <pic:spPr>
+                    <a:xfrm>
+                      <a:off x="0" y="0"/>
+                      <a:ext cx="4326890" cy="1670050"/>
+                    </a:xfrm>
+                    <a:prstGeom prst="rect">
+                      <a:avLst/>
+                    </a:prstGeom>
+                    <a:ln/>
+                  </pic:spPr>
+                </pic:pic>
+              </a:graphicData>
+            </a:graphic>
+          </wp:inline>
+        </w:drawing>
+      </w:r>
+    </w:p>
+    <w:p>
+      <w:pPr>
+        <w:pStyle w:val="ListParagraph"/>
+        <w:numPr>
+          <w:ilvl w:val="0"/>
+          <w:numId w:val="5"/>
+        </w:numPr>
+      </w:pPr>
+      <w:r>
+        <w:t>Ket qua:</w:t>
+      </w:r>
+    </w:p>
+    <w:p>
+      <w:pPr>
+        <w:jc w:val="center"/>
+      </w:pPr>
+      <w:r>
+        <w:drawing>
+          <wp:inline distT="0" distB="0" distL="0" distR="0" wp14:anchorId="6A375ED2" wp14:editId="693D98A5">
+            <wp:extent cx="3743847" cy="895475"/>
+            <wp:effectExtent l="0" t="0" r="0" b="0"/>
+            <wp:docPr id="28" name="Picture 28"/>
+            <wp:cNvGraphicFramePr>
+              <a:graphicFrameLocks xmlns:a="http://schemas.openxmlformats.org/drawingml/2006/main" noChangeAspect="1"/>
+            </wp:cNvGraphicFramePr>
+            <a:graphic xmlns:a="http://schemas.openxmlformats.org/drawingml/2006/main">
+              <a:graphicData uri="http://schemas.openxmlformats.org/drawingml/2006/picture">
+                <pic:pic xmlns:pic="http://schemas.openxmlformats.org/drawingml/2006/picture">
+                  <pic:nvPicPr>
+                    <pic:cNvPr id="1" name=""/>
+                    <pic:cNvPicPr/>
+                  </pic:nvPicPr>
+                  <pic:blipFill>
+                    <a:blip r:embed="rId6"/>
+                    <a:stretch>
+                      <a:fillRect/>
+                    </a:stretch>
+                  </pic:blipFill>
+                  <pic:spPr>
+                    <a:xfrm>
+                      <a:off x="0" y="0"/>
+                      <a:ext cx="3743847" cy="895475"/>
+                    </a:xfrm>
+                    <a:prstGeom prst="rect">
+                      <a:avLst/>
+                    </a:prstGeom>
+                  </pic:spPr>
+                </pic:pic>
+              </a:graphicData>
+            </a:graphic>
+          </wp:inline>
+        </w:drawing>
+      </w:r>
+    </w:p>
+    <w:p>
+      <w:pPr>
+        <w:jc w:val="center"/>
+      </w:pPr>
     </w:p>
     <w:p>
       <w:pPr>
@@ -193,7 +313,7 @@
                     <pic:cNvPicPr/>
                   </pic:nvPicPr>
                   <pic:blipFill>
-                    <a:blip r:embed="rId5"/>
+                    <a:blip r:embed="rId7"/>
                     <a:srcRect/>
                     <a:stretch>
                       <a:fillRect/>
@@ -267,7 +387,9 @@
       <w:r>
         <w:rPr>
           <w:rFonts w:ascii="Times New Roman" w:hAnsi="Times New Roman" w:cs="Times New Roman"/>
-        </w:rPr>
+          <w:noProof/>
+        </w:rPr>
+        <w:lastRenderedPageBreak/>
         <w:drawing>
           <wp:inline distT="0" distB="0" distL="0" distR="0" wp14:anchorId="4586D016" wp14:editId="5FE9A605">
             <wp:extent cx="5239481" cy="3524742"/>
@@ -284,7 +406,7 @@
                     <pic:cNvPicPr/>
                   </pic:nvPicPr>
                   <pic:blipFill>
-                    <a:blip r:embed="rId6"/>
+                    <a:blip r:embed="rId8"/>
                     <a:stretch>
                       <a:fillRect/>
                     </a:stretch>
@@ -325,7 +447,6 @@
           <w:sz w:val="24"/>
           <w:szCs w:val="24"/>
         </w:rPr>
-        <w:lastRenderedPageBreak/>
         <w:t>2.2.3. Write, compile the first input dialog Java application</w:t>
       </w:r>
     </w:p>
@@ -351,7 +472,7 @@
                     <pic:cNvPicPr/>
                   </pic:nvPicPr>
                   <pic:blipFill>
-                    <a:blip r:embed="rId7"/>
+                    <a:blip r:embed="rId9"/>
                     <a:srcRect/>
                     <a:stretch>
                       <a:fillRect/>
@@ -420,6 +541,10 @@
         <w:jc w:val="center"/>
       </w:pPr>
       <w:r>
+        <w:rPr>
+          <w:noProof/>
+        </w:rPr>
+        <w:lastRenderedPageBreak/>
         <w:drawing>
           <wp:inline distT="0" distB="0" distL="0" distR="0" wp14:anchorId="0E6AE650" wp14:editId="36124369">
             <wp:extent cx="5639587" cy="3686689"/>
@@ -436,7 +561,7 @@
                     <pic:cNvPicPr/>
                   </pic:nvPicPr>
                   <pic:blipFill>
-                    <a:blip r:embed="rId8"/>
+                    <a:blip r:embed="rId10"/>
                     <a:stretch>
                       <a:fillRect/>
                     </a:stretch>
@@ -462,6 +587,9 @@
         <w:jc w:val="center"/>
       </w:pPr>
       <w:r>
+        <w:rPr>
+          <w:noProof/>
+        </w:rPr>
         <w:drawing>
           <wp:inline distT="0" distB="0" distL="0" distR="0" wp14:anchorId="41D3E0CB" wp14:editId="7863A941">
             <wp:extent cx="2457793" cy="1181265"/>
@@ -478,7 +606,7 @@
                     <pic:cNvPicPr/>
                   </pic:nvPicPr>
                   <pic:blipFill>
-                    <a:blip r:embed="rId9"/>
+                    <a:blip r:embed="rId11"/>
                     <a:stretch>
                       <a:fillRect/>
                     </a:stretch>
@@ -546,7 +674,7 @@
                     <pic:cNvPicPr/>
                   </pic:nvPicPr>
                   <pic:blipFill>
-                    <a:blip r:embed="rId10"/>
+                    <a:blip r:embed="rId12"/>
                     <a:srcRect/>
                     <a:stretch>
                       <a:fillRect/>
@@ -620,109 +748,13 @@
       <w:r>
         <w:rPr>
           <w:rFonts w:ascii="Times New Roman" w:hAnsi="Times New Roman" w:cs="Times New Roman"/>
+          <w:noProof/>
         </w:rPr>
         <w:drawing>
           <wp:inline distT="0" distB="0" distL="0" distR="0" wp14:anchorId="1FFEA517" wp14:editId="071018DC">
             <wp:extent cx="2762636" cy="1238423"/>
             <wp:effectExtent l="0" t="0" r="0" b="0"/>
             <wp:docPr id="4" name="Picture 4"/>
-            <wp:cNvGraphicFramePr>
-              <a:graphicFrameLocks xmlns:a="http://schemas.openxmlformats.org/drawingml/2006/main" noChangeAspect="1"/>
-            </wp:cNvGraphicFramePr>
-            <a:graphic xmlns:a="http://schemas.openxmlformats.org/drawingml/2006/main">
-              <a:graphicData uri="http://schemas.openxmlformats.org/drawingml/2006/picture">
-                <pic:pic xmlns:pic="http://schemas.openxmlformats.org/drawingml/2006/picture">
-                  <pic:nvPicPr>
-                    <pic:cNvPr id="1" name=""/>
-                    <pic:cNvPicPr/>
-                  </pic:nvPicPr>
-                  <pic:blipFill>
-                    <a:blip r:embed="rId11"/>
-                    <a:stretch>
-                      <a:fillRect/>
-                    </a:stretch>
-                  </pic:blipFill>
-                  <pic:spPr>
-                    <a:xfrm>
-                      <a:off x="0" y="0"/>
-                      <a:ext cx="2762636" cy="1238423"/>
-                    </a:xfrm>
-                    <a:prstGeom prst="rect">
-                      <a:avLst/>
-                    </a:prstGeom>
-                  </pic:spPr>
-                </pic:pic>
-              </a:graphicData>
-            </a:graphic>
-          </wp:inline>
-        </w:drawing>
-      </w:r>
-    </w:p>
-    <w:p>
-      <w:pPr>
-        <w:jc w:val="center"/>
-        <w:rPr>
-          <w:rFonts w:ascii="Times New Roman" w:hAnsi="Times New Roman" w:cs="Times New Roman"/>
-        </w:rPr>
-      </w:pPr>
-      <w:r>
-        <w:rPr>
-          <w:rFonts w:ascii="Times New Roman" w:hAnsi="Times New Roman" w:cs="Times New Roman"/>
-        </w:rPr>
-        <w:drawing>
-          <wp:inline distT="0" distB="0" distL="0" distR="0" wp14:anchorId="7CFBEF35" wp14:editId="6814C128">
-            <wp:extent cx="2772162" cy="1247949"/>
-            <wp:effectExtent l="0" t="0" r="9525" b="9525"/>
-            <wp:docPr id="5" name="Picture 5"/>
-            <wp:cNvGraphicFramePr>
-              <a:graphicFrameLocks xmlns:a="http://schemas.openxmlformats.org/drawingml/2006/main" noChangeAspect="1"/>
-            </wp:cNvGraphicFramePr>
-            <a:graphic xmlns:a="http://schemas.openxmlformats.org/drawingml/2006/main">
-              <a:graphicData uri="http://schemas.openxmlformats.org/drawingml/2006/picture">
-                <pic:pic xmlns:pic="http://schemas.openxmlformats.org/drawingml/2006/picture">
-                  <pic:nvPicPr>
-                    <pic:cNvPr id="1" name=""/>
-                    <pic:cNvPicPr/>
-                  </pic:nvPicPr>
-                  <pic:blipFill>
-                    <a:blip r:embed="rId12"/>
-                    <a:stretch>
-                      <a:fillRect/>
-                    </a:stretch>
-                  </pic:blipFill>
-                  <pic:spPr>
-                    <a:xfrm>
-                      <a:off x="0" y="0"/>
-                      <a:ext cx="2772162" cy="1247949"/>
-                    </a:xfrm>
-                    <a:prstGeom prst="rect">
-                      <a:avLst/>
-                    </a:prstGeom>
-                  </pic:spPr>
-                </pic:pic>
-              </a:graphicData>
-            </a:graphic>
-          </wp:inline>
-        </w:drawing>
-      </w:r>
-    </w:p>
-    <w:p>
-      <w:pPr>
-        <w:jc w:val="center"/>
-        <w:rPr>
-          <w:rFonts w:ascii="Times New Roman" w:hAnsi="Times New Roman" w:cs="Times New Roman"/>
-        </w:rPr>
-      </w:pPr>
-      <w:r>
-        <w:rPr>
-          <w:rFonts w:ascii="Times New Roman" w:hAnsi="Times New Roman" w:cs="Times New Roman"/>
-        </w:rPr>
-        <w:lastRenderedPageBreak/>
-        <w:drawing>
-          <wp:inline distT="0" distB="0" distL="0" distR="0" wp14:anchorId="61FAC1E7" wp14:editId="6BED997A">
-            <wp:extent cx="2457793" cy="1190791"/>
-            <wp:effectExtent l="0" t="0" r="0" b="9525"/>
-            <wp:docPr id="6" name="Picture 6"/>
             <wp:cNvGraphicFramePr>
               <a:graphicFrameLocks xmlns:a="http://schemas.openxmlformats.org/drawingml/2006/main" noChangeAspect="1"/>
             </wp:cNvGraphicFramePr>
@@ -742,7 +774,7 @@
                   <pic:spPr>
                     <a:xfrm>
                       <a:off x="0" y="0"/>
-                      <a:ext cx="2457793" cy="1190791"/>
+                      <a:ext cx="2762636" cy="1238423"/>
                     </a:xfrm>
                     <a:prstGeom prst="rect">
                       <a:avLst/>
@@ -762,80 +794,16 @@
           <w:rFonts w:ascii="Times New Roman" w:hAnsi="Times New Roman" w:cs="Times New Roman"/>
         </w:rPr>
       </w:pPr>
-    </w:p>
-    <w:p>
-      <w:pPr>
-        <w:pStyle w:val="Heading2"/>
-        <w:rPr>
-          <w:sz w:val="24"/>
-          <w:szCs w:val="24"/>
-        </w:rPr>
-      </w:pPr>
-      <w:r>
-        <w:rPr>
-          <w:sz w:val="24"/>
-          <w:szCs w:val="24"/>
-        </w:rPr>
-        <w:t>2.2.5. Write a program to calculate sum, difference, product, and quotient of 2 double numbers which are entered by users</w:t>
-      </w:r>
-    </w:p>
-    <w:p>
-      <w:pPr>
-        <w:rPr>
-          <w:rFonts w:ascii="Times New Roman" w:hAnsi="Times New Roman" w:cs="Times New Roman"/>
-        </w:rPr>
-      </w:pPr>
-      <w:r>
-        <w:rPr>
-          <w:rFonts w:ascii="Times New Roman" w:hAnsi="Times New Roman" w:cs="Times New Roman"/>
-        </w:rPr>
-        <w:t xml:space="preserve">- </w:t>
-      </w:r>
-      <w:proofErr w:type="spellStart"/>
-      <w:r>
-        <w:rPr>
-          <w:rFonts w:ascii="Times New Roman" w:hAnsi="Times New Roman" w:cs="Times New Roman"/>
-        </w:rPr>
-        <w:t>Kết</w:t>
-      </w:r>
-      <w:proofErr w:type="spellEnd"/>
-      <w:r>
-        <w:rPr>
-          <w:rFonts w:ascii="Times New Roman" w:hAnsi="Times New Roman" w:cs="Times New Roman"/>
-        </w:rPr>
-        <w:t xml:space="preserve"> </w:t>
-      </w:r>
-      <w:proofErr w:type="spellStart"/>
-      <w:r>
-        <w:rPr>
-          <w:rFonts w:ascii="Times New Roman" w:hAnsi="Times New Roman" w:cs="Times New Roman"/>
-        </w:rPr>
-        <w:t>quả</w:t>
-      </w:r>
-      <w:proofErr w:type="spellEnd"/>
-      <w:r>
-        <w:rPr>
-          <w:rFonts w:ascii="Times New Roman" w:hAnsi="Times New Roman" w:cs="Times New Roman"/>
-        </w:rPr>
-        <w:t>:</w:t>
-      </w:r>
-    </w:p>
-    <w:p>
-      <w:pPr>
-        <w:jc w:val="center"/>
-        <w:rPr>
-          <w:rFonts w:ascii="Times New Roman" w:hAnsi="Times New Roman" w:cs="Times New Roman"/>
-        </w:rPr>
-      </w:pPr>
-      <w:r>
-        <w:rPr>
-          <w:rFonts w:ascii="Times New Roman" w:hAnsi="Times New Roman" w:cs="Times New Roman"/>
+      <w:r>
+        <w:rPr>
+          <w:rFonts w:ascii="Times New Roman" w:hAnsi="Times New Roman" w:cs="Times New Roman"/>
+          <w:noProof/>
         </w:rPr>
         <w:drawing>
-          <wp:inline distT="0" distB="0" distL="0" distR="0" wp14:anchorId="52549F4D" wp14:editId="137027F0">
-            <wp:extent cx="2743583" cy="1247949"/>
-            <wp:effectExtent l="0" t="0" r="0" b="9525"/>
-            <wp:docPr id="7" name="Picture 7"/>
+          <wp:inline distT="0" distB="0" distL="0" distR="0" wp14:anchorId="7CFBEF35" wp14:editId="6814C128">
+            <wp:extent cx="2772162" cy="1247949"/>
+            <wp:effectExtent l="0" t="0" r="9525" b="9525"/>
+            <wp:docPr id="5" name="Picture 5"/>
             <wp:cNvGraphicFramePr>
               <a:graphicFrameLocks xmlns:a="http://schemas.openxmlformats.org/drawingml/2006/main" noChangeAspect="1"/>
             </wp:cNvGraphicFramePr>
@@ -855,7 +823,7 @@
                   <pic:spPr>
                     <a:xfrm>
                       <a:off x="0" y="0"/>
-                      <a:ext cx="2743583" cy="1247949"/>
+                      <a:ext cx="2772162" cy="1247949"/>
                     </a:xfrm>
                     <a:prstGeom prst="rect">
                       <a:avLst/>
@@ -878,12 +846,14 @@
       <w:r>
         <w:rPr>
           <w:rFonts w:ascii="Times New Roman" w:hAnsi="Times New Roman" w:cs="Times New Roman"/>
-        </w:rPr>
+          <w:noProof/>
+        </w:rPr>
+        <w:lastRenderedPageBreak/>
         <w:drawing>
-          <wp:inline distT="0" distB="0" distL="0" distR="0" wp14:anchorId="6CC0632B" wp14:editId="2BA96C0C">
-            <wp:extent cx="2734057" cy="1247949"/>
-            <wp:effectExtent l="0" t="0" r="9525" b="9525"/>
-            <wp:docPr id="8" name="Picture 8"/>
+          <wp:inline distT="0" distB="0" distL="0" distR="0" wp14:anchorId="61FAC1E7" wp14:editId="6BED997A">
+            <wp:extent cx="2457793" cy="1190791"/>
+            <wp:effectExtent l="0" t="0" r="0" b="9525"/>
+            <wp:docPr id="6" name="Picture 6"/>
             <wp:cNvGraphicFramePr>
               <a:graphicFrameLocks xmlns:a="http://schemas.openxmlformats.org/drawingml/2006/main" noChangeAspect="1"/>
             </wp:cNvGraphicFramePr>
@@ -903,6 +873,169 @@
                   <pic:spPr>
                     <a:xfrm>
                       <a:off x="0" y="0"/>
+                      <a:ext cx="2457793" cy="1190791"/>
+                    </a:xfrm>
+                    <a:prstGeom prst="rect">
+                      <a:avLst/>
+                    </a:prstGeom>
+                  </pic:spPr>
+                </pic:pic>
+              </a:graphicData>
+            </a:graphic>
+          </wp:inline>
+        </w:drawing>
+      </w:r>
+    </w:p>
+    <w:p>
+      <w:pPr>
+        <w:jc w:val="center"/>
+        <w:rPr>
+          <w:rFonts w:ascii="Times New Roman" w:hAnsi="Times New Roman" w:cs="Times New Roman"/>
+        </w:rPr>
+      </w:pPr>
+    </w:p>
+    <w:p>
+      <w:pPr>
+        <w:pStyle w:val="Heading2"/>
+        <w:rPr>
+          <w:sz w:val="24"/>
+          <w:szCs w:val="24"/>
+        </w:rPr>
+      </w:pPr>
+      <w:r>
+        <w:rPr>
+          <w:sz w:val="24"/>
+          <w:szCs w:val="24"/>
+        </w:rPr>
+        <w:t>2.2.5. Write a program to calculate sum, difference, product, and quotient of 2 double numbers which are entered by users</w:t>
+      </w:r>
+    </w:p>
+    <w:p>
+      <w:pPr>
+        <w:rPr>
+          <w:rFonts w:ascii="Times New Roman" w:hAnsi="Times New Roman" w:cs="Times New Roman"/>
+        </w:rPr>
+      </w:pPr>
+      <w:r>
+        <w:rPr>
+          <w:rFonts w:ascii="Times New Roman" w:hAnsi="Times New Roman" w:cs="Times New Roman"/>
+        </w:rPr>
+        <w:t xml:space="preserve">- </w:t>
+      </w:r>
+      <w:proofErr w:type="spellStart"/>
+      <w:r>
+        <w:rPr>
+          <w:rFonts w:ascii="Times New Roman" w:hAnsi="Times New Roman" w:cs="Times New Roman"/>
+        </w:rPr>
+        <w:t>Kết</w:t>
+      </w:r>
+      <w:proofErr w:type="spellEnd"/>
+      <w:r>
+        <w:rPr>
+          <w:rFonts w:ascii="Times New Roman" w:hAnsi="Times New Roman" w:cs="Times New Roman"/>
+        </w:rPr>
+        <w:t xml:space="preserve"> </w:t>
+      </w:r>
+      <w:proofErr w:type="spellStart"/>
+      <w:r>
+        <w:rPr>
+          <w:rFonts w:ascii="Times New Roman" w:hAnsi="Times New Roman" w:cs="Times New Roman"/>
+        </w:rPr>
+        <w:t>quả</w:t>
+      </w:r>
+      <w:proofErr w:type="spellEnd"/>
+      <w:r>
+        <w:rPr>
+          <w:rFonts w:ascii="Times New Roman" w:hAnsi="Times New Roman" w:cs="Times New Roman"/>
+        </w:rPr>
+        <w:t>:</w:t>
+      </w:r>
+    </w:p>
+    <w:p>
+      <w:pPr>
+        <w:jc w:val="center"/>
+        <w:rPr>
+          <w:rFonts w:ascii="Times New Roman" w:hAnsi="Times New Roman" w:cs="Times New Roman"/>
+        </w:rPr>
+      </w:pPr>
+      <w:r>
+        <w:rPr>
+          <w:rFonts w:ascii="Times New Roman" w:hAnsi="Times New Roman" w:cs="Times New Roman"/>
+          <w:noProof/>
+        </w:rPr>
+        <w:drawing>
+          <wp:inline distT="0" distB="0" distL="0" distR="0" wp14:anchorId="52549F4D" wp14:editId="137027F0">
+            <wp:extent cx="2743583" cy="1247949"/>
+            <wp:effectExtent l="0" t="0" r="0" b="9525"/>
+            <wp:docPr id="7" name="Picture 7"/>
+            <wp:cNvGraphicFramePr>
+              <a:graphicFrameLocks xmlns:a="http://schemas.openxmlformats.org/drawingml/2006/main" noChangeAspect="1"/>
+            </wp:cNvGraphicFramePr>
+            <a:graphic xmlns:a="http://schemas.openxmlformats.org/drawingml/2006/main">
+              <a:graphicData uri="http://schemas.openxmlformats.org/drawingml/2006/picture">
+                <pic:pic xmlns:pic="http://schemas.openxmlformats.org/drawingml/2006/picture">
+                  <pic:nvPicPr>
+                    <pic:cNvPr id="1" name=""/>
+                    <pic:cNvPicPr/>
+                  </pic:nvPicPr>
+                  <pic:blipFill>
+                    <a:blip r:embed="rId16"/>
+                    <a:stretch>
+                      <a:fillRect/>
+                    </a:stretch>
+                  </pic:blipFill>
+                  <pic:spPr>
+                    <a:xfrm>
+                      <a:off x="0" y="0"/>
+                      <a:ext cx="2743583" cy="1247949"/>
+                    </a:xfrm>
+                    <a:prstGeom prst="rect">
+                      <a:avLst/>
+                    </a:prstGeom>
+                  </pic:spPr>
+                </pic:pic>
+              </a:graphicData>
+            </a:graphic>
+          </wp:inline>
+        </w:drawing>
+      </w:r>
+    </w:p>
+    <w:p>
+      <w:pPr>
+        <w:jc w:val="center"/>
+        <w:rPr>
+          <w:rFonts w:ascii="Times New Roman" w:hAnsi="Times New Roman" w:cs="Times New Roman"/>
+        </w:rPr>
+      </w:pPr>
+      <w:r>
+        <w:rPr>
+          <w:rFonts w:ascii="Times New Roman" w:hAnsi="Times New Roman" w:cs="Times New Roman"/>
+          <w:noProof/>
+        </w:rPr>
+        <w:drawing>
+          <wp:inline distT="0" distB="0" distL="0" distR="0" wp14:anchorId="6CC0632B" wp14:editId="2BA96C0C">
+            <wp:extent cx="2734057" cy="1247949"/>
+            <wp:effectExtent l="0" t="0" r="9525" b="9525"/>
+            <wp:docPr id="8" name="Picture 8"/>
+            <wp:cNvGraphicFramePr>
+              <a:graphicFrameLocks xmlns:a="http://schemas.openxmlformats.org/drawingml/2006/main" noChangeAspect="1"/>
+            </wp:cNvGraphicFramePr>
+            <a:graphic xmlns:a="http://schemas.openxmlformats.org/drawingml/2006/main">
+              <a:graphicData uri="http://schemas.openxmlformats.org/drawingml/2006/picture">
+                <pic:pic xmlns:pic="http://schemas.openxmlformats.org/drawingml/2006/picture">
+                  <pic:nvPicPr>
+                    <pic:cNvPr id="1" name=""/>
+                    <pic:cNvPicPr/>
+                  </pic:nvPicPr>
+                  <pic:blipFill>
+                    <a:blip r:embed="rId17"/>
+                    <a:stretch>
+                      <a:fillRect/>
+                    </a:stretch>
+                  </pic:blipFill>
+                  <pic:spPr>
+                    <a:xfrm>
+                      <a:off x="0" y="0"/>
                       <a:ext cx="2734057" cy="1247949"/>
                     </a:xfrm>
                     <a:prstGeom prst="rect">
@@ -926,6 +1059,7 @@
       <w:r>
         <w:rPr>
           <w:rFonts w:ascii="Times New Roman" w:hAnsi="Times New Roman" w:cs="Times New Roman"/>
+          <w:noProof/>
         </w:rPr>
         <w:drawing>
           <wp:inline distT="0" distB="0" distL="0" distR="0" wp14:anchorId="191855FC" wp14:editId="55A75FD0">
@@ -943,7 +1077,7 @@
                     <pic:cNvPicPr/>
                   </pic:nvPicPr>
                   <pic:blipFill>
-                    <a:blip r:embed="rId16"/>
+                    <a:blip r:embed="rId18"/>
                     <a:stretch>
                       <a:fillRect/>
                     </a:stretch>
@@ -2803,6 +2937,7 @@
       <w:r>
         <w:rPr>
           <w:rFonts w:ascii="Times New Roman" w:hAnsi="Times New Roman" w:cs="Times New Roman"/>
+          <w:noProof/>
         </w:rPr>
         <w:lastRenderedPageBreak/>
         <w:drawing>
@@ -2810,101 +2945,6 @@
             <wp:extent cx="2724530" cy="1200318"/>
             <wp:effectExtent l="0" t="0" r="0" b="0"/>
             <wp:docPr id="10" name="Picture 10"/>
-            <wp:cNvGraphicFramePr>
-              <a:graphicFrameLocks xmlns:a="http://schemas.openxmlformats.org/drawingml/2006/main" noChangeAspect="1"/>
-            </wp:cNvGraphicFramePr>
-            <a:graphic xmlns:a="http://schemas.openxmlformats.org/drawingml/2006/main">
-              <a:graphicData uri="http://schemas.openxmlformats.org/drawingml/2006/picture">
-                <pic:pic xmlns:pic="http://schemas.openxmlformats.org/drawingml/2006/picture">
-                  <pic:nvPicPr>
-                    <pic:cNvPr id="1" name=""/>
-                    <pic:cNvPicPr/>
-                  </pic:nvPicPr>
-                  <pic:blipFill>
-                    <a:blip r:embed="rId17"/>
-                    <a:stretch>
-                      <a:fillRect/>
-                    </a:stretch>
-                  </pic:blipFill>
-                  <pic:spPr>
-                    <a:xfrm>
-                      <a:off x="0" y="0"/>
-                      <a:ext cx="2724530" cy="1200318"/>
-                    </a:xfrm>
-                    <a:prstGeom prst="rect">
-                      <a:avLst/>
-                    </a:prstGeom>
-                  </pic:spPr>
-                </pic:pic>
-              </a:graphicData>
-            </a:graphic>
-          </wp:inline>
-        </w:drawing>
-      </w:r>
-    </w:p>
-    <w:p>
-      <w:pPr>
-        <w:jc w:val="center"/>
-        <w:rPr>
-          <w:rFonts w:ascii="Times New Roman" w:hAnsi="Times New Roman" w:cs="Times New Roman"/>
-        </w:rPr>
-      </w:pPr>
-      <w:r>
-        <w:rPr>
-          <w:rFonts w:ascii="Times New Roman" w:hAnsi="Times New Roman" w:cs="Times New Roman"/>
-        </w:rPr>
-        <w:drawing>
-          <wp:inline distT="0" distB="0" distL="0" distR="0" wp14:anchorId="40A77A4F" wp14:editId="740BEF5B">
-            <wp:extent cx="2734057" cy="1219370"/>
-            <wp:effectExtent l="0" t="0" r="9525" b="0"/>
-            <wp:docPr id="11" name="Picture 11"/>
-            <wp:cNvGraphicFramePr>
-              <a:graphicFrameLocks xmlns:a="http://schemas.openxmlformats.org/drawingml/2006/main" noChangeAspect="1"/>
-            </wp:cNvGraphicFramePr>
-            <a:graphic xmlns:a="http://schemas.openxmlformats.org/drawingml/2006/main">
-              <a:graphicData uri="http://schemas.openxmlformats.org/drawingml/2006/picture">
-                <pic:pic xmlns:pic="http://schemas.openxmlformats.org/drawingml/2006/picture">
-                  <pic:nvPicPr>
-                    <pic:cNvPr id="1" name=""/>
-                    <pic:cNvPicPr/>
-                  </pic:nvPicPr>
-                  <pic:blipFill>
-                    <a:blip r:embed="rId18"/>
-                    <a:stretch>
-                      <a:fillRect/>
-                    </a:stretch>
-                  </pic:blipFill>
-                  <pic:spPr>
-                    <a:xfrm>
-                      <a:off x="0" y="0"/>
-                      <a:ext cx="2734057" cy="1219370"/>
-                    </a:xfrm>
-                    <a:prstGeom prst="rect">
-                      <a:avLst/>
-                    </a:prstGeom>
-                  </pic:spPr>
-                </pic:pic>
-              </a:graphicData>
-            </a:graphic>
-          </wp:inline>
-        </w:drawing>
-      </w:r>
-    </w:p>
-    <w:p>
-      <w:pPr>
-        <w:rPr>
-          <w:rFonts w:ascii="Times New Roman" w:hAnsi="Times New Roman" w:cs="Times New Roman"/>
-        </w:rPr>
-      </w:pPr>
-      <w:r>
-        <w:rPr>
-          <w:rFonts w:ascii="Times New Roman" w:hAnsi="Times New Roman" w:cs="Times New Roman"/>
-        </w:rPr>
-        <w:drawing>
-          <wp:inline distT="0" distB="0" distL="0" distR="0" wp14:anchorId="6AA62752" wp14:editId="34538AB3">
-            <wp:extent cx="5943600" cy="1034415"/>
-            <wp:effectExtent l="0" t="0" r="0" b="0"/>
-            <wp:docPr id="12" name="Picture 12"/>
             <wp:cNvGraphicFramePr>
               <a:graphicFrameLocks xmlns:a="http://schemas.openxmlformats.org/drawingml/2006/main" noChangeAspect="1"/>
             </wp:cNvGraphicFramePr>
@@ -2924,7 +2964,7 @@
                   <pic:spPr>
                     <a:xfrm>
                       <a:off x="0" y="0"/>
-                      <a:ext cx="5943600" cy="1034415"/>
+                      <a:ext cx="2724530" cy="1200318"/>
                     </a:xfrm>
                     <a:prstGeom prst="rect">
                       <a:avLst/>
@@ -2939,174 +2979,21 @@
     </w:p>
     <w:p>
       <w:pPr>
-        <w:rPr>
-          <w:rFonts w:ascii="Times New Roman" w:hAnsi="Times New Roman" w:cs="Times New Roman"/>
-        </w:rPr>
-      </w:pPr>
-      <w:proofErr w:type="spellStart"/>
-      <w:r>
-        <w:rPr>
-          <w:rFonts w:ascii="Times New Roman" w:hAnsi="Times New Roman" w:cs="Times New Roman"/>
-        </w:rPr>
-        <w:t>Có</w:t>
-      </w:r>
-      <w:proofErr w:type="spellEnd"/>
-      <w:r>
-        <w:rPr>
-          <w:rFonts w:ascii="Times New Roman" w:hAnsi="Times New Roman" w:cs="Times New Roman"/>
-        </w:rPr>
-        <w:t xml:space="preserve"> </w:t>
-      </w:r>
-      <w:proofErr w:type="spellStart"/>
-      <w:r>
-        <w:rPr>
-          <w:rFonts w:ascii="Times New Roman" w:hAnsi="Times New Roman" w:cs="Times New Roman"/>
-        </w:rPr>
-        <w:t>xử</w:t>
-      </w:r>
-      <w:proofErr w:type="spellEnd"/>
-      <w:r>
-        <w:rPr>
-          <w:rFonts w:ascii="Times New Roman" w:hAnsi="Times New Roman" w:cs="Times New Roman"/>
-        </w:rPr>
-        <w:t xml:space="preserve"> </w:t>
-      </w:r>
-      <w:proofErr w:type="spellStart"/>
-      <w:r>
-        <w:rPr>
-          <w:rFonts w:ascii="Times New Roman" w:hAnsi="Times New Roman" w:cs="Times New Roman"/>
-        </w:rPr>
-        <w:t>lý</w:t>
-      </w:r>
-      <w:proofErr w:type="spellEnd"/>
-      <w:r>
-        <w:rPr>
-          <w:rFonts w:ascii="Times New Roman" w:hAnsi="Times New Roman" w:cs="Times New Roman"/>
-        </w:rPr>
-        <w:t xml:space="preserve"> </w:t>
-      </w:r>
-      <w:proofErr w:type="spellStart"/>
-      <w:r>
-        <w:rPr>
-          <w:rFonts w:ascii="Times New Roman" w:hAnsi="Times New Roman" w:cs="Times New Roman"/>
-        </w:rPr>
-        <w:t>trường</w:t>
-      </w:r>
-      <w:proofErr w:type="spellEnd"/>
-      <w:r>
-        <w:rPr>
-          <w:rFonts w:ascii="Times New Roman" w:hAnsi="Times New Roman" w:cs="Times New Roman"/>
-        </w:rPr>
-        <w:t xml:space="preserve"> </w:t>
-      </w:r>
-      <w:proofErr w:type="spellStart"/>
-      <w:r>
-        <w:rPr>
-          <w:rFonts w:ascii="Times New Roman" w:hAnsi="Times New Roman" w:cs="Times New Roman"/>
-        </w:rPr>
-        <w:t>hợp</w:t>
-      </w:r>
-      <w:proofErr w:type="spellEnd"/>
-      <w:r>
-        <w:rPr>
-          <w:rFonts w:ascii="Times New Roman" w:hAnsi="Times New Roman" w:cs="Times New Roman"/>
-        </w:rPr>
-        <w:t xml:space="preserve"> </w:t>
-      </w:r>
-      <w:proofErr w:type="spellStart"/>
-      <w:r>
-        <w:rPr>
-          <w:rFonts w:ascii="Times New Roman" w:hAnsi="Times New Roman" w:cs="Times New Roman"/>
-        </w:rPr>
-        <w:t>vô</w:t>
-      </w:r>
-      <w:proofErr w:type="spellEnd"/>
-      <w:r>
-        <w:rPr>
-          <w:rFonts w:ascii="Times New Roman" w:hAnsi="Times New Roman" w:cs="Times New Roman"/>
-        </w:rPr>
-        <w:t xml:space="preserve"> </w:t>
-      </w:r>
-      <w:proofErr w:type="spellStart"/>
-      <w:r>
-        <w:rPr>
-          <w:rFonts w:ascii="Times New Roman" w:hAnsi="Times New Roman" w:cs="Times New Roman"/>
-        </w:rPr>
-        <w:t>nghiệm</w:t>
-      </w:r>
-      <w:proofErr w:type="spellEnd"/>
-      <w:r>
-        <w:rPr>
-          <w:rFonts w:ascii="Times New Roman" w:hAnsi="Times New Roman" w:cs="Times New Roman"/>
-        </w:rPr>
-        <w:t xml:space="preserve"> </w:t>
-      </w:r>
-      <w:proofErr w:type="spellStart"/>
-      <w:r>
-        <w:rPr>
-          <w:rFonts w:ascii="Times New Roman" w:hAnsi="Times New Roman" w:cs="Times New Roman"/>
-        </w:rPr>
-        <w:t>và</w:t>
-      </w:r>
-      <w:proofErr w:type="spellEnd"/>
-      <w:r>
-        <w:rPr>
-          <w:rFonts w:ascii="Times New Roman" w:hAnsi="Times New Roman" w:cs="Times New Roman"/>
-        </w:rPr>
-        <w:t xml:space="preserve"> </w:t>
-      </w:r>
-      <w:proofErr w:type="spellStart"/>
-      <w:r>
-        <w:rPr>
-          <w:rFonts w:ascii="Times New Roman" w:hAnsi="Times New Roman" w:cs="Times New Roman"/>
-        </w:rPr>
-        <w:t>vô</w:t>
-      </w:r>
-      <w:proofErr w:type="spellEnd"/>
-      <w:r>
-        <w:rPr>
-          <w:rFonts w:ascii="Times New Roman" w:hAnsi="Times New Roman" w:cs="Times New Roman"/>
-        </w:rPr>
-        <w:t xml:space="preserve"> </w:t>
-      </w:r>
-      <w:proofErr w:type="spellStart"/>
-      <w:r>
-        <w:rPr>
-          <w:rFonts w:ascii="Times New Roman" w:hAnsi="Times New Roman" w:cs="Times New Roman"/>
-        </w:rPr>
-        <w:t>số</w:t>
-      </w:r>
-      <w:proofErr w:type="spellEnd"/>
-      <w:r>
-        <w:rPr>
-          <w:rFonts w:ascii="Times New Roman" w:hAnsi="Times New Roman" w:cs="Times New Roman"/>
-        </w:rPr>
-        <w:t xml:space="preserve"> </w:t>
-      </w:r>
-      <w:proofErr w:type="spellStart"/>
-      <w:r>
-        <w:rPr>
-          <w:rFonts w:ascii="Times New Roman" w:hAnsi="Times New Roman" w:cs="Times New Roman"/>
-        </w:rPr>
-        <w:t>nghiệm</w:t>
-      </w:r>
-      <w:proofErr w:type="spellEnd"/>
-    </w:p>
-    <w:p>
-      <w:pPr>
-        <w:rPr>
-          <w:rFonts w:ascii="Times New Roman" w:hAnsi="Times New Roman" w:cs="Times New Roman"/>
-        </w:rPr>
-      </w:pPr>
-      <w:r>
-        <w:rPr>
-          <w:rFonts w:ascii="Times New Roman" w:hAnsi="Times New Roman" w:cs="Times New Roman"/>
+        <w:jc w:val="center"/>
+        <w:rPr>
+          <w:rFonts w:ascii="Times New Roman" w:hAnsi="Times New Roman" w:cs="Times New Roman"/>
+        </w:rPr>
+      </w:pPr>
+      <w:r>
+        <w:rPr>
+          <w:rFonts w:ascii="Times New Roman" w:hAnsi="Times New Roman" w:cs="Times New Roman"/>
+          <w:noProof/>
         </w:rPr>
         <w:drawing>
-          <wp:inline distT="0" distB="0" distL="0" distR="0" wp14:anchorId="777D0E5A" wp14:editId="28471D29">
-            <wp:extent cx="5943600" cy="2312670"/>
-            <wp:effectExtent l="0" t="0" r="0" b="0"/>
-            <wp:docPr id="13" name="Picture 13"/>
+          <wp:inline distT="0" distB="0" distL="0" distR="0" wp14:anchorId="40A77A4F" wp14:editId="740BEF5B">
+            <wp:extent cx="2734057" cy="1219370"/>
+            <wp:effectExtent l="0" t="0" r="9525" b="0"/>
+            <wp:docPr id="11" name="Picture 11"/>
             <wp:cNvGraphicFramePr>
               <a:graphicFrameLocks xmlns:a="http://schemas.openxmlformats.org/drawingml/2006/main" noChangeAspect="1"/>
             </wp:cNvGraphicFramePr>
@@ -3126,7 +3013,7 @@
                   <pic:spPr>
                     <a:xfrm>
                       <a:off x="0" y="0"/>
-                      <a:ext cx="5943600" cy="2312670"/>
+                      <a:ext cx="2734057" cy="1219370"/>
                     </a:xfrm>
                     <a:prstGeom prst="rect">
                       <a:avLst/>
@@ -3145,163 +3032,16 @@
           <w:rFonts w:ascii="Times New Roman" w:hAnsi="Times New Roman" w:cs="Times New Roman"/>
         </w:rPr>
       </w:pPr>
-    </w:p>
-    <w:p>
-      <w:pPr>
-        <w:pStyle w:val="ListParagraph"/>
-        <w:numPr>
-          <w:ilvl w:val="0"/>
-          <w:numId w:val="2"/>
-        </w:numPr>
-        <w:rPr>
-          <w:rFonts w:ascii="Times New Roman" w:hAnsi="Times New Roman" w:cs="Times New Roman"/>
-        </w:rPr>
-      </w:pPr>
-      <w:proofErr w:type="spellStart"/>
-      <w:r>
-        <w:rPr>
-          <w:rFonts w:ascii="Times New Roman" w:hAnsi="Times New Roman" w:cs="Times New Roman"/>
-        </w:rPr>
-        <w:t>Với</w:t>
-      </w:r>
-      <w:proofErr w:type="spellEnd"/>
-      <w:r>
-        <w:rPr>
-          <w:rFonts w:ascii="Times New Roman" w:hAnsi="Times New Roman" w:cs="Times New Roman"/>
-        </w:rPr>
-        <w:t xml:space="preserve"> </w:t>
-      </w:r>
-      <w:proofErr w:type="spellStart"/>
-      <w:r>
-        <w:rPr>
-          <w:rFonts w:ascii="Times New Roman" w:hAnsi="Times New Roman" w:cs="Times New Roman"/>
-        </w:rPr>
-        <w:t>phương</w:t>
-      </w:r>
-      <w:proofErr w:type="spellEnd"/>
-      <w:r>
-        <w:rPr>
-          <w:rFonts w:ascii="Times New Roman" w:hAnsi="Times New Roman" w:cs="Times New Roman"/>
-        </w:rPr>
-        <w:t xml:space="preserve"> </w:t>
-      </w:r>
-      <w:proofErr w:type="spellStart"/>
-      <w:r>
-        <w:rPr>
-          <w:rFonts w:ascii="Times New Roman" w:hAnsi="Times New Roman" w:cs="Times New Roman"/>
-        </w:rPr>
-        <w:t>trình</w:t>
-      </w:r>
-      <w:proofErr w:type="spellEnd"/>
-      <w:r>
-        <w:rPr>
-          <w:rFonts w:ascii="Times New Roman" w:hAnsi="Times New Roman" w:cs="Times New Roman"/>
-        </w:rPr>
-        <w:t xml:space="preserve"> </w:t>
-      </w:r>
-      <w:proofErr w:type="spellStart"/>
-      <w:r>
-        <w:rPr>
-          <w:rFonts w:ascii="Times New Roman" w:hAnsi="Times New Roman" w:cs="Times New Roman"/>
-        </w:rPr>
-        <w:t>bậc</w:t>
-      </w:r>
-      <w:proofErr w:type="spellEnd"/>
-      <w:r>
-        <w:rPr>
-          <w:rFonts w:ascii="Times New Roman" w:hAnsi="Times New Roman" w:cs="Times New Roman"/>
-        </w:rPr>
-        <w:t xml:space="preserve"> </w:t>
-      </w:r>
-      <w:proofErr w:type="spellStart"/>
-      <w:r>
-        <w:rPr>
-          <w:rFonts w:ascii="Times New Roman" w:hAnsi="Times New Roman" w:cs="Times New Roman"/>
-        </w:rPr>
-        <w:t>nhất</w:t>
-      </w:r>
-      <w:proofErr w:type="spellEnd"/>
-      <w:r>
-        <w:rPr>
-          <w:rFonts w:ascii="Times New Roman" w:hAnsi="Times New Roman" w:cs="Times New Roman"/>
-        </w:rPr>
-        <w:t xml:space="preserve"> 2 </w:t>
-      </w:r>
-      <w:proofErr w:type="spellStart"/>
-      <w:r>
-        <w:rPr>
-          <w:rFonts w:ascii="Times New Roman" w:hAnsi="Times New Roman" w:cs="Times New Roman"/>
-        </w:rPr>
-        <w:t>ẩn</w:t>
-      </w:r>
-      <w:proofErr w:type="spellEnd"/>
-    </w:p>
-    <w:p>
-      <w:pPr>
-        <w:rPr>
-          <w:rFonts w:ascii="Times New Roman" w:hAnsi="Times New Roman" w:cs="Times New Roman"/>
-        </w:rPr>
-      </w:pPr>
-      <w:proofErr w:type="spellStart"/>
-      <w:r>
-        <w:rPr>
-          <w:rFonts w:ascii="Times New Roman" w:hAnsi="Times New Roman" w:cs="Times New Roman"/>
-        </w:rPr>
-        <w:t>Ví</w:t>
-      </w:r>
-      <w:proofErr w:type="spellEnd"/>
-      <w:r>
-        <w:rPr>
-          <w:rFonts w:ascii="Times New Roman" w:hAnsi="Times New Roman" w:cs="Times New Roman"/>
-        </w:rPr>
-        <w:t xml:space="preserve"> </w:t>
-      </w:r>
-      <w:proofErr w:type="spellStart"/>
-      <w:r>
-        <w:rPr>
-          <w:rFonts w:ascii="Times New Roman" w:hAnsi="Times New Roman" w:cs="Times New Roman"/>
-        </w:rPr>
-        <w:t>dụ</w:t>
-      </w:r>
-      <w:proofErr w:type="spellEnd"/>
-      <w:r>
-        <w:rPr>
-          <w:rFonts w:ascii="Times New Roman" w:hAnsi="Times New Roman" w:cs="Times New Roman"/>
-        </w:rPr>
-        <w:t xml:space="preserve"> </w:t>
-      </w:r>
-      <w:proofErr w:type="spellStart"/>
-      <w:r>
-        <w:rPr>
-          <w:rFonts w:ascii="Times New Roman" w:hAnsi="Times New Roman" w:cs="Times New Roman"/>
-        </w:rPr>
-        <w:t>lấy</w:t>
-      </w:r>
-      <w:proofErr w:type="spellEnd"/>
-      <w:r>
-        <w:rPr>
-          <w:rFonts w:ascii="Times New Roman" w:hAnsi="Times New Roman" w:cs="Times New Roman"/>
-        </w:rPr>
-        <w:t xml:space="preserve"> a=1, b=1, c=3, d=1, e=-2, f=0</w:t>
-      </w:r>
-    </w:p>
-    <w:p>
-      <w:pPr>
-        <w:jc w:val="center"/>
-        <w:rPr>
-          <w:rFonts w:ascii="Times New Roman" w:hAnsi="Times New Roman" w:cs="Times New Roman"/>
-        </w:rPr>
-      </w:pPr>
-      <w:r>
-        <w:rPr>
-          <w:rFonts w:ascii="Times New Roman" w:hAnsi="Times New Roman" w:cs="Times New Roman"/>
-        </w:rPr>
-        <w:lastRenderedPageBreak/>
+      <w:r>
+        <w:rPr>
+          <w:rFonts w:ascii="Times New Roman" w:hAnsi="Times New Roman" w:cs="Times New Roman"/>
+          <w:noProof/>
+        </w:rPr>
         <w:drawing>
-          <wp:inline distT="0" distB="0" distL="0" distR="0" wp14:anchorId="4238BDE8" wp14:editId="15DA5104">
-            <wp:extent cx="4563112" cy="1267002"/>
-            <wp:effectExtent l="0" t="0" r="8890" b="9525"/>
-            <wp:docPr id="14" name="Picture 14"/>
+          <wp:inline distT="0" distB="0" distL="0" distR="0" wp14:anchorId="6AA62752" wp14:editId="34538AB3">
+            <wp:extent cx="5943600" cy="1034415"/>
+            <wp:effectExtent l="0" t="0" r="0" b="0"/>
+            <wp:docPr id="12" name="Picture 12"/>
             <wp:cNvGraphicFramePr>
               <a:graphicFrameLocks xmlns:a="http://schemas.openxmlformats.org/drawingml/2006/main" noChangeAspect="1"/>
             </wp:cNvGraphicFramePr>
@@ -3321,7 +3061,7 @@
                   <pic:spPr>
                     <a:xfrm>
                       <a:off x="0" y="0"/>
-                      <a:ext cx="4563112" cy="1267002"/>
+                      <a:ext cx="5943600" cy="1034415"/>
                     </a:xfrm>
                     <a:prstGeom prst="rect">
                       <a:avLst/>
@@ -3345,59 +3085,166 @@
         <w:rPr>
           <w:rFonts w:ascii="Times New Roman" w:hAnsi="Times New Roman" w:cs="Times New Roman"/>
         </w:rPr>
-        <w:t>Nghiệm</w:t>
-      </w:r>
-      <w:proofErr w:type="spellEnd"/>
-      <w:r>
-        <w:rPr>
-          <w:rFonts w:ascii="Times New Roman" w:hAnsi="Times New Roman" w:cs="Times New Roman"/>
-        </w:rPr>
-        <w:t xml:space="preserve"> </w:t>
-      </w:r>
-      <w:proofErr w:type="spellStart"/>
-      <w:r>
-        <w:rPr>
-          <w:rFonts w:ascii="Times New Roman" w:hAnsi="Times New Roman" w:cs="Times New Roman"/>
-        </w:rPr>
-        <w:t>duy</w:t>
-      </w:r>
-      <w:proofErr w:type="spellEnd"/>
-      <w:r>
-        <w:rPr>
-          <w:rFonts w:ascii="Times New Roman" w:hAnsi="Times New Roman" w:cs="Times New Roman"/>
-        </w:rPr>
-        <w:t xml:space="preserve"> </w:t>
-      </w:r>
-      <w:proofErr w:type="spellStart"/>
-      <w:r>
-        <w:rPr>
-          <w:rFonts w:ascii="Times New Roman" w:hAnsi="Times New Roman" w:cs="Times New Roman"/>
-        </w:rPr>
-        <w:t>nhất</w:t>
-      </w:r>
-      <w:proofErr w:type="spellEnd"/>
-      <w:r>
-        <w:rPr>
-          <w:rFonts w:ascii="Times New Roman" w:hAnsi="Times New Roman" w:cs="Times New Roman"/>
-        </w:rPr>
-        <w:t xml:space="preserve"> x=2, y=1</w:t>
-      </w:r>
-    </w:p>
-    <w:p>
-      <w:pPr>
-        <w:rPr>
-          <w:rFonts w:ascii="Times New Roman" w:hAnsi="Times New Roman" w:cs="Times New Roman"/>
-        </w:rPr>
-      </w:pPr>
-      <w:r>
-        <w:rPr>
-          <w:rFonts w:ascii="Times New Roman" w:hAnsi="Times New Roman" w:cs="Times New Roman"/>
+        <w:t>Có</w:t>
+      </w:r>
+      <w:proofErr w:type="spellEnd"/>
+      <w:r>
+        <w:rPr>
+          <w:rFonts w:ascii="Times New Roman" w:hAnsi="Times New Roman" w:cs="Times New Roman"/>
+        </w:rPr>
+        <w:t xml:space="preserve"> </w:t>
+      </w:r>
+      <w:proofErr w:type="spellStart"/>
+      <w:r>
+        <w:rPr>
+          <w:rFonts w:ascii="Times New Roman" w:hAnsi="Times New Roman" w:cs="Times New Roman"/>
+        </w:rPr>
+        <w:t>xử</w:t>
+      </w:r>
+      <w:proofErr w:type="spellEnd"/>
+      <w:r>
+        <w:rPr>
+          <w:rFonts w:ascii="Times New Roman" w:hAnsi="Times New Roman" w:cs="Times New Roman"/>
+        </w:rPr>
+        <w:t xml:space="preserve"> </w:t>
+      </w:r>
+      <w:proofErr w:type="spellStart"/>
+      <w:r>
+        <w:rPr>
+          <w:rFonts w:ascii="Times New Roman" w:hAnsi="Times New Roman" w:cs="Times New Roman"/>
+        </w:rPr>
+        <w:t>lý</w:t>
+      </w:r>
+      <w:proofErr w:type="spellEnd"/>
+      <w:r>
+        <w:rPr>
+          <w:rFonts w:ascii="Times New Roman" w:hAnsi="Times New Roman" w:cs="Times New Roman"/>
+        </w:rPr>
+        <w:t xml:space="preserve"> </w:t>
+      </w:r>
+      <w:proofErr w:type="spellStart"/>
+      <w:r>
+        <w:rPr>
+          <w:rFonts w:ascii="Times New Roman" w:hAnsi="Times New Roman" w:cs="Times New Roman"/>
+        </w:rPr>
+        <w:t>trường</w:t>
+      </w:r>
+      <w:proofErr w:type="spellEnd"/>
+      <w:r>
+        <w:rPr>
+          <w:rFonts w:ascii="Times New Roman" w:hAnsi="Times New Roman" w:cs="Times New Roman"/>
+        </w:rPr>
+        <w:t xml:space="preserve"> </w:t>
+      </w:r>
+      <w:proofErr w:type="spellStart"/>
+      <w:r>
+        <w:rPr>
+          <w:rFonts w:ascii="Times New Roman" w:hAnsi="Times New Roman" w:cs="Times New Roman"/>
+        </w:rPr>
+        <w:t>hợp</w:t>
+      </w:r>
+      <w:proofErr w:type="spellEnd"/>
+      <w:r>
+        <w:rPr>
+          <w:rFonts w:ascii="Times New Roman" w:hAnsi="Times New Roman" w:cs="Times New Roman"/>
+        </w:rPr>
+        <w:t xml:space="preserve"> </w:t>
+      </w:r>
+      <w:proofErr w:type="spellStart"/>
+      <w:r>
+        <w:rPr>
+          <w:rFonts w:ascii="Times New Roman" w:hAnsi="Times New Roman" w:cs="Times New Roman"/>
+        </w:rPr>
+        <w:t>vô</w:t>
+      </w:r>
+      <w:proofErr w:type="spellEnd"/>
+      <w:r>
+        <w:rPr>
+          <w:rFonts w:ascii="Times New Roman" w:hAnsi="Times New Roman" w:cs="Times New Roman"/>
+        </w:rPr>
+        <w:t xml:space="preserve"> </w:t>
+      </w:r>
+      <w:proofErr w:type="spellStart"/>
+      <w:r>
+        <w:rPr>
+          <w:rFonts w:ascii="Times New Roman" w:hAnsi="Times New Roman" w:cs="Times New Roman"/>
+        </w:rPr>
+        <w:t>nghiệm</w:t>
+      </w:r>
+      <w:proofErr w:type="spellEnd"/>
+      <w:r>
+        <w:rPr>
+          <w:rFonts w:ascii="Times New Roman" w:hAnsi="Times New Roman" w:cs="Times New Roman"/>
+        </w:rPr>
+        <w:t xml:space="preserve"> </w:t>
+      </w:r>
+      <w:proofErr w:type="spellStart"/>
+      <w:r>
+        <w:rPr>
+          <w:rFonts w:ascii="Times New Roman" w:hAnsi="Times New Roman" w:cs="Times New Roman"/>
+        </w:rPr>
+        <w:t>và</w:t>
+      </w:r>
+      <w:proofErr w:type="spellEnd"/>
+      <w:r>
+        <w:rPr>
+          <w:rFonts w:ascii="Times New Roman" w:hAnsi="Times New Roman" w:cs="Times New Roman"/>
+        </w:rPr>
+        <w:t xml:space="preserve"> </w:t>
+      </w:r>
+      <w:proofErr w:type="spellStart"/>
+      <w:r>
+        <w:rPr>
+          <w:rFonts w:ascii="Times New Roman" w:hAnsi="Times New Roman" w:cs="Times New Roman"/>
+        </w:rPr>
+        <w:t>vô</w:t>
+      </w:r>
+      <w:proofErr w:type="spellEnd"/>
+      <w:r>
+        <w:rPr>
+          <w:rFonts w:ascii="Times New Roman" w:hAnsi="Times New Roman" w:cs="Times New Roman"/>
+        </w:rPr>
+        <w:t xml:space="preserve"> </w:t>
+      </w:r>
+      <w:proofErr w:type="spellStart"/>
+      <w:r>
+        <w:rPr>
+          <w:rFonts w:ascii="Times New Roman" w:hAnsi="Times New Roman" w:cs="Times New Roman"/>
+        </w:rPr>
+        <w:t>số</w:t>
+      </w:r>
+      <w:proofErr w:type="spellEnd"/>
+      <w:r>
+        <w:rPr>
+          <w:rFonts w:ascii="Times New Roman" w:hAnsi="Times New Roman" w:cs="Times New Roman"/>
+        </w:rPr>
+        <w:t xml:space="preserve"> </w:t>
+      </w:r>
+      <w:proofErr w:type="spellStart"/>
+      <w:r>
+        <w:rPr>
+          <w:rFonts w:ascii="Times New Roman" w:hAnsi="Times New Roman" w:cs="Times New Roman"/>
+        </w:rPr>
+        <w:t>nghiệm</w:t>
+      </w:r>
+      <w:proofErr w:type="spellEnd"/>
+    </w:p>
+    <w:p>
+      <w:pPr>
+        <w:rPr>
+          <w:rFonts w:ascii="Times New Roman" w:hAnsi="Times New Roman" w:cs="Times New Roman"/>
+        </w:rPr>
+      </w:pPr>
+      <w:r>
+        <w:rPr>
+          <w:rFonts w:ascii="Times New Roman" w:hAnsi="Times New Roman" w:cs="Times New Roman"/>
+          <w:noProof/>
         </w:rPr>
         <w:drawing>
-          <wp:inline distT="0" distB="0" distL="0" distR="0" wp14:anchorId="5AF7B6BF" wp14:editId="261F7F4B">
-            <wp:extent cx="5943600" cy="1506220"/>
+          <wp:inline distT="0" distB="0" distL="0" distR="0" wp14:anchorId="777D0E5A" wp14:editId="28471D29">
+            <wp:extent cx="5943600" cy="2312670"/>
             <wp:effectExtent l="0" t="0" r="0" b="0"/>
-            <wp:docPr id="15" name="Picture 15"/>
+            <wp:docPr id="13" name="Picture 13"/>
             <wp:cNvGraphicFramePr>
               <a:graphicFrameLocks xmlns:a="http://schemas.openxmlformats.org/drawingml/2006/main" noChangeAspect="1"/>
             </wp:cNvGraphicFramePr>
@@ -3417,7 +3264,7 @@
                   <pic:spPr>
                     <a:xfrm>
                       <a:off x="0" y="0"/>
-                      <a:ext cx="5943600" cy="1506220"/>
+                      <a:ext cx="5943600" cy="2312670"/>
                     </a:xfrm>
                     <a:prstGeom prst="rect">
                       <a:avLst/>
@@ -3436,170 +3283,164 @@
           <w:rFonts w:ascii="Times New Roman" w:hAnsi="Times New Roman" w:cs="Times New Roman"/>
         </w:rPr>
       </w:pPr>
-      <w:proofErr w:type="spellStart"/>
-      <w:r>
-        <w:rPr>
-          <w:rFonts w:ascii="Times New Roman" w:hAnsi="Times New Roman" w:cs="Times New Roman"/>
-        </w:rPr>
-        <w:t>Có</w:t>
-      </w:r>
-      <w:proofErr w:type="spellEnd"/>
-      <w:r>
-        <w:rPr>
-          <w:rFonts w:ascii="Times New Roman" w:hAnsi="Times New Roman" w:cs="Times New Roman"/>
-        </w:rPr>
-        <w:t xml:space="preserve"> </w:t>
-      </w:r>
-      <w:proofErr w:type="spellStart"/>
-      <w:r>
-        <w:rPr>
-          <w:rFonts w:ascii="Times New Roman" w:hAnsi="Times New Roman" w:cs="Times New Roman"/>
-        </w:rPr>
-        <w:t>xử</w:t>
-      </w:r>
-      <w:proofErr w:type="spellEnd"/>
-      <w:r>
-        <w:rPr>
-          <w:rFonts w:ascii="Times New Roman" w:hAnsi="Times New Roman" w:cs="Times New Roman"/>
-        </w:rPr>
-        <w:t xml:space="preserve"> </w:t>
-      </w:r>
-      <w:proofErr w:type="spellStart"/>
-      <w:r>
-        <w:rPr>
-          <w:rFonts w:ascii="Times New Roman" w:hAnsi="Times New Roman" w:cs="Times New Roman"/>
-        </w:rPr>
-        <w:t>lý</w:t>
-      </w:r>
-      <w:proofErr w:type="spellEnd"/>
-      <w:r>
-        <w:rPr>
-          <w:rFonts w:ascii="Times New Roman" w:hAnsi="Times New Roman" w:cs="Times New Roman"/>
-        </w:rPr>
-        <w:t xml:space="preserve"> </w:t>
-      </w:r>
-      <w:proofErr w:type="spellStart"/>
-      <w:r>
-        <w:rPr>
-          <w:rFonts w:ascii="Times New Roman" w:hAnsi="Times New Roman" w:cs="Times New Roman"/>
-        </w:rPr>
-        <w:t>trường</w:t>
-      </w:r>
-      <w:proofErr w:type="spellEnd"/>
-      <w:r>
-        <w:rPr>
-          <w:rFonts w:ascii="Times New Roman" w:hAnsi="Times New Roman" w:cs="Times New Roman"/>
-        </w:rPr>
-        <w:t xml:space="preserve"> </w:t>
-      </w:r>
-      <w:proofErr w:type="spellStart"/>
-      <w:r>
-        <w:rPr>
-          <w:rFonts w:ascii="Times New Roman" w:hAnsi="Times New Roman" w:cs="Times New Roman"/>
-        </w:rPr>
-        <w:t>hợp</w:t>
-      </w:r>
-      <w:proofErr w:type="spellEnd"/>
-      <w:r>
-        <w:rPr>
-          <w:rFonts w:ascii="Times New Roman" w:hAnsi="Times New Roman" w:cs="Times New Roman"/>
-        </w:rPr>
-        <w:t xml:space="preserve"> </w:t>
-      </w:r>
-      <w:proofErr w:type="spellStart"/>
-      <w:r>
-        <w:rPr>
-          <w:rFonts w:ascii="Times New Roman" w:hAnsi="Times New Roman" w:cs="Times New Roman"/>
-        </w:rPr>
-        <w:t>vô</w:t>
-      </w:r>
-      <w:proofErr w:type="spellEnd"/>
-      <w:r>
-        <w:rPr>
-          <w:rFonts w:ascii="Times New Roman" w:hAnsi="Times New Roman" w:cs="Times New Roman"/>
-        </w:rPr>
-        <w:t xml:space="preserve"> </w:t>
-      </w:r>
-      <w:proofErr w:type="spellStart"/>
-      <w:r>
-        <w:rPr>
-          <w:rFonts w:ascii="Times New Roman" w:hAnsi="Times New Roman" w:cs="Times New Roman"/>
-        </w:rPr>
-        <w:t>nghiệm</w:t>
-      </w:r>
-      <w:proofErr w:type="spellEnd"/>
-      <w:r>
-        <w:rPr>
-          <w:rFonts w:ascii="Times New Roman" w:hAnsi="Times New Roman" w:cs="Times New Roman"/>
-        </w:rPr>
-        <w:t xml:space="preserve"> </w:t>
-      </w:r>
-      <w:proofErr w:type="spellStart"/>
-      <w:r>
-        <w:rPr>
-          <w:rFonts w:ascii="Times New Roman" w:hAnsi="Times New Roman" w:cs="Times New Roman"/>
-        </w:rPr>
-        <w:t>và</w:t>
-      </w:r>
-      <w:proofErr w:type="spellEnd"/>
-      <w:r>
-        <w:rPr>
-          <w:rFonts w:ascii="Times New Roman" w:hAnsi="Times New Roman" w:cs="Times New Roman"/>
-        </w:rPr>
-        <w:t xml:space="preserve"> </w:t>
-      </w:r>
-      <w:proofErr w:type="spellStart"/>
-      <w:r>
-        <w:rPr>
-          <w:rFonts w:ascii="Times New Roman" w:hAnsi="Times New Roman" w:cs="Times New Roman"/>
-        </w:rPr>
-        <w:t>vô</w:t>
-      </w:r>
-      <w:proofErr w:type="spellEnd"/>
-      <w:r>
-        <w:rPr>
-          <w:rFonts w:ascii="Times New Roman" w:hAnsi="Times New Roman" w:cs="Times New Roman"/>
-        </w:rPr>
-        <w:t xml:space="preserve"> </w:t>
-      </w:r>
-      <w:proofErr w:type="spellStart"/>
-      <w:r>
-        <w:rPr>
-          <w:rFonts w:ascii="Times New Roman" w:hAnsi="Times New Roman" w:cs="Times New Roman"/>
-        </w:rPr>
-        <w:t>số</w:t>
-      </w:r>
-      <w:proofErr w:type="spellEnd"/>
-      <w:r>
-        <w:rPr>
-          <w:rFonts w:ascii="Times New Roman" w:hAnsi="Times New Roman" w:cs="Times New Roman"/>
-        </w:rPr>
-        <w:t xml:space="preserve"> </w:t>
-      </w:r>
-      <w:proofErr w:type="spellStart"/>
-      <w:r>
-        <w:rPr>
-          <w:rFonts w:ascii="Times New Roman" w:hAnsi="Times New Roman" w:cs="Times New Roman"/>
-        </w:rPr>
-        <w:t>nghiệm</w:t>
-      </w:r>
-      <w:proofErr w:type="spellEnd"/>
-    </w:p>
-    <w:p>
-      <w:pPr>
-        <w:rPr>
-          <w:rFonts w:ascii="Times New Roman" w:hAnsi="Times New Roman" w:cs="Times New Roman"/>
-        </w:rPr>
-      </w:pPr>
-      <w:r>
-        <w:rPr>
-          <w:rFonts w:ascii="Times New Roman" w:hAnsi="Times New Roman" w:cs="Times New Roman"/>
-        </w:rPr>
+    </w:p>
+    <w:p>
+      <w:pPr>
+        <w:pStyle w:val="ListParagraph"/>
+        <w:numPr>
+          <w:ilvl w:val="0"/>
+          <w:numId w:val="2"/>
+        </w:numPr>
+        <w:rPr>
+          <w:rFonts w:ascii="Times New Roman" w:hAnsi="Times New Roman" w:cs="Times New Roman"/>
+        </w:rPr>
+      </w:pPr>
+      <w:proofErr w:type="spellStart"/>
+      <w:r>
+        <w:rPr>
+          <w:rFonts w:ascii="Times New Roman" w:hAnsi="Times New Roman" w:cs="Times New Roman"/>
+        </w:rPr>
+        <w:t>Với</w:t>
+      </w:r>
+      <w:proofErr w:type="spellEnd"/>
+      <w:r>
+        <w:rPr>
+          <w:rFonts w:ascii="Times New Roman" w:hAnsi="Times New Roman" w:cs="Times New Roman"/>
+        </w:rPr>
+        <w:t xml:space="preserve"> </w:t>
+      </w:r>
+      <w:proofErr w:type="spellStart"/>
+      <w:r>
+        <w:rPr>
+          <w:rFonts w:ascii="Times New Roman" w:hAnsi="Times New Roman" w:cs="Times New Roman"/>
+        </w:rPr>
+        <w:t>phương</w:t>
+      </w:r>
+      <w:proofErr w:type="spellEnd"/>
+      <w:r>
+        <w:rPr>
+          <w:rFonts w:ascii="Times New Roman" w:hAnsi="Times New Roman" w:cs="Times New Roman"/>
+        </w:rPr>
+        <w:t xml:space="preserve"> </w:t>
+      </w:r>
+      <w:proofErr w:type="spellStart"/>
+      <w:r>
+        <w:rPr>
+          <w:rFonts w:ascii="Times New Roman" w:hAnsi="Times New Roman" w:cs="Times New Roman"/>
+        </w:rPr>
+        <w:t>trình</w:t>
+      </w:r>
+      <w:proofErr w:type="spellEnd"/>
+      <w:r>
+        <w:rPr>
+          <w:rFonts w:ascii="Times New Roman" w:hAnsi="Times New Roman" w:cs="Times New Roman"/>
+        </w:rPr>
+        <w:t xml:space="preserve"> </w:t>
+      </w:r>
+      <w:proofErr w:type="spellStart"/>
+      <w:r>
+        <w:rPr>
+          <w:rFonts w:ascii="Times New Roman" w:hAnsi="Times New Roman" w:cs="Times New Roman"/>
+        </w:rPr>
+        <w:t>bậc</w:t>
+      </w:r>
+      <w:proofErr w:type="spellEnd"/>
+      <w:r>
+        <w:rPr>
+          <w:rFonts w:ascii="Times New Roman" w:hAnsi="Times New Roman" w:cs="Times New Roman"/>
+        </w:rPr>
+        <w:t xml:space="preserve"> </w:t>
+      </w:r>
+      <w:proofErr w:type="spellStart"/>
+      <w:r>
+        <w:rPr>
+          <w:rFonts w:ascii="Times New Roman" w:hAnsi="Times New Roman" w:cs="Times New Roman"/>
+        </w:rPr>
+        <w:t>nhất</w:t>
+      </w:r>
+      <w:proofErr w:type="spellEnd"/>
+      <w:r>
+        <w:rPr>
+          <w:rFonts w:ascii="Times New Roman" w:hAnsi="Times New Roman" w:cs="Times New Roman"/>
+        </w:rPr>
+        <w:t xml:space="preserve"> 2 </w:t>
+      </w:r>
+      <w:proofErr w:type="spellStart"/>
+      <w:r>
+        <w:rPr>
+          <w:rFonts w:ascii="Times New Roman" w:hAnsi="Times New Roman" w:cs="Times New Roman"/>
+        </w:rPr>
+        <w:t>ẩn</w:t>
+      </w:r>
+      <w:proofErr w:type="spellEnd"/>
+    </w:p>
+    <w:p>
+      <w:pPr>
+        <w:rPr>
+          <w:rFonts w:ascii="Times New Roman" w:hAnsi="Times New Roman" w:cs="Times New Roman"/>
+        </w:rPr>
+      </w:pPr>
+      <w:proofErr w:type="spellStart"/>
+      <w:r>
+        <w:rPr>
+          <w:rFonts w:ascii="Times New Roman" w:hAnsi="Times New Roman" w:cs="Times New Roman"/>
+        </w:rPr>
+        <w:t>Ví</w:t>
+      </w:r>
+      <w:proofErr w:type="spellEnd"/>
+      <w:r>
+        <w:rPr>
+          <w:rFonts w:ascii="Times New Roman" w:hAnsi="Times New Roman" w:cs="Times New Roman"/>
+        </w:rPr>
+        <w:t xml:space="preserve"> </w:t>
+      </w:r>
+      <w:proofErr w:type="spellStart"/>
+      <w:r>
+        <w:rPr>
+          <w:rFonts w:ascii="Times New Roman" w:hAnsi="Times New Roman" w:cs="Times New Roman"/>
+        </w:rPr>
+        <w:t>dụ</w:t>
+      </w:r>
+      <w:proofErr w:type="spellEnd"/>
+      <w:r>
+        <w:rPr>
+          <w:rFonts w:ascii="Times New Roman" w:hAnsi="Times New Roman" w:cs="Times New Roman"/>
+        </w:rPr>
+        <w:t xml:space="preserve"> </w:t>
+      </w:r>
+      <w:proofErr w:type="spellStart"/>
+      <w:r>
+        <w:rPr>
+          <w:rFonts w:ascii="Times New Roman" w:hAnsi="Times New Roman" w:cs="Times New Roman"/>
+        </w:rPr>
+        <w:t>lấy</w:t>
+      </w:r>
+      <w:proofErr w:type="spellEnd"/>
+      <w:r>
+        <w:rPr>
+          <w:rFonts w:ascii="Times New Roman" w:hAnsi="Times New Roman" w:cs="Times New Roman"/>
+        </w:rPr>
+        <w:t xml:space="preserve"> a=1, b=1, c=3, d=1, e=-2, f=0</w:t>
+      </w:r>
+    </w:p>
+    <w:p>
+      <w:pPr>
+        <w:jc w:val="center"/>
+        <w:rPr>
+          <w:rFonts w:ascii="Times New Roman" w:hAnsi="Times New Roman" w:cs="Times New Roman"/>
+        </w:rPr>
+      </w:pPr>
+      <w:r>
+        <w:rPr>
+          <w:rFonts w:ascii="Times New Roman" w:hAnsi="Times New Roman" w:cs="Times New Roman"/>
+          <w:noProof/>
+        </w:rPr>
+        <w:lastRenderedPageBreak/>
         <w:drawing>
-          <wp:inline distT="0" distB="0" distL="0" distR="0" wp14:anchorId="21FCAF37" wp14:editId="5AFFE6C0">
-            <wp:extent cx="5943600" cy="2542540"/>
-            <wp:effectExtent l="0" t="0" r="0" b="0"/>
-            <wp:docPr id="16" name="Picture 16"/>
+          <wp:inline distT="0" distB="0" distL="0" distR="0" wp14:anchorId="4238BDE8" wp14:editId="15DA5104">
+            <wp:extent cx="4563112" cy="1267002"/>
+            <wp:effectExtent l="0" t="0" r="8890" b="9525"/>
+            <wp:docPr id="14" name="Picture 14"/>
             <wp:cNvGraphicFramePr>
               <a:graphicFrameLocks xmlns:a="http://schemas.openxmlformats.org/drawingml/2006/main" noChangeAspect="1"/>
             </wp:cNvGraphicFramePr>
@@ -3619,7 +3460,7 @@
                   <pic:spPr>
                     <a:xfrm>
                       <a:off x="0" y="0"/>
-                      <a:ext cx="5943600" cy="2542540"/>
+                      <a:ext cx="4563112" cy="1267002"/>
                     </a:xfrm>
                     <a:prstGeom prst="rect">
                       <a:avLst/>
@@ -3638,196 +3479,65 @@
           <w:rFonts w:ascii="Times New Roman" w:hAnsi="Times New Roman" w:cs="Times New Roman"/>
         </w:rPr>
       </w:pPr>
-    </w:p>
-    <w:p>
-      <w:pPr>
-        <w:pStyle w:val="ListParagraph"/>
-        <w:numPr>
-          <w:ilvl w:val="0"/>
-          <w:numId w:val="2"/>
-        </w:numPr>
-        <w:rPr>
-          <w:rFonts w:ascii="Times New Roman" w:hAnsi="Times New Roman" w:cs="Times New Roman"/>
-        </w:rPr>
-      </w:pPr>
-      <w:proofErr w:type="spellStart"/>
-      <w:r>
-        <w:rPr>
-          <w:rFonts w:ascii="Times New Roman" w:hAnsi="Times New Roman" w:cs="Times New Roman"/>
-        </w:rPr>
-        <w:t>Với</w:t>
-      </w:r>
-      <w:proofErr w:type="spellEnd"/>
-      <w:r>
-        <w:rPr>
-          <w:rFonts w:ascii="Times New Roman" w:hAnsi="Times New Roman" w:cs="Times New Roman"/>
-        </w:rPr>
-        <w:t xml:space="preserve"> </w:t>
-      </w:r>
-      <w:proofErr w:type="spellStart"/>
-      <w:r>
-        <w:rPr>
-          <w:rFonts w:ascii="Times New Roman" w:hAnsi="Times New Roman" w:cs="Times New Roman"/>
-        </w:rPr>
-        <w:t>phương</w:t>
-      </w:r>
-      <w:proofErr w:type="spellEnd"/>
-      <w:r>
-        <w:rPr>
-          <w:rFonts w:ascii="Times New Roman" w:hAnsi="Times New Roman" w:cs="Times New Roman"/>
-        </w:rPr>
-        <w:t xml:space="preserve"> </w:t>
-      </w:r>
-      <w:proofErr w:type="spellStart"/>
-      <w:r>
-        <w:rPr>
-          <w:rFonts w:ascii="Times New Roman" w:hAnsi="Times New Roman" w:cs="Times New Roman"/>
-        </w:rPr>
-        <w:t>trình</w:t>
-      </w:r>
-      <w:proofErr w:type="spellEnd"/>
-      <w:r>
-        <w:rPr>
-          <w:rFonts w:ascii="Times New Roman" w:hAnsi="Times New Roman" w:cs="Times New Roman"/>
-        </w:rPr>
-        <w:t xml:space="preserve"> </w:t>
-      </w:r>
-      <w:proofErr w:type="spellStart"/>
-      <w:r>
-        <w:rPr>
-          <w:rFonts w:ascii="Times New Roman" w:hAnsi="Times New Roman" w:cs="Times New Roman"/>
-        </w:rPr>
-        <w:t>bậc</w:t>
-      </w:r>
-      <w:proofErr w:type="spellEnd"/>
-      <w:r>
-        <w:rPr>
-          <w:rFonts w:ascii="Times New Roman" w:hAnsi="Times New Roman" w:cs="Times New Roman"/>
-        </w:rPr>
-        <w:t xml:space="preserve"> 2 1 </w:t>
-      </w:r>
-      <w:proofErr w:type="spellStart"/>
-      <w:r>
-        <w:rPr>
-          <w:rFonts w:ascii="Times New Roman" w:hAnsi="Times New Roman" w:cs="Times New Roman"/>
-        </w:rPr>
-        <w:t>ẩn</w:t>
-      </w:r>
-      <w:proofErr w:type="spellEnd"/>
-      <w:r>
-        <w:rPr>
-          <w:rFonts w:ascii="Times New Roman" w:hAnsi="Times New Roman" w:cs="Times New Roman"/>
-        </w:rPr>
-        <w:t xml:space="preserve"> ax^2+bx+c=0</w:t>
-      </w:r>
-    </w:p>
-    <w:p>
-      <w:pPr>
-        <w:rPr>
-          <w:rFonts w:ascii="Times New Roman" w:hAnsi="Times New Roman" w:cs="Times New Roman"/>
-        </w:rPr>
-      </w:pPr>
-      <w:proofErr w:type="spellStart"/>
-      <w:r>
-        <w:rPr>
-          <w:rFonts w:ascii="Times New Roman" w:hAnsi="Times New Roman" w:cs="Times New Roman"/>
-        </w:rPr>
-        <w:t>Ví</w:t>
-      </w:r>
-      <w:proofErr w:type="spellEnd"/>
-      <w:r>
-        <w:rPr>
-          <w:rFonts w:ascii="Times New Roman" w:hAnsi="Times New Roman" w:cs="Times New Roman"/>
-        </w:rPr>
-        <w:t xml:space="preserve"> </w:t>
-      </w:r>
-      <w:proofErr w:type="spellStart"/>
-      <w:r>
-        <w:rPr>
-          <w:rFonts w:ascii="Times New Roman" w:hAnsi="Times New Roman" w:cs="Times New Roman"/>
-        </w:rPr>
-        <w:t>dụ</w:t>
-      </w:r>
-      <w:proofErr w:type="spellEnd"/>
-      <w:r>
-        <w:rPr>
-          <w:rFonts w:ascii="Times New Roman" w:hAnsi="Times New Roman" w:cs="Times New Roman"/>
-        </w:rPr>
-        <w:t xml:space="preserve"> </w:t>
-      </w:r>
-      <w:proofErr w:type="spellStart"/>
-      <w:r>
-        <w:rPr>
-          <w:rFonts w:ascii="Times New Roman" w:hAnsi="Times New Roman" w:cs="Times New Roman"/>
-        </w:rPr>
-        <w:t>lấy</w:t>
-      </w:r>
-      <w:proofErr w:type="spellEnd"/>
-      <w:r>
-        <w:rPr>
-          <w:rFonts w:ascii="Times New Roman" w:hAnsi="Times New Roman" w:cs="Times New Roman"/>
-        </w:rPr>
-        <w:t xml:space="preserve"> a=1, b=-4, c=4 =&gt; pt x^2-4x+4=0 </w:t>
-      </w:r>
-      <w:proofErr w:type="spellStart"/>
-      <w:r>
-        <w:rPr>
-          <w:rFonts w:ascii="Times New Roman" w:hAnsi="Times New Roman" w:cs="Times New Roman"/>
-        </w:rPr>
-        <w:t>có</w:t>
-      </w:r>
-      <w:proofErr w:type="spellEnd"/>
-      <w:r>
-        <w:rPr>
-          <w:rFonts w:ascii="Times New Roman" w:hAnsi="Times New Roman" w:cs="Times New Roman"/>
-        </w:rPr>
-        <w:t xml:space="preserve"> </w:t>
-      </w:r>
-      <w:proofErr w:type="spellStart"/>
-      <w:r>
-        <w:rPr>
-          <w:rFonts w:ascii="Times New Roman" w:hAnsi="Times New Roman" w:cs="Times New Roman"/>
-        </w:rPr>
-        <w:t>nghiệm</w:t>
-      </w:r>
-      <w:proofErr w:type="spellEnd"/>
-      <w:r>
-        <w:rPr>
-          <w:rFonts w:ascii="Times New Roman" w:hAnsi="Times New Roman" w:cs="Times New Roman"/>
-        </w:rPr>
-        <w:t xml:space="preserve"> </w:t>
-      </w:r>
-      <w:proofErr w:type="spellStart"/>
-      <w:r>
-        <w:rPr>
-          <w:rFonts w:ascii="Times New Roman" w:hAnsi="Times New Roman" w:cs="Times New Roman"/>
-        </w:rPr>
-        <w:t>kép</w:t>
-      </w:r>
-      <w:proofErr w:type="spellEnd"/>
-      <w:r>
-        <w:rPr>
-          <w:rFonts w:ascii="Times New Roman" w:hAnsi="Times New Roman" w:cs="Times New Roman"/>
-        </w:rPr>
-        <w:t xml:space="preserve"> x=2</w:t>
-      </w:r>
-    </w:p>
-    <w:p>
-      <w:pPr>
-        <w:rPr>
-          <w:rFonts w:ascii="Times New Roman" w:hAnsi="Times New Roman" w:cs="Times New Roman"/>
-        </w:rPr>
-      </w:pPr>
-      <w:r>
-        <w:rPr>
-          <w:rFonts w:ascii="Times New Roman" w:hAnsi="Times New Roman" w:cs="Times New Roman"/>
-        </w:rPr>
-        <w:lastRenderedPageBreak/>
+      <w:proofErr w:type="spellStart"/>
+      <w:r>
+        <w:rPr>
+          <w:rFonts w:ascii="Times New Roman" w:hAnsi="Times New Roman" w:cs="Times New Roman"/>
+        </w:rPr>
+        <w:t>Nghiệm</w:t>
+      </w:r>
+      <w:proofErr w:type="spellEnd"/>
+      <w:r>
+        <w:rPr>
+          <w:rFonts w:ascii="Times New Roman" w:hAnsi="Times New Roman" w:cs="Times New Roman"/>
+        </w:rPr>
+        <w:t xml:space="preserve"> </w:t>
+      </w:r>
+      <w:proofErr w:type="spellStart"/>
+      <w:r>
+        <w:rPr>
+          <w:rFonts w:ascii="Times New Roman" w:hAnsi="Times New Roman" w:cs="Times New Roman"/>
+        </w:rPr>
+        <w:t>duy</w:t>
+      </w:r>
+      <w:proofErr w:type="spellEnd"/>
+      <w:r>
+        <w:rPr>
+          <w:rFonts w:ascii="Times New Roman" w:hAnsi="Times New Roman" w:cs="Times New Roman"/>
+        </w:rPr>
+        <w:t xml:space="preserve"> </w:t>
+      </w:r>
+      <w:proofErr w:type="spellStart"/>
+      <w:r>
+        <w:rPr>
+          <w:rFonts w:ascii="Times New Roman" w:hAnsi="Times New Roman" w:cs="Times New Roman"/>
+        </w:rPr>
+        <w:t>nhất</w:t>
+      </w:r>
+      <w:proofErr w:type="spellEnd"/>
+      <w:r>
+        <w:rPr>
+          <w:rFonts w:ascii="Times New Roman" w:hAnsi="Times New Roman" w:cs="Times New Roman"/>
+        </w:rPr>
+        <w:t xml:space="preserve"> x=2, y=1</w:t>
+      </w:r>
+    </w:p>
+    <w:p>
+      <w:pPr>
+        <w:rPr>
+          <w:rFonts w:ascii="Times New Roman" w:hAnsi="Times New Roman" w:cs="Times New Roman"/>
+        </w:rPr>
+      </w:pPr>
+      <w:r>
+        <w:rPr>
+          <w:rFonts w:ascii="Times New Roman" w:hAnsi="Times New Roman" w:cs="Times New Roman"/>
+          <w:noProof/>
+        </w:rPr>
         <w:drawing>
-          <wp:inline distT="0" distB="0" distL="0" distR="0" wp14:anchorId="447C01A9" wp14:editId="0A6EDBC1">
-            <wp:extent cx="5943600" cy="1167765"/>
+          <wp:inline distT="0" distB="0" distL="0" distR="0" wp14:anchorId="5AF7B6BF" wp14:editId="261F7F4B">
+            <wp:extent cx="5943600" cy="1506220"/>
             <wp:effectExtent l="0" t="0" r="0" b="0"/>
-            <wp:docPr id="17" name="Picture 17"/>
+            <wp:docPr id="15" name="Picture 15"/>
             <wp:cNvGraphicFramePr>
               <a:graphicFrameLocks xmlns:a="http://schemas.openxmlformats.org/drawingml/2006/main" noChangeAspect="1"/>
             </wp:cNvGraphicFramePr>
@@ -3847,7 +3557,7 @@
                   <pic:spPr>
                     <a:xfrm>
                       <a:off x="0" y="0"/>
-                      <a:ext cx="5943600" cy="1167765"/>
+                      <a:ext cx="5943600" cy="1506220"/>
                     </a:xfrm>
                     <a:prstGeom prst="rect">
                       <a:avLst/>
@@ -3871,21 +3581,7 @@
         <w:rPr>
           <w:rFonts w:ascii="Times New Roman" w:hAnsi="Times New Roman" w:cs="Times New Roman"/>
         </w:rPr>
-        <w:t>Cũng</w:t>
-      </w:r>
-      <w:proofErr w:type="spellEnd"/>
-      <w:r>
-        <w:rPr>
-          <w:rFonts w:ascii="Times New Roman" w:hAnsi="Times New Roman" w:cs="Times New Roman"/>
-        </w:rPr>
-        <w:t xml:space="preserve"> </w:t>
-      </w:r>
-      <w:proofErr w:type="spellStart"/>
-      <w:r>
-        <w:rPr>
-          <w:rFonts w:ascii="Times New Roman" w:hAnsi="Times New Roman" w:cs="Times New Roman"/>
-        </w:rPr>
-        <w:t>có</w:t>
+        <w:t>Có</w:t>
       </w:r>
       <w:proofErr w:type="spellEnd"/>
       <w:r>
@@ -3927,48 +3623,6 @@
         <w:rPr>
           <w:rFonts w:ascii="Times New Roman" w:hAnsi="Times New Roman" w:cs="Times New Roman"/>
         </w:rPr>
-        <w:t>đầy</w:t>
-      </w:r>
-      <w:proofErr w:type="spellEnd"/>
-      <w:r>
-        <w:rPr>
-          <w:rFonts w:ascii="Times New Roman" w:hAnsi="Times New Roman" w:cs="Times New Roman"/>
-        </w:rPr>
-        <w:t xml:space="preserve"> </w:t>
-      </w:r>
-      <w:proofErr w:type="spellStart"/>
-      <w:r>
-        <w:rPr>
-          <w:rFonts w:ascii="Times New Roman" w:hAnsi="Times New Roman" w:cs="Times New Roman"/>
-        </w:rPr>
-        <w:t>đủ</w:t>
-      </w:r>
-      <w:proofErr w:type="spellEnd"/>
-      <w:r>
-        <w:rPr>
-          <w:rFonts w:ascii="Times New Roman" w:hAnsi="Times New Roman" w:cs="Times New Roman"/>
-        </w:rPr>
-        <w:t xml:space="preserve"> </w:t>
-      </w:r>
-      <w:proofErr w:type="spellStart"/>
-      <w:r>
-        <w:rPr>
-          <w:rFonts w:ascii="Times New Roman" w:hAnsi="Times New Roman" w:cs="Times New Roman"/>
-        </w:rPr>
-        <w:t>các</w:t>
-      </w:r>
-      <w:proofErr w:type="spellEnd"/>
-      <w:r>
-        <w:rPr>
-          <w:rFonts w:ascii="Times New Roman" w:hAnsi="Times New Roman" w:cs="Times New Roman"/>
-        </w:rPr>
-        <w:t xml:space="preserve"> </w:t>
-      </w:r>
-      <w:proofErr w:type="spellStart"/>
-      <w:r>
-        <w:rPr>
-          <w:rFonts w:ascii="Times New Roman" w:hAnsi="Times New Roman" w:cs="Times New Roman"/>
-        </w:rPr>
         <w:t>trường</w:t>
       </w:r>
       <w:proofErr w:type="spellEnd"/>
@@ -4018,7 +3672,21 @@
         <w:rPr>
           <w:rFonts w:ascii="Times New Roman" w:hAnsi="Times New Roman" w:cs="Times New Roman"/>
         </w:rPr>
-        <w:t xml:space="preserve">, </w:t>
+        <w:t xml:space="preserve"> </w:t>
+      </w:r>
+      <w:proofErr w:type="spellStart"/>
+      <w:r>
+        <w:rPr>
+          <w:rFonts w:ascii="Times New Roman" w:hAnsi="Times New Roman" w:cs="Times New Roman"/>
+        </w:rPr>
+        <w:t>và</w:t>
+      </w:r>
+      <w:proofErr w:type="spellEnd"/>
+      <w:r>
+        <w:rPr>
+          <w:rFonts w:ascii="Times New Roman" w:hAnsi="Times New Roman" w:cs="Times New Roman"/>
+        </w:rPr>
+        <w:t xml:space="preserve"> </w:t>
       </w:r>
       <w:proofErr w:type="spellStart"/>
       <w:r>
@@ -4056,64 +3724,23 @@
         <w:t>nghiệm</w:t>
       </w:r>
       <w:proofErr w:type="spellEnd"/>
-      <w:r>
-        <w:rPr>
-          <w:rFonts w:ascii="Times New Roman" w:hAnsi="Times New Roman" w:cs="Times New Roman"/>
-        </w:rPr>
-        <w:t xml:space="preserve">, </w:t>
-      </w:r>
-      <w:proofErr w:type="spellStart"/>
-      <w:r>
-        <w:rPr>
-          <w:rFonts w:ascii="Times New Roman" w:hAnsi="Times New Roman" w:cs="Times New Roman"/>
-        </w:rPr>
-        <w:t>nghiệm</w:t>
-      </w:r>
-      <w:proofErr w:type="spellEnd"/>
-      <w:r>
-        <w:rPr>
-          <w:rFonts w:ascii="Times New Roman" w:hAnsi="Times New Roman" w:cs="Times New Roman"/>
-        </w:rPr>
-        <w:t xml:space="preserve"> </w:t>
-      </w:r>
-      <w:proofErr w:type="spellStart"/>
-      <w:r>
-        <w:rPr>
-          <w:rFonts w:ascii="Times New Roman" w:hAnsi="Times New Roman" w:cs="Times New Roman"/>
-        </w:rPr>
-        <w:t>kép</w:t>
-      </w:r>
-      <w:proofErr w:type="spellEnd"/>
-      <w:r>
-        <w:rPr>
-          <w:rFonts w:ascii="Times New Roman" w:hAnsi="Times New Roman" w:cs="Times New Roman"/>
-        </w:rPr>
-        <w:t xml:space="preserve">, 2 </w:t>
-      </w:r>
-      <w:proofErr w:type="spellStart"/>
-      <w:r>
-        <w:rPr>
-          <w:rFonts w:ascii="Times New Roman" w:hAnsi="Times New Roman" w:cs="Times New Roman"/>
-        </w:rPr>
-        <w:t>nghiệm</w:t>
-      </w:r>
-      <w:proofErr w:type="spellEnd"/>
-    </w:p>
-    <w:p>
-      <w:pPr>
-        <w:rPr>
-          <w:rFonts w:ascii="Times New Roman" w:hAnsi="Times New Roman" w:cs="Times New Roman"/>
-        </w:rPr>
-      </w:pPr>
-      <w:r>
-        <w:rPr>
-          <w:rFonts w:ascii="Times New Roman" w:hAnsi="Times New Roman" w:cs="Times New Roman"/>
+    </w:p>
+    <w:p>
+      <w:pPr>
+        <w:rPr>
+          <w:rFonts w:ascii="Times New Roman" w:hAnsi="Times New Roman" w:cs="Times New Roman"/>
+        </w:rPr>
+      </w:pPr>
+      <w:r>
+        <w:rPr>
+          <w:rFonts w:ascii="Times New Roman" w:hAnsi="Times New Roman" w:cs="Times New Roman"/>
+          <w:noProof/>
         </w:rPr>
         <w:drawing>
-          <wp:inline distT="0" distB="0" distL="0" distR="0" wp14:anchorId="756DD759" wp14:editId="11823621">
-            <wp:extent cx="5943600" cy="4021455"/>
+          <wp:inline distT="0" distB="0" distL="0" distR="0" wp14:anchorId="21FCAF37" wp14:editId="5AFFE6C0">
+            <wp:extent cx="5943600" cy="2542540"/>
             <wp:effectExtent l="0" t="0" r="0" b="0"/>
-            <wp:docPr id="18" name="Picture 18"/>
+            <wp:docPr id="16" name="Picture 16"/>
             <wp:cNvGraphicFramePr>
               <a:graphicFrameLocks xmlns:a="http://schemas.openxmlformats.org/drawingml/2006/main" noChangeAspect="1"/>
             </wp:cNvGraphicFramePr>
@@ -4133,7 +3760,7 @@
                   <pic:spPr>
                     <a:xfrm>
                       <a:off x="0" y="0"/>
-                      <a:ext cx="5943600" cy="4021455"/>
+                      <a:ext cx="5943600" cy="2542540"/>
                     </a:xfrm>
                     <a:prstGeom prst="rect">
                       <a:avLst/>
@@ -4152,40 +3779,38 @@
           <w:rFonts w:ascii="Times New Roman" w:hAnsi="Times New Roman" w:cs="Times New Roman"/>
         </w:rPr>
       </w:pPr>
-      <w:proofErr w:type="spellStart"/>
-      <w:r>
-        <w:rPr>
-          <w:rFonts w:ascii="Times New Roman" w:hAnsi="Times New Roman" w:cs="Times New Roman"/>
-        </w:rPr>
-        <w:t>Ngoài</w:t>
-      </w:r>
-      <w:proofErr w:type="spellEnd"/>
-      <w:r>
-        <w:rPr>
-          <w:rFonts w:ascii="Times New Roman" w:hAnsi="Times New Roman" w:cs="Times New Roman"/>
-        </w:rPr>
-        <w:t xml:space="preserve"> </w:t>
-      </w:r>
-      <w:proofErr w:type="spellStart"/>
-      <w:r>
-        <w:rPr>
-          <w:rFonts w:ascii="Times New Roman" w:hAnsi="Times New Roman" w:cs="Times New Roman"/>
-        </w:rPr>
-        <w:t>ra</w:t>
-      </w:r>
-      <w:proofErr w:type="spellEnd"/>
-      <w:r>
-        <w:rPr>
-          <w:rFonts w:ascii="Times New Roman" w:hAnsi="Times New Roman" w:cs="Times New Roman"/>
-        </w:rPr>
-        <w:t xml:space="preserve"> </w:t>
-      </w:r>
-      <w:proofErr w:type="spellStart"/>
-      <w:r>
-        <w:rPr>
-          <w:rFonts w:ascii="Times New Roman" w:hAnsi="Times New Roman" w:cs="Times New Roman"/>
-        </w:rPr>
-        <w:t>chương</w:t>
+    </w:p>
+    <w:p>
+      <w:pPr>
+        <w:pStyle w:val="ListParagraph"/>
+        <w:numPr>
+          <w:ilvl w:val="0"/>
+          <w:numId w:val="2"/>
+        </w:numPr>
+        <w:rPr>
+          <w:rFonts w:ascii="Times New Roman" w:hAnsi="Times New Roman" w:cs="Times New Roman"/>
+        </w:rPr>
+      </w:pPr>
+      <w:proofErr w:type="spellStart"/>
+      <w:r>
+        <w:rPr>
+          <w:rFonts w:ascii="Times New Roman" w:hAnsi="Times New Roman" w:cs="Times New Roman"/>
+        </w:rPr>
+        <w:t>Với</w:t>
+      </w:r>
+      <w:proofErr w:type="spellEnd"/>
+      <w:r>
+        <w:rPr>
+          <w:rFonts w:ascii="Times New Roman" w:hAnsi="Times New Roman" w:cs="Times New Roman"/>
+        </w:rPr>
+        <w:t xml:space="preserve"> </w:t>
+      </w:r>
+      <w:proofErr w:type="spellStart"/>
+      <w:r>
+        <w:rPr>
+          <w:rFonts w:ascii="Times New Roman" w:hAnsi="Times New Roman" w:cs="Times New Roman"/>
+        </w:rPr>
+        <w:t>phương</w:t>
       </w:r>
       <w:proofErr w:type="spellEnd"/>
       <w:r>
@@ -4213,14 +3838,77 @@
         <w:rPr>
           <w:rFonts w:ascii="Times New Roman" w:hAnsi="Times New Roman" w:cs="Times New Roman"/>
         </w:rPr>
-        <w:t>cũng</w:t>
-      </w:r>
-      <w:proofErr w:type="spellEnd"/>
-      <w:r>
-        <w:rPr>
-          <w:rFonts w:ascii="Times New Roman" w:hAnsi="Times New Roman" w:cs="Times New Roman"/>
-        </w:rPr>
-        <w:t xml:space="preserve"> </w:t>
+        <w:t>bậc</w:t>
+      </w:r>
+      <w:proofErr w:type="spellEnd"/>
+      <w:r>
+        <w:rPr>
+          <w:rFonts w:ascii="Times New Roman" w:hAnsi="Times New Roman" w:cs="Times New Roman"/>
+        </w:rPr>
+        <w:t xml:space="preserve"> 2 1 </w:t>
+      </w:r>
+      <w:proofErr w:type="spellStart"/>
+      <w:r>
+        <w:rPr>
+          <w:rFonts w:ascii="Times New Roman" w:hAnsi="Times New Roman" w:cs="Times New Roman"/>
+        </w:rPr>
+        <w:t>ẩn</w:t>
+      </w:r>
+      <w:proofErr w:type="spellEnd"/>
+      <w:r>
+        <w:rPr>
+          <w:rFonts w:ascii="Times New Roman" w:hAnsi="Times New Roman" w:cs="Times New Roman"/>
+        </w:rPr>
+        <w:t xml:space="preserve"> ax^2+bx+c=0</w:t>
+      </w:r>
+    </w:p>
+    <w:p>
+      <w:pPr>
+        <w:rPr>
+          <w:rFonts w:ascii="Times New Roman" w:hAnsi="Times New Roman" w:cs="Times New Roman"/>
+        </w:rPr>
+      </w:pPr>
+      <w:proofErr w:type="spellStart"/>
+      <w:r>
+        <w:rPr>
+          <w:rFonts w:ascii="Times New Roman" w:hAnsi="Times New Roman" w:cs="Times New Roman"/>
+        </w:rPr>
+        <w:t>Ví</w:t>
+      </w:r>
+      <w:proofErr w:type="spellEnd"/>
+      <w:r>
+        <w:rPr>
+          <w:rFonts w:ascii="Times New Roman" w:hAnsi="Times New Roman" w:cs="Times New Roman"/>
+        </w:rPr>
+        <w:t xml:space="preserve"> </w:t>
+      </w:r>
+      <w:proofErr w:type="spellStart"/>
+      <w:r>
+        <w:rPr>
+          <w:rFonts w:ascii="Times New Roman" w:hAnsi="Times New Roman" w:cs="Times New Roman"/>
+        </w:rPr>
+        <w:t>dụ</w:t>
+      </w:r>
+      <w:proofErr w:type="spellEnd"/>
+      <w:r>
+        <w:rPr>
+          <w:rFonts w:ascii="Times New Roman" w:hAnsi="Times New Roman" w:cs="Times New Roman"/>
+        </w:rPr>
+        <w:t xml:space="preserve"> </w:t>
+      </w:r>
+      <w:proofErr w:type="spellStart"/>
+      <w:r>
+        <w:rPr>
+          <w:rFonts w:ascii="Times New Roman" w:hAnsi="Times New Roman" w:cs="Times New Roman"/>
+        </w:rPr>
+        <w:t>lấy</w:t>
+      </w:r>
+      <w:proofErr w:type="spellEnd"/>
+      <w:r>
+        <w:rPr>
+          <w:rFonts w:ascii="Times New Roman" w:hAnsi="Times New Roman" w:cs="Times New Roman"/>
+        </w:rPr>
+        <w:t xml:space="preserve"> a=1, b=-4, c=4 =&gt; pt x^2-4x+4=0 </w:t>
       </w:r>
       <w:proofErr w:type="spellStart"/>
       <w:r>
@@ -4241,46 +3929,47 @@
         <w:rPr>
           <w:rFonts w:ascii="Times New Roman" w:hAnsi="Times New Roman" w:cs="Times New Roman"/>
         </w:rPr>
-        <w:t>giao</w:t>
-      </w:r>
-      <w:proofErr w:type="spellEnd"/>
-      <w:r>
-        <w:rPr>
-          <w:rFonts w:ascii="Times New Roman" w:hAnsi="Times New Roman" w:cs="Times New Roman"/>
-        </w:rPr>
-        <w:t xml:space="preserve"> </w:t>
-      </w:r>
-      <w:proofErr w:type="spellStart"/>
-      <w:r>
-        <w:rPr>
-          <w:rFonts w:ascii="Times New Roman" w:hAnsi="Times New Roman" w:cs="Times New Roman"/>
-        </w:rPr>
-        <w:t>diện</w:t>
-      </w:r>
-      <w:proofErr w:type="spellEnd"/>
-      <w:r>
-        <w:rPr>
-          <w:rFonts w:ascii="Times New Roman" w:hAnsi="Times New Roman" w:cs="Times New Roman"/>
-        </w:rPr>
-        <w:t xml:space="preserve"> Menu</w:t>
-      </w:r>
-    </w:p>
-    <w:p>
-      <w:pPr>
-        <w:rPr>
-          <w:rFonts w:ascii="Times New Roman" w:hAnsi="Times New Roman" w:cs="Times New Roman"/>
-        </w:rPr>
-      </w:pPr>
-      <w:r>
-        <w:rPr>
-          <w:rFonts w:ascii="Times New Roman" w:hAnsi="Times New Roman" w:cs="Times New Roman"/>
+        <w:t>nghiệm</w:t>
+      </w:r>
+      <w:proofErr w:type="spellEnd"/>
+      <w:r>
+        <w:rPr>
+          <w:rFonts w:ascii="Times New Roman" w:hAnsi="Times New Roman" w:cs="Times New Roman"/>
+        </w:rPr>
+        <w:t xml:space="preserve"> </w:t>
+      </w:r>
+      <w:proofErr w:type="spellStart"/>
+      <w:r>
+        <w:rPr>
+          <w:rFonts w:ascii="Times New Roman" w:hAnsi="Times New Roman" w:cs="Times New Roman"/>
+        </w:rPr>
+        <w:t>kép</w:t>
+      </w:r>
+      <w:proofErr w:type="spellEnd"/>
+      <w:r>
+        <w:rPr>
+          <w:rFonts w:ascii="Times New Roman" w:hAnsi="Times New Roman" w:cs="Times New Roman"/>
+        </w:rPr>
+        <w:t xml:space="preserve"> x=2</w:t>
+      </w:r>
+    </w:p>
+    <w:p>
+      <w:pPr>
+        <w:rPr>
+          <w:rFonts w:ascii="Times New Roman" w:hAnsi="Times New Roman" w:cs="Times New Roman"/>
+        </w:rPr>
+      </w:pPr>
+      <w:r>
+        <w:rPr>
+          <w:rFonts w:ascii="Times New Roman" w:hAnsi="Times New Roman" w:cs="Times New Roman"/>
+          <w:noProof/>
         </w:rPr>
         <w:lastRenderedPageBreak/>
         <w:drawing>
-          <wp:inline distT="0" distB="0" distL="0" distR="0" wp14:anchorId="77D1118E" wp14:editId="081E3510">
-            <wp:extent cx="5943600" cy="2888615"/>
-            <wp:effectExtent l="0" t="0" r="0" b="6985"/>
-            <wp:docPr id="19" name="Picture 19"/>
+          <wp:inline distT="0" distB="0" distL="0" distR="0" wp14:anchorId="447C01A9" wp14:editId="0A6EDBC1">
+            <wp:extent cx="5943600" cy="1167765"/>
+            <wp:effectExtent l="0" t="0" r="0" b="0"/>
+            <wp:docPr id="17" name="Picture 17"/>
             <wp:cNvGraphicFramePr>
               <a:graphicFrameLocks xmlns:a="http://schemas.openxmlformats.org/drawingml/2006/main" noChangeAspect="1"/>
             </wp:cNvGraphicFramePr>
@@ -4300,6 +3989,461 @@
                   <pic:spPr>
                     <a:xfrm>
                       <a:off x="0" y="0"/>
+                      <a:ext cx="5943600" cy="1167765"/>
+                    </a:xfrm>
+                    <a:prstGeom prst="rect">
+                      <a:avLst/>
+                    </a:prstGeom>
+                  </pic:spPr>
+                </pic:pic>
+              </a:graphicData>
+            </a:graphic>
+          </wp:inline>
+        </w:drawing>
+      </w:r>
+    </w:p>
+    <w:p>
+      <w:pPr>
+        <w:rPr>
+          <w:rFonts w:ascii="Times New Roman" w:hAnsi="Times New Roman" w:cs="Times New Roman"/>
+        </w:rPr>
+      </w:pPr>
+      <w:proofErr w:type="spellStart"/>
+      <w:r>
+        <w:rPr>
+          <w:rFonts w:ascii="Times New Roman" w:hAnsi="Times New Roman" w:cs="Times New Roman"/>
+        </w:rPr>
+        <w:t>Cũng</w:t>
+      </w:r>
+      <w:proofErr w:type="spellEnd"/>
+      <w:r>
+        <w:rPr>
+          <w:rFonts w:ascii="Times New Roman" w:hAnsi="Times New Roman" w:cs="Times New Roman"/>
+        </w:rPr>
+        <w:t xml:space="preserve"> </w:t>
+      </w:r>
+      <w:proofErr w:type="spellStart"/>
+      <w:r>
+        <w:rPr>
+          <w:rFonts w:ascii="Times New Roman" w:hAnsi="Times New Roman" w:cs="Times New Roman"/>
+        </w:rPr>
+        <w:t>có</w:t>
+      </w:r>
+      <w:proofErr w:type="spellEnd"/>
+      <w:r>
+        <w:rPr>
+          <w:rFonts w:ascii="Times New Roman" w:hAnsi="Times New Roman" w:cs="Times New Roman"/>
+        </w:rPr>
+        <w:t xml:space="preserve"> </w:t>
+      </w:r>
+      <w:proofErr w:type="spellStart"/>
+      <w:r>
+        <w:rPr>
+          <w:rFonts w:ascii="Times New Roman" w:hAnsi="Times New Roman" w:cs="Times New Roman"/>
+        </w:rPr>
+        <w:t>xử</w:t>
+      </w:r>
+      <w:proofErr w:type="spellEnd"/>
+      <w:r>
+        <w:rPr>
+          <w:rFonts w:ascii="Times New Roman" w:hAnsi="Times New Roman" w:cs="Times New Roman"/>
+        </w:rPr>
+        <w:t xml:space="preserve"> </w:t>
+      </w:r>
+      <w:proofErr w:type="spellStart"/>
+      <w:r>
+        <w:rPr>
+          <w:rFonts w:ascii="Times New Roman" w:hAnsi="Times New Roman" w:cs="Times New Roman"/>
+        </w:rPr>
+        <w:t>lý</w:t>
+      </w:r>
+      <w:proofErr w:type="spellEnd"/>
+      <w:r>
+        <w:rPr>
+          <w:rFonts w:ascii="Times New Roman" w:hAnsi="Times New Roman" w:cs="Times New Roman"/>
+        </w:rPr>
+        <w:t xml:space="preserve"> </w:t>
+      </w:r>
+      <w:proofErr w:type="spellStart"/>
+      <w:r>
+        <w:rPr>
+          <w:rFonts w:ascii="Times New Roman" w:hAnsi="Times New Roman" w:cs="Times New Roman"/>
+        </w:rPr>
+        <w:t>đầy</w:t>
+      </w:r>
+      <w:proofErr w:type="spellEnd"/>
+      <w:r>
+        <w:rPr>
+          <w:rFonts w:ascii="Times New Roman" w:hAnsi="Times New Roman" w:cs="Times New Roman"/>
+        </w:rPr>
+        <w:t xml:space="preserve"> </w:t>
+      </w:r>
+      <w:proofErr w:type="spellStart"/>
+      <w:r>
+        <w:rPr>
+          <w:rFonts w:ascii="Times New Roman" w:hAnsi="Times New Roman" w:cs="Times New Roman"/>
+        </w:rPr>
+        <w:t>đủ</w:t>
+      </w:r>
+      <w:proofErr w:type="spellEnd"/>
+      <w:r>
+        <w:rPr>
+          <w:rFonts w:ascii="Times New Roman" w:hAnsi="Times New Roman" w:cs="Times New Roman"/>
+        </w:rPr>
+        <w:t xml:space="preserve"> </w:t>
+      </w:r>
+      <w:proofErr w:type="spellStart"/>
+      <w:r>
+        <w:rPr>
+          <w:rFonts w:ascii="Times New Roman" w:hAnsi="Times New Roman" w:cs="Times New Roman"/>
+        </w:rPr>
+        <w:t>các</w:t>
+      </w:r>
+      <w:proofErr w:type="spellEnd"/>
+      <w:r>
+        <w:rPr>
+          <w:rFonts w:ascii="Times New Roman" w:hAnsi="Times New Roman" w:cs="Times New Roman"/>
+        </w:rPr>
+        <w:t xml:space="preserve"> </w:t>
+      </w:r>
+      <w:proofErr w:type="spellStart"/>
+      <w:r>
+        <w:rPr>
+          <w:rFonts w:ascii="Times New Roman" w:hAnsi="Times New Roman" w:cs="Times New Roman"/>
+        </w:rPr>
+        <w:t>trường</w:t>
+      </w:r>
+      <w:proofErr w:type="spellEnd"/>
+      <w:r>
+        <w:rPr>
+          <w:rFonts w:ascii="Times New Roman" w:hAnsi="Times New Roman" w:cs="Times New Roman"/>
+        </w:rPr>
+        <w:t xml:space="preserve"> </w:t>
+      </w:r>
+      <w:proofErr w:type="spellStart"/>
+      <w:r>
+        <w:rPr>
+          <w:rFonts w:ascii="Times New Roman" w:hAnsi="Times New Roman" w:cs="Times New Roman"/>
+        </w:rPr>
+        <w:t>hợp</w:t>
+      </w:r>
+      <w:proofErr w:type="spellEnd"/>
+      <w:r>
+        <w:rPr>
+          <w:rFonts w:ascii="Times New Roman" w:hAnsi="Times New Roman" w:cs="Times New Roman"/>
+        </w:rPr>
+        <w:t xml:space="preserve"> </w:t>
+      </w:r>
+      <w:proofErr w:type="spellStart"/>
+      <w:r>
+        <w:rPr>
+          <w:rFonts w:ascii="Times New Roman" w:hAnsi="Times New Roman" w:cs="Times New Roman"/>
+        </w:rPr>
+        <w:t>vô</w:t>
+      </w:r>
+      <w:proofErr w:type="spellEnd"/>
+      <w:r>
+        <w:rPr>
+          <w:rFonts w:ascii="Times New Roman" w:hAnsi="Times New Roman" w:cs="Times New Roman"/>
+        </w:rPr>
+        <w:t xml:space="preserve"> </w:t>
+      </w:r>
+      <w:proofErr w:type="spellStart"/>
+      <w:r>
+        <w:rPr>
+          <w:rFonts w:ascii="Times New Roman" w:hAnsi="Times New Roman" w:cs="Times New Roman"/>
+        </w:rPr>
+        <w:t>nghiệm</w:t>
+      </w:r>
+      <w:proofErr w:type="spellEnd"/>
+      <w:r>
+        <w:rPr>
+          <w:rFonts w:ascii="Times New Roman" w:hAnsi="Times New Roman" w:cs="Times New Roman"/>
+        </w:rPr>
+        <w:t xml:space="preserve">, </w:t>
+      </w:r>
+      <w:proofErr w:type="spellStart"/>
+      <w:r>
+        <w:rPr>
+          <w:rFonts w:ascii="Times New Roman" w:hAnsi="Times New Roman" w:cs="Times New Roman"/>
+        </w:rPr>
+        <w:t>vô</w:t>
+      </w:r>
+      <w:proofErr w:type="spellEnd"/>
+      <w:r>
+        <w:rPr>
+          <w:rFonts w:ascii="Times New Roman" w:hAnsi="Times New Roman" w:cs="Times New Roman"/>
+        </w:rPr>
+        <w:t xml:space="preserve"> </w:t>
+      </w:r>
+      <w:proofErr w:type="spellStart"/>
+      <w:r>
+        <w:rPr>
+          <w:rFonts w:ascii="Times New Roman" w:hAnsi="Times New Roman" w:cs="Times New Roman"/>
+        </w:rPr>
+        <w:t>số</w:t>
+      </w:r>
+      <w:proofErr w:type="spellEnd"/>
+      <w:r>
+        <w:rPr>
+          <w:rFonts w:ascii="Times New Roman" w:hAnsi="Times New Roman" w:cs="Times New Roman"/>
+        </w:rPr>
+        <w:t xml:space="preserve"> </w:t>
+      </w:r>
+      <w:proofErr w:type="spellStart"/>
+      <w:r>
+        <w:rPr>
+          <w:rFonts w:ascii="Times New Roman" w:hAnsi="Times New Roman" w:cs="Times New Roman"/>
+        </w:rPr>
+        <w:t>nghiệm</w:t>
+      </w:r>
+      <w:proofErr w:type="spellEnd"/>
+      <w:r>
+        <w:rPr>
+          <w:rFonts w:ascii="Times New Roman" w:hAnsi="Times New Roman" w:cs="Times New Roman"/>
+        </w:rPr>
+        <w:t xml:space="preserve">, </w:t>
+      </w:r>
+      <w:proofErr w:type="spellStart"/>
+      <w:r>
+        <w:rPr>
+          <w:rFonts w:ascii="Times New Roman" w:hAnsi="Times New Roman" w:cs="Times New Roman"/>
+        </w:rPr>
+        <w:t>nghiệm</w:t>
+      </w:r>
+      <w:proofErr w:type="spellEnd"/>
+      <w:r>
+        <w:rPr>
+          <w:rFonts w:ascii="Times New Roman" w:hAnsi="Times New Roman" w:cs="Times New Roman"/>
+        </w:rPr>
+        <w:t xml:space="preserve"> </w:t>
+      </w:r>
+      <w:proofErr w:type="spellStart"/>
+      <w:r>
+        <w:rPr>
+          <w:rFonts w:ascii="Times New Roman" w:hAnsi="Times New Roman" w:cs="Times New Roman"/>
+        </w:rPr>
+        <w:t>kép</w:t>
+      </w:r>
+      <w:proofErr w:type="spellEnd"/>
+      <w:r>
+        <w:rPr>
+          <w:rFonts w:ascii="Times New Roman" w:hAnsi="Times New Roman" w:cs="Times New Roman"/>
+        </w:rPr>
+        <w:t xml:space="preserve">, 2 </w:t>
+      </w:r>
+      <w:proofErr w:type="spellStart"/>
+      <w:r>
+        <w:rPr>
+          <w:rFonts w:ascii="Times New Roman" w:hAnsi="Times New Roman" w:cs="Times New Roman"/>
+        </w:rPr>
+        <w:t>nghiệm</w:t>
+      </w:r>
+      <w:proofErr w:type="spellEnd"/>
+    </w:p>
+    <w:p>
+      <w:pPr>
+        <w:rPr>
+          <w:rFonts w:ascii="Times New Roman" w:hAnsi="Times New Roman" w:cs="Times New Roman"/>
+        </w:rPr>
+      </w:pPr>
+      <w:r>
+        <w:rPr>
+          <w:rFonts w:ascii="Times New Roman" w:hAnsi="Times New Roman" w:cs="Times New Roman"/>
+          <w:noProof/>
+        </w:rPr>
+        <w:drawing>
+          <wp:inline distT="0" distB="0" distL="0" distR="0" wp14:anchorId="756DD759" wp14:editId="11823621">
+            <wp:extent cx="5943600" cy="4021455"/>
+            <wp:effectExtent l="0" t="0" r="0" b="0"/>
+            <wp:docPr id="18" name="Picture 18"/>
+            <wp:cNvGraphicFramePr>
+              <a:graphicFrameLocks xmlns:a="http://schemas.openxmlformats.org/drawingml/2006/main" noChangeAspect="1"/>
+            </wp:cNvGraphicFramePr>
+            <a:graphic xmlns:a="http://schemas.openxmlformats.org/drawingml/2006/main">
+              <a:graphicData uri="http://schemas.openxmlformats.org/drawingml/2006/picture">
+                <pic:pic xmlns:pic="http://schemas.openxmlformats.org/drawingml/2006/picture">
+                  <pic:nvPicPr>
+                    <pic:cNvPr id="1" name=""/>
+                    <pic:cNvPicPr/>
+                  </pic:nvPicPr>
+                  <pic:blipFill>
+                    <a:blip r:embed="rId27"/>
+                    <a:stretch>
+                      <a:fillRect/>
+                    </a:stretch>
+                  </pic:blipFill>
+                  <pic:spPr>
+                    <a:xfrm>
+                      <a:off x="0" y="0"/>
+                      <a:ext cx="5943600" cy="4021455"/>
+                    </a:xfrm>
+                    <a:prstGeom prst="rect">
+                      <a:avLst/>
+                    </a:prstGeom>
+                  </pic:spPr>
+                </pic:pic>
+              </a:graphicData>
+            </a:graphic>
+          </wp:inline>
+        </w:drawing>
+      </w:r>
+    </w:p>
+    <w:p>
+      <w:pPr>
+        <w:rPr>
+          <w:rFonts w:ascii="Times New Roman" w:hAnsi="Times New Roman" w:cs="Times New Roman"/>
+        </w:rPr>
+      </w:pPr>
+      <w:proofErr w:type="spellStart"/>
+      <w:r>
+        <w:rPr>
+          <w:rFonts w:ascii="Times New Roman" w:hAnsi="Times New Roman" w:cs="Times New Roman"/>
+        </w:rPr>
+        <w:t>Ngoài</w:t>
+      </w:r>
+      <w:proofErr w:type="spellEnd"/>
+      <w:r>
+        <w:rPr>
+          <w:rFonts w:ascii="Times New Roman" w:hAnsi="Times New Roman" w:cs="Times New Roman"/>
+        </w:rPr>
+        <w:t xml:space="preserve"> </w:t>
+      </w:r>
+      <w:proofErr w:type="spellStart"/>
+      <w:r>
+        <w:rPr>
+          <w:rFonts w:ascii="Times New Roman" w:hAnsi="Times New Roman" w:cs="Times New Roman"/>
+        </w:rPr>
+        <w:t>ra</w:t>
+      </w:r>
+      <w:proofErr w:type="spellEnd"/>
+      <w:r>
+        <w:rPr>
+          <w:rFonts w:ascii="Times New Roman" w:hAnsi="Times New Roman" w:cs="Times New Roman"/>
+        </w:rPr>
+        <w:t xml:space="preserve"> </w:t>
+      </w:r>
+      <w:proofErr w:type="spellStart"/>
+      <w:r>
+        <w:rPr>
+          <w:rFonts w:ascii="Times New Roman" w:hAnsi="Times New Roman" w:cs="Times New Roman"/>
+        </w:rPr>
+        <w:t>chương</w:t>
+      </w:r>
+      <w:proofErr w:type="spellEnd"/>
+      <w:r>
+        <w:rPr>
+          <w:rFonts w:ascii="Times New Roman" w:hAnsi="Times New Roman" w:cs="Times New Roman"/>
+        </w:rPr>
+        <w:t xml:space="preserve"> </w:t>
+      </w:r>
+      <w:proofErr w:type="spellStart"/>
+      <w:r>
+        <w:rPr>
+          <w:rFonts w:ascii="Times New Roman" w:hAnsi="Times New Roman" w:cs="Times New Roman"/>
+        </w:rPr>
+        <w:t>trình</w:t>
+      </w:r>
+      <w:proofErr w:type="spellEnd"/>
+      <w:r>
+        <w:rPr>
+          <w:rFonts w:ascii="Times New Roman" w:hAnsi="Times New Roman" w:cs="Times New Roman"/>
+        </w:rPr>
+        <w:t xml:space="preserve"> </w:t>
+      </w:r>
+      <w:proofErr w:type="spellStart"/>
+      <w:r>
+        <w:rPr>
+          <w:rFonts w:ascii="Times New Roman" w:hAnsi="Times New Roman" w:cs="Times New Roman"/>
+        </w:rPr>
+        <w:t>cũng</w:t>
+      </w:r>
+      <w:proofErr w:type="spellEnd"/>
+      <w:r>
+        <w:rPr>
+          <w:rFonts w:ascii="Times New Roman" w:hAnsi="Times New Roman" w:cs="Times New Roman"/>
+        </w:rPr>
+        <w:t xml:space="preserve"> </w:t>
+      </w:r>
+      <w:proofErr w:type="spellStart"/>
+      <w:r>
+        <w:rPr>
+          <w:rFonts w:ascii="Times New Roman" w:hAnsi="Times New Roman" w:cs="Times New Roman"/>
+        </w:rPr>
+        <w:t>có</w:t>
+      </w:r>
+      <w:proofErr w:type="spellEnd"/>
+      <w:r>
+        <w:rPr>
+          <w:rFonts w:ascii="Times New Roman" w:hAnsi="Times New Roman" w:cs="Times New Roman"/>
+        </w:rPr>
+        <w:t xml:space="preserve"> </w:t>
+      </w:r>
+      <w:proofErr w:type="spellStart"/>
+      <w:r>
+        <w:rPr>
+          <w:rFonts w:ascii="Times New Roman" w:hAnsi="Times New Roman" w:cs="Times New Roman"/>
+        </w:rPr>
+        <w:t>giao</w:t>
+      </w:r>
+      <w:proofErr w:type="spellEnd"/>
+      <w:r>
+        <w:rPr>
+          <w:rFonts w:ascii="Times New Roman" w:hAnsi="Times New Roman" w:cs="Times New Roman"/>
+        </w:rPr>
+        <w:t xml:space="preserve"> </w:t>
+      </w:r>
+      <w:proofErr w:type="spellStart"/>
+      <w:r>
+        <w:rPr>
+          <w:rFonts w:ascii="Times New Roman" w:hAnsi="Times New Roman" w:cs="Times New Roman"/>
+        </w:rPr>
+        <w:t>diện</w:t>
+      </w:r>
+      <w:proofErr w:type="spellEnd"/>
+      <w:r>
+        <w:rPr>
+          <w:rFonts w:ascii="Times New Roman" w:hAnsi="Times New Roman" w:cs="Times New Roman"/>
+        </w:rPr>
+        <w:t xml:space="preserve"> Menu</w:t>
+      </w:r>
+    </w:p>
+    <w:p>
+      <w:pPr>
+        <w:rPr>
+          <w:rFonts w:ascii="Times New Roman" w:hAnsi="Times New Roman" w:cs="Times New Roman"/>
+        </w:rPr>
+      </w:pPr>
+      <w:r>
+        <w:rPr>
+          <w:rFonts w:ascii="Times New Roman" w:hAnsi="Times New Roman" w:cs="Times New Roman"/>
+          <w:noProof/>
+        </w:rPr>
+        <w:lastRenderedPageBreak/>
+        <w:drawing>
+          <wp:inline distT="0" distB="0" distL="0" distR="0" wp14:anchorId="77D1118E" wp14:editId="081E3510">
+            <wp:extent cx="5943600" cy="2888615"/>
+            <wp:effectExtent l="0" t="0" r="0" b="6985"/>
+            <wp:docPr id="19" name="Picture 19"/>
+            <wp:cNvGraphicFramePr>
+              <a:graphicFrameLocks xmlns:a="http://schemas.openxmlformats.org/drawingml/2006/main" noChangeAspect="1"/>
+            </wp:cNvGraphicFramePr>
+            <a:graphic xmlns:a="http://schemas.openxmlformats.org/drawingml/2006/main">
+              <a:graphicData uri="http://schemas.openxmlformats.org/drawingml/2006/picture">
+                <pic:pic xmlns:pic="http://schemas.openxmlformats.org/drawingml/2006/picture">
+                  <pic:nvPicPr>
+                    <pic:cNvPr id="1" name=""/>
+                    <pic:cNvPicPr/>
+                  </pic:nvPicPr>
+                  <pic:blipFill>
+                    <a:blip r:embed="rId28"/>
+                    <a:stretch>
+                      <a:fillRect/>
+                    </a:stretch>
+                  </pic:blipFill>
+                  <pic:spPr>
+                    <a:xfrm>
+                      <a:off x="0" y="0"/>
                       <a:ext cx="5943600" cy="2888615"/>
                     </a:xfrm>
                     <a:prstGeom prst="rect">
@@ -5086,7 +5230,7 @@
                     <pic:cNvPicPr/>
                   </pic:nvPicPr>
                   <pic:blipFill>
-                    <a:blip r:embed="rId27"/>
+                    <a:blip r:embed="rId29"/>
                     <a:srcRect/>
                     <a:stretch>
                       <a:fillRect/>
@@ -5160,6 +5304,7 @@
       <w:r>
         <w:rPr>
           <w:rFonts w:ascii="Times New Roman" w:hAnsi="Times New Roman" w:cs="Times New Roman"/>
+          <w:noProof/>
         </w:rPr>
         <w:lastRenderedPageBreak/>
         <w:drawing>
@@ -5167,297 +5312,6 @@
             <wp:extent cx="3162741" cy="1181265"/>
             <wp:effectExtent l="0" t="0" r="0" b="0"/>
             <wp:docPr id="20" name="Picture 20"/>
-            <wp:cNvGraphicFramePr>
-              <a:graphicFrameLocks xmlns:a="http://schemas.openxmlformats.org/drawingml/2006/main" noChangeAspect="1"/>
-            </wp:cNvGraphicFramePr>
-            <a:graphic xmlns:a="http://schemas.openxmlformats.org/drawingml/2006/main">
-              <a:graphicData uri="http://schemas.openxmlformats.org/drawingml/2006/picture">
-                <pic:pic xmlns:pic="http://schemas.openxmlformats.org/drawingml/2006/picture">
-                  <pic:nvPicPr>
-                    <pic:cNvPr id="1" name=""/>
-                    <pic:cNvPicPr/>
-                  </pic:nvPicPr>
-                  <pic:blipFill>
-                    <a:blip r:embed="rId28"/>
-                    <a:stretch>
-                      <a:fillRect/>
-                    </a:stretch>
-                  </pic:blipFill>
-                  <pic:spPr>
-                    <a:xfrm>
-                      <a:off x="0" y="0"/>
-                      <a:ext cx="3162741" cy="1181265"/>
-                    </a:xfrm>
-                    <a:prstGeom prst="rect">
-                      <a:avLst/>
-                    </a:prstGeom>
-                  </pic:spPr>
-                </pic:pic>
-              </a:graphicData>
-            </a:graphic>
-          </wp:inline>
-        </w:drawing>
-      </w:r>
-    </w:p>
-    <w:p>
-      <w:pPr>
-        <w:jc w:val="center"/>
-        <w:rPr>
-          <w:rFonts w:ascii="Times New Roman" w:hAnsi="Times New Roman" w:cs="Times New Roman"/>
-        </w:rPr>
-      </w:pPr>
-      <w:r>
-        <w:rPr>
-          <w:rFonts w:ascii="Times New Roman" w:hAnsi="Times New Roman" w:cs="Times New Roman"/>
-        </w:rPr>
-        <w:drawing>
-          <wp:inline distT="0" distB="0" distL="0" distR="0" wp14:anchorId="2573E6DD" wp14:editId="6A6C7C4E">
-            <wp:extent cx="2476846" cy="1190791"/>
-            <wp:effectExtent l="0" t="0" r="0" b="9525"/>
-            <wp:docPr id="21" name="Picture 21"/>
-            <wp:cNvGraphicFramePr>
-              <a:graphicFrameLocks xmlns:a="http://schemas.openxmlformats.org/drawingml/2006/main" noChangeAspect="1"/>
-            </wp:cNvGraphicFramePr>
-            <a:graphic xmlns:a="http://schemas.openxmlformats.org/drawingml/2006/main">
-              <a:graphicData uri="http://schemas.openxmlformats.org/drawingml/2006/picture">
-                <pic:pic xmlns:pic="http://schemas.openxmlformats.org/drawingml/2006/picture">
-                  <pic:nvPicPr>
-                    <pic:cNvPr id="1" name=""/>
-                    <pic:cNvPicPr/>
-                  </pic:nvPicPr>
-                  <pic:blipFill>
-                    <a:blip r:embed="rId29"/>
-                    <a:stretch>
-                      <a:fillRect/>
-                    </a:stretch>
-                  </pic:blipFill>
-                  <pic:spPr>
-                    <a:xfrm>
-                      <a:off x="0" y="0"/>
-                      <a:ext cx="2476846" cy="1190791"/>
-                    </a:xfrm>
-                    <a:prstGeom prst="rect">
-                      <a:avLst/>
-                    </a:prstGeom>
-                  </pic:spPr>
-                </pic:pic>
-              </a:graphicData>
-            </a:graphic>
-          </wp:inline>
-        </w:drawing>
-      </w:r>
-    </w:p>
-    <w:p>
-      <w:pPr>
-        <w:rPr>
-          <w:rFonts w:ascii="Times New Roman" w:hAnsi="Times New Roman" w:cs="Times New Roman"/>
-          <w:b/>
-          <w:bCs/>
-        </w:rPr>
-      </w:pPr>
-      <w:r>
-        <w:rPr>
-          <w:rStyle w:val="Heading3Char"/>
-          <w:sz w:val="24"/>
-          <w:szCs w:val="24"/>
-        </w:rPr>
-        <w:t>Questions</w:t>
-      </w:r>
-      <w:r>
-        <w:rPr>
-          <w:rFonts w:ascii="Times New Roman" w:hAnsi="Times New Roman" w:cs="Times New Roman"/>
-          <w:b/>
-          <w:bCs/>
-        </w:rPr>
-        <w:t>:</w:t>
-      </w:r>
-    </w:p>
-    <w:p>
-      <w:pPr>
-        <w:numPr>
-          <w:ilvl w:val="0"/>
-          <w:numId w:val="3"/>
-        </w:numPr>
-        <w:rPr>
-          <w:rFonts w:ascii="Times New Roman" w:hAnsi="Times New Roman" w:cs="Times New Roman"/>
-        </w:rPr>
-      </w:pPr>
-      <w:r>
-        <w:rPr>
-          <w:rFonts w:ascii="Times New Roman" w:hAnsi="Times New Roman" w:cs="Times New Roman"/>
-        </w:rPr>
-        <w:t>What happens if users choose “Cancel”?</w:t>
-      </w:r>
-    </w:p>
-    <w:p>
-      <w:pPr>
-        <w:rPr>
-          <w:rFonts w:ascii="Times New Roman" w:hAnsi="Times New Roman" w:cs="Times New Roman"/>
-        </w:rPr>
-      </w:pPr>
-      <w:r>
-        <w:rPr>
-          <w:rFonts w:ascii="Times New Roman" w:hAnsi="Times New Roman" w:cs="Times New Roman"/>
-        </w:rPr>
-        <w:t xml:space="preserve">Khi </w:t>
-      </w:r>
-      <w:proofErr w:type="spellStart"/>
-      <w:r>
-        <w:rPr>
-          <w:rFonts w:ascii="Times New Roman" w:hAnsi="Times New Roman" w:cs="Times New Roman"/>
-        </w:rPr>
-        <w:t>người</w:t>
-      </w:r>
-      <w:proofErr w:type="spellEnd"/>
-      <w:r>
-        <w:rPr>
-          <w:rFonts w:ascii="Times New Roman" w:hAnsi="Times New Roman" w:cs="Times New Roman"/>
-        </w:rPr>
-        <w:t xml:space="preserve"> dung </w:t>
-      </w:r>
-      <w:proofErr w:type="spellStart"/>
-      <w:r>
-        <w:rPr>
-          <w:rFonts w:ascii="Times New Roman" w:hAnsi="Times New Roman" w:cs="Times New Roman"/>
-        </w:rPr>
-        <w:t>chọn</w:t>
-      </w:r>
-      <w:proofErr w:type="spellEnd"/>
-      <w:r>
-        <w:rPr>
-          <w:rFonts w:ascii="Times New Roman" w:hAnsi="Times New Roman" w:cs="Times New Roman"/>
-        </w:rPr>
-        <w:t xml:space="preserve"> “Cancel”, </w:t>
-      </w:r>
-      <w:proofErr w:type="spellStart"/>
-      <w:r>
-        <w:rPr>
-          <w:rFonts w:ascii="Times New Roman" w:hAnsi="Times New Roman" w:cs="Times New Roman"/>
-        </w:rPr>
-        <w:t>Màn</w:t>
-      </w:r>
-      <w:proofErr w:type="spellEnd"/>
-      <w:r>
-        <w:rPr>
-          <w:rFonts w:ascii="Times New Roman" w:hAnsi="Times New Roman" w:cs="Times New Roman"/>
-        </w:rPr>
-        <w:t xml:space="preserve"> </w:t>
-      </w:r>
-      <w:proofErr w:type="spellStart"/>
-      <w:r>
-        <w:rPr>
-          <w:rFonts w:ascii="Times New Roman" w:hAnsi="Times New Roman" w:cs="Times New Roman"/>
-        </w:rPr>
-        <w:t>hình</w:t>
-      </w:r>
-      <w:proofErr w:type="spellEnd"/>
-      <w:r>
-        <w:rPr>
-          <w:rFonts w:ascii="Times New Roman" w:hAnsi="Times New Roman" w:cs="Times New Roman"/>
-        </w:rPr>
-        <w:t xml:space="preserve"> </w:t>
-      </w:r>
-      <w:proofErr w:type="spellStart"/>
-      <w:r>
-        <w:rPr>
-          <w:rFonts w:ascii="Times New Roman" w:hAnsi="Times New Roman" w:cs="Times New Roman"/>
-        </w:rPr>
-        <w:t>sẽ</w:t>
-      </w:r>
-      <w:proofErr w:type="spellEnd"/>
-      <w:r>
-        <w:rPr>
-          <w:rFonts w:ascii="Times New Roman" w:hAnsi="Times New Roman" w:cs="Times New Roman"/>
-        </w:rPr>
-        <w:t xml:space="preserve"> </w:t>
-      </w:r>
-      <w:proofErr w:type="spellStart"/>
-      <w:r>
-        <w:rPr>
-          <w:rFonts w:ascii="Times New Roman" w:hAnsi="Times New Roman" w:cs="Times New Roman"/>
-        </w:rPr>
-        <w:t>hiển</w:t>
-      </w:r>
-      <w:proofErr w:type="spellEnd"/>
-      <w:r>
-        <w:rPr>
-          <w:rFonts w:ascii="Times New Roman" w:hAnsi="Times New Roman" w:cs="Times New Roman"/>
-        </w:rPr>
-        <w:t xml:space="preserve"> </w:t>
-      </w:r>
-      <w:proofErr w:type="spellStart"/>
-      <w:r>
-        <w:rPr>
-          <w:rFonts w:ascii="Times New Roman" w:hAnsi="Times New Roman" w:cs="Times New Roman"/>
-        </w:rPr>
-        <w:t>thị</w:t>
-      </w:r>
-      <w:proofErr w:type="spellEnd"/>
-      <w:r>
-        <w:rPr>
-          <w:rFonts w:ascii="Times New Roman" w:hAnsi="Times New Roman" w:cs="Times New Roman"/>
-        </w:rPr>
-        <w:t xml:space="preserve"> </w:t>
-      </w:r>
-      <w:proofErr w:type="spellStart"/>
-      <w:r>
-        <w:rPr>
-          <w:rFonts w:ascii="Times New Roman" w:hAnsi="Times New Roman" w:cs="Times New Roman"/>
-        </w:rPr>
-        <w:t>kết</w:t>
-      </w:r>
-      <w:proofErr w:type="spellEnd"/>
-      <w:r>
-        <w:rPr>
-          <w:rFonts w:ascii="Times New Roman" w:hAnsi="Times New Roman" w:cs="Times New Roman"/>
-        </w:rPr>
-        <w:t xml:space="preserve"> </w:t>
-      </w:r>
-      <w:proofErr w:type="spellStart"/>
-      <w:r>
-        <w:rPr>
-          <w:rFonts w:ascii="Times New Roman" w:hAnsi="Times New Roman" w:cs="Times New Roman"/>
-        </w:rPr>
-        <w:t>quả</w:t>
-      </w:r>
-      <w:proofErr w:type="spellEnd"/>
-      <w:r>
-        <w:rPr>
-          <w:rFonts w:ascii="Times New Roman" w:hAnsi="Times New Roman" w:cs="Times New Roman"/>
-        </w:rPr>
-        <w:t xml:space="preserve"> </w:t>
-      </w:r>
-      <w:proofErr w:type="spellStart"/>
-      <w:r>
-        <w:rPr>
-          <w:rFonts w:ascii="Times New Roman" w:hAnsi="Times New Roman" w:cs="Times New Roman"/>
-        </w:rPr>
-        <w:t>là</w:t>
-      </w:r>
-      <w:proofErr w:type="spellEnd"/>
-      <w:r>
-        <w:rPr>
-          <w:rFonts w:ascii="Times New Roman" w:hAnsi="Times New Roman" w:cs="Times New Roman"/>
-        </w:rPr>
-        <w:t xml:space="preserve"> “You’ve chosen: No”</w:t>
-      </w:r>
-    </w:p>
-    <w:p>
-      <w:pPr>
-        <w:jc w:val="center"/>
-        <w:rPr>
-          <w:rFonts w:ascii="Times New Roman" w:hAnsi="Times New Roman" w:cs="Times New Roman"/>
-        </w:rPr>
-      </w:pPr>
-      <w:r>
-        <w:rPr>
-          <w:rFonts w:ascii="Times New Roman" w:hAnsi="Times New Roman" w:cs="Times New Roman"/>
-        </w:rPr>
-        <w:drawing>
-          <wp:inline distT="0" distB="0" distL="0" distR="0" wp14:anchorId="52FBA409" wp14:editId="1AD0C550">
-            <wp:extent cx="2457793" cy="1200318"/>
-            <wp:effectExtent l="0" t="0" r="0" b="0"/>
-            <wp:docPr id="22" name="Picture 22"/>
             <wp:cNvGraphicFramePr>
               <a:graphicFrameLocks xmlns:a="http://schemas.openxmlformats.org/drawingml/2006/main" noChangeAspect="1"/>
             </wp:cNvGraphicFramePr>
@@ -5477,7 +5331,7 @@
                   <pic:spPr>
                     <a:xfrm>
                       <a:off x="0" y="0"/>
-                      <a:ext cx="2457793" cy="1200318"/>
+                      <a:ext cx="3162741" cy="1181265"/>
                     </a:xfrm>
                     <a:prstGeom prst="rect">
                       <a:avLst/>
@@ -5492,682 +5346,21 @@
     </w:p>
     <w:p>
       <w:pPr>
-        <w:pStyle w:val="ListParagraph"/>
-        <w:numPr>
-          <w:ilvl w:val="0"/>
-          <w:numId w:val="3"/>
-        </w:numPr>
-        <w:rPr>
-          <w:rFonts w:ascii="Times New Roman" w:hAnsi="Times New Roman" w:cs="Times New Roman"/>
-        </w:rPr>
-      </w:pPr>
-      <w:r>
-        <w:rPr>
-          <w:rFonts w:ascii="Times New Roman" w:hAnsi="Times New Roman" w:cs="Times New Roman"/>
-        </w:rPr>
-        <w:t xml:space="preserve">How to customize the options to users, e.g. only two options: “Yes” and “No”, OR “I do” and “I don’t” (Suggestion: Use </w:t>
-      </w:r>
-      <w:proofErr w:type="spellStart"/>
-      <w:r>
-        <w:rPr>
-          <w:rFonts w:ascii="Times New Roman" w:hAnsi="Times New Roman" w:cs="Times New Roman"/>
-        </w:rPr>
-        <w:t>Javadocs</w:t>
-      </w:r>
-      <w:proofErr w:type="spellEnd"/>
-      <w:r>
-        <w:rPr>
-          <w:rFonts w:ascii="Times New Roman" w:hAnsi="Times New Roman" w:cs="Times New Roman"/>
-        </w:rPr>
-        <w:t xml:space="preserve"> or using Eclipse/</w:t>
-      </w:r>
-      <w:proofErr w:type="spellStart"/>
-      <w:r>
-        <w:rPr>
-          <w:rFonts w:ascii="Times New Roman" w:hAnsi="Times New Roman" w:cs="Times New Roman"/>
-        </w:rPr>
-        <w:t>Netbean</w:t>
-      </w:r>
-      <w:proofErr w:type="spellEnd"/>
-      <w:r>
-        <w:rPr>
-          <w:rFonts w:ascii="Times New Roman" w:hAnsi="Times New Roman" w:cs="Times New Roman"/>
-        </w:rPr>
-        <w:t xml:space="preserve"> IDE help).</w:t>
-      </w:r>
-    </w:p>
-    <w:p>
-      <w:pPr>
-        <w:rPr>
-          <w:rFonts w:ascii="Times New Roman" w:hAnsi="Times New Roman" w:cs="Times New Roman"/>
-        </w:rPr>
-      </w:pPr>
-      <w:proofErr w:type="spellStart"/>
-      <w:r>
-        <w:rPr>
-          <w:rFonts w:ascii="Times New Roman" w:hAnsi="Times New Roman" w:cs="Times New Roman"/>
-        </w:rPr>
-        <w:t>Để</w:t>
-      </w:r>
-      <w:proofErr w:type="spellEnd"/>
-      <w:r>
-        <w:rPr>
-          <w:rFonts w:ascii="Times New Roman" w:hAnsi="Times New Roman" w:cs="Times New Roman"/>
-        </w:rPr>
-        <w:t xml:space="preserve"> </w:t>
-      </w:r>
-      <w:proofErr w:type="spellStart"/>
-      <w:r>
-        <w:rPr>
-          <w:rFonts w:ascii="Times New Roman" w:hAnsi="Times New Roman" w:cs="Times New Roman"/>
-        </w:rPr>
-        <w:t>hiển</w:t>
-      </w:r>
-      <w:proofErr w:type="spellEnd"/>
-      <w:r>
-        <w:rPr>
-          <w:rFonts w:ascii="Times New Roman" w:hAnsi="Times New Roman" w:cs="Times New Roman"/>
-        </w:rPr>
-        <w:t xml:space="preserve"> </w:t>
-      </w:r>
-      <w:proofErr w:type="spellStart"/>
-      <w:r>
-        <w:rPr>
-          <w:rFonts w:ascii="Times New Roman" w:hAnsi="Times New Roman" w:cs="Times New Roman"/>
-        </w:rPr>
-        <w:t>thị</w:t>
-      </w:r>
-      <w:proofErr w:type="spellEnd"/>
-      <w:r>
-        <w:rPr>
-          <w:rFonts w:ascii="Times New Roman" w:hAnsi="Times New Roman" w:cs="Times New Roman"/>
-        </w:rPr>
-        <w:t xml:space="preserve"> </w:t>
-      </w:r>
-      <w:proofErr w:type="spellStart"/>
-      <w:r>
-        <w:rPr>
-          <w:rFonts w:ascii="Times New Roman" w:hAnsi="Times New Roman" w:cs="Times New Roman"/>
-        </w:rPr>
-        <w:t>chỉ</w:t>
-      </w:r>
-      <w:proofErr w:type="spellEnd"/>
-      <w:r>
-        <w:rPr>
-          <w:rFonts w:ascii="Times New Roman" w:hAnsi="Times New Roman" w:cs="Times New Roman"/>
-        </w:rPr>
-        <w:t xml:space="preserve"> </w:t>
-      </w:r>
-      <w:proofErr w:type="spellStart"/>
-      <w:r>
-        <w:rPr>
-          <w:rFonts w:ascii="Times New Roman" w:hAnsi="Times New Roman" w:cs="Times New Roman"/>
-        </w:rPr>
-        <w:t>hai</w:t>
-      </w:r>
-      <w:proofErr w:type="spellEnd"/>
-      <w:r>
-        <w:rPr>
-          <w:rFonts w:ascii="Times New Roman" w:hAnsi="Times New Roman" w:cs="Times New Roman"/>
-        </w:rPr>
-        <w:t xml:space="preserve"> </w:t>
-      </w:r>
-      <w:proofErr w:type="spellStart"/>
-      <w:r>
-        <w:rPr>
-          <w:rFonts w:ascii="Times New Roman" w:hAnsi="Times New Roman" w:cs="Times New Roman"/>
-        </w:rPr>
-        <w:t>lựa</w:t>
-      </w:r>
-      <w:proofErr w:type="spellEnd"/>
-      <w:r>
-        <w:rPr>
-          <w:rFonts w:ascii="Times New Roman" w:hAnsi="Times New Roman" w:cs="Times New Roman"/>
-        </w:rPr>
-        <w:t xml:space="preserve"> </w:t>
-      </w:r>
-      <w:proofErr w:type="spellStart"/>
-      <w:r>
-        <w:rPr>
-          <w:rFonts w:ascii="Times New Roman" w:hAnsi="Times New Roman" w:cs="Times New Roman"/>
-        </w:rPr>
-        <w:t>chọn</w:t>
-      </w:r>
-      <w:proofErr w:type="spellEnd"/>
-      <w:r>
-        <w:rPr>
-          <w:rFonts w:ascii="Times New Roman" w:hAnsi="Times New Roman" w:cs="Times New Roman"/>
-        </w:rPr>
-        <w:t xml:space="preserve"> Yes </w:t>
-      </w:r>
-      <w:proofErr w:type="spellStart"/>
-      <w:r>
-        <w:rPr>
-          <w:rFonts w:ascii="Times New Roman" w:hAnsi="Times New Roman" w:cs="Times New Roman"/>
-        </w:rPr>
-        <w:t>và</w:t>
-      </w:r>
-      <w:proofErr w:type="spellEnd"/>
-      <w:r>
-        <w:rPr>
-          <w:rFonts w:ascii="Times New Roman" w:hAnsi="Times New Roman" w:cs="Times New Roman"/>
-        </w:rPr>
-        <w:t xml:space="preserve"> No, </w:t>
-      </w:r>
-      <w:proofErr w:type="spellStart"/>
-      <w:r>
-        <w:rPr>
-          <w:rFonts w:ascii="Times New Roman" w:hAnsi="Times New Roman" w:cs="Times New Roman"/>
-        </w:rPr>
-        <w:t>cần</w:t>
-      </w:r>
-      <w:proofErr w:type="spellEnd"/>
-      <w:r>
-        <w:rPr>
-          <w:rFonts w:ascii="Times New Roman" w:hAnsi="Times New Roman" w:cs="Times New Roman"/>
-        </w:rPr>
-        <w:t xml:space="preserve"> </w:t>
-      </w:r>
-      <w:proofErr w:type="spellStart"/>
-      <w:r>
-        <w:rPr>
-          <w:rFonts w:ascii="Times New Roman" w:hAnsi="Times New Roman" w:cs="Times New Roman"/>
-        </w:rPr>
-        <w:t>sử</w:t>
-      </w:r>
-      <w:proofErr w:type="spellEnd"/>
-      <w:r>
-        <w:rPr>
-          <w:rFonts w:ascii="Times New Roman" w:hAnsi="Times New Roman" w:cs="Times New Roman"/>
-        </w:rPr>
-        <w:t xml:space="preserve"> </w:t>
-      </w:r>
-      <w:proofErr w:type="spellStart"/>
-      <w:r>
-        <w:rPr>
-          <w:rFonts w:ascii="Times New Roman" w:hAnsi="Times New Roman" w:cs="Times New Roman"/>
-        </w:rPr>
-        <w:t>dụng</w:t>
-      </w:r>
-      <w:proofErr w:type="spellEnd"/>
-      <w:r>
-        <w:rPr>
-          <w:rFonts w:ascii="Times New Roman" w:hAnsi="Times New Roman" w:cs="Times New Roman"/>
-        </w:rPr>
-        <w:t xml:space="preserve"> </w:t>
-      </w:r>
-      <w:proofErr w:type="spellStart"/>
-      <w:r>
-        <w:rPr>
-          <w:rFonts w:ascii="Times New Roman" w:hAnsi="Times New Roman" w:cs="Times New Roman"/>
-        </w:rPr>
-        <w:t>phương</w:t>
-      </w:r>
-      <w:proofErr w:type="spellEnd"/>
-      <w:r>
-        <w:rPr>
-          <w:rFonts w:ascii="Times New Roman" w:hAnsi="Times New Roman" w:cs="Times New Roman"/>
-        </w:rPr>
-        <w:t xml:space="preserve"> </w:t>
-      </w:r>
-      <w:proofErr w:type="spellStart"/>
-      <w:r>
-        <w:rPr>
-          <w:rFonts w:ascii="Times New Roman" w:hAnsi="Times New Roman" w:cs="Times New Roman"/>
-        </w:rPr>
-        <w:t>thức</w:t>
-      </w:r>
-      <w:proofErr w:type="spellEnd"/>
-      <w:r>
-        <w:rPr>
-          <w:rFonts w:ascii="Times New Roman" w:hAnsi="Times New Roman" w:cs="Times New Roman"/>
-        </w:rPr>
-        <w:t xml:space="preserve"> </w:t>
-      </w:r>
-      <w:proofErr w:type="spellStart"/>
-      <w:r>
-        <w:rPr>
-          <w:rFonts w:ascii="Times New Roman" w:hAnsi="Times New Roman" w:cs="Times New Roman"/>
-        </w:rPr>
-        <w:t>showConfirmDialog</w:t>
-      </w:r>
-      <w:proofErr w:type="spellEnd"/>
-      <w:r>
-        <w:rPr>
-          <w:rFonts w:ascii="Times New Roman" w:hAnsi="Times New Roman" w:cs="Times New Roman"/>
-        </w:rPr>
-        <w:t xml:space="preserve"> </w:t>
-      </w:r>
-      <w:proofErr w:type="spellStart"/>
-      <w:r>
-        <w:rPr>
-          <w:rFonts w:ascii="Times New Roman" w:hAnsi="Times New Roman" w:cs="Times New Roman"/>
-        </w:rPr>
-        <w:t>với</w:t>
-      </w:r>
-      <w:proofErr w:type="spellEnd"/>
-      <w:r>
-        <w:rPr>
-          <w:rFonts w:ascii="Times New Roman" w:hAnsi="Times New Roman" w:cs="Times New Roman"/>
-        </w:rPr>
-        <w:t xml:space="preserve"> </w:t>
-      </w:r>
-      <w:proofErr w:type="spellStart"/>
-      <w:r>
-        <w:rPr>
-          <w:rFonts w:ascii="Times New Roman" w:hAnsi="Times New Roman" w:cs="Times New Roman"/>
-        </w:rPr>
-        <w:t>loại</w:t>
-      </w:r>
-      <w:proofErr w:type="spellEnd"/>
-      <w:r>
-        <w:rPr>
-          <w:rFonts w:ascii="Times New Roman" w:hAnsi="Times New Roman" w:cs="Times New Roman"/>
-        </w:rPr>
-        <w:t xml:space="preserve"> </w:t>
-      </w:r>
-      <w:proofErr w:type="spellStart"/>
-      <w:r>
-        <w:rPr>
-          <w:rFonts w:ascii="Times New Roman" w:hAnsi="Times New Roman" w:cs="Times New Roman"/>
-        </w:rPr>
-        <w:t>tùy</w:t>
-      </w:r>
-      <w:proofErr w:type="spellEnd"/>
-      <w:r>
-        <w:rPr>
-          <w:rFonts w:ascii="Times New Roman" w:hAnsi="Times New Roman" w:cs="Times New Roman"/>
-        </w:rPr>
-        <w:t xml:space="preserve"> </w:t>
-      </w:r>
-      <w:proofErr w:type="spellStart"/>
-      <w:r>
-        <w:rPr>
-          <w:rFonts w:ascii="Times New Roman" w:hAnsi="Times New Roman" w:cs="Times New Roman"/>
-        </w:rPr>
-        <w:t>chọn</w:t>
-      </w:r>
-      <w:proofErr w:type="spellEnd"/>
-      <w:r>
-        <w:rPr>
-          <w:rFonts w:ascii="Times New Roman" w:hAnsi="Times New Roman" w:cs="Times New Roman"/>
-        </w:rPr>
-        <w:t xml:space="preserve"> </w:t>
-      </w:r>
-      <w:proofErr w:type="spellStart"/>
-      <w:r>
-        <w:rPr>
-          <w:rFonts w:ascii="Times New Roman" w:hAnsi="Times New Roman" w:cs="Times New Roman"/>
-        </w:rPr>
-        <w:t>cụ</w:t>
-      </w:r>
-      <w:proofErr w:type="spellEnd"/>
-      <w:r>
-        <w:rPr>
-          <w:rFonts w:ascii="Times New Roman" w:hAnsi="Times New Roman" w:cs="Times New Roman"/>
-        </w:rPr>
-        <w:t xml:space="preserve"> </w:t>
-      </w:r>
-      <w:proofErr w:type="spellStart"/>
-      <w:r>
-        <w:rPr>
-          <w:rFonts w:ascii="Times New Roman" w:hAnsi="Times New Roman" w:cs="Times New Roman"/>
-        </w:rPr>
-        <w:t>thể</w:t>
-      </w:r>
-      <w:proofErr w:type="spellEnd"/>
-      <w:r>
-        <w:rPr>
-          <w:rFonts w:ascii="Times New Roman" w:hAnsi="Times New Roman" w:cs="Times New Roman"/>
-        </w:rPr>
-        <w:t xml:space="preserve"> </w:t>
-      </w:r>
-      <w:proofErr w:type="spellStart"/>
-      <w:r>
-        <w:rPr>
-          <w:rFonts w:ascii="Times New Roman" w:hAnsi="Times New Roman" w:cs="Times New Roman"/>
-        </w:rPr>
-        <w:t>chỉ</w:t>
-      </w:r>
-      <w:proofErr w:type="spellEnd"/>
-      <w:r>
-        <w:rPr>
-          <w:rFonts w:ascii="Times New Roman" w:hAnsi="Times New Roman" w:cs="Times New Roman"/>
-        </w:rPr>
-        <w:t xml:space="preserve"> </w:t>
-      </w:r>
-      <w:proofErr w:type="spellStart"/>
-      <w:r>
-        <w:rPr>
-          <w:rFonts w:ascii="Times New Roman" w:hAnsi="Times New Roman" w:cs="Times New Roman"/>
-        </w:rPr>
-        <w:t>hiển</w:t>
-      </w:r>
-      <w:proofErr w:type="spellEnd"/>
-      <w:r>
-        <w:rPr>
-          <w:rFonts w:ascii="Times New Roman" w:hAnsi="Times New Roman" w:cs="Times New Roman"/>
-        </w:rPr>
-        <w:t xml:space="preserve"> </w:t>
-      </w:r>
-      <w:proofErr w:type="spellStart"/>
-      <w:r>
-        <w:rPr>
-          <w:rFonts w:ascii="Times New Roman" w:hAnsi="Times New Roman" w:cs="Times New Roman"/>
-        </w:rPr>
-        <w:t>thị</w:t>
-      </w:r>
-      <w:proofErr w:type="spellEnd"/>
-      <w:r>
-        <w:rPr>
-          <w:rFonts w:ascii="Times New Roman" w:hAnsi="Times New Roman" w:cs="Times New Roman"/>
-        </w:rPr>
-        <w:t xml:space="preserve"> </w:t>
-      </w:r>
-      <w:proofErr w:type="spellStart"/>
-      <w:r>
-        <w:rPr>
-          <w:rFonts w:ascii="Times New Roman" w:hAnsi="Times New Roman" w:cs="Times New Roman"/>
-        </w:rPr>
-        <w:t>hai</w:t>
-      </w:r>
-      <w:proofErr w:type="spellEnd"/>
-      <w:r>
-        <w:rPr>
-          <w:rFonts w:ascii="Times New Roman" w:hAnsi="Times New Roman" w:cs="Times New Roman"/>
-        </w:rPr>
-        <w:t xml:space="preserve"> </w:t>
-      </w:r>
-      <w:proofErr w:type="spellStart"/>
-      <w:r>
-        <w:rPr>
-          <w:rFonts w:ascii="Times New Roman" w:hAnsi="Times New Roman" w:cs="Times New Roman"/>
-        </w:rPr>
-        <w:t>nút</w:t>
-      </w:r>
-      <w:proofErr w:type="spellEnd"/>
-      <w:r>
-        <w:rPr>
-          <w:rFonts w:ascii="Times New Roman" w:hAnsi="Times New Roman" w:cs="Times New Roman"/>
-        </w:rPr>
-        <w:t xml:space="preserve">. YES_NO_OPTION </w:t>
-      </w:r>
-      <w:proofErr w:type="spellStart"/>
-      <w:r>
-        <w:rPr>
-          <w:rFonts w:ascii="Times New Roman" w:hAnsi="Times New Roman" w:cs="Times New Roman"/>
-        </w:rPr>
-        <w:t>sẽ</w:t>
-      </w:r>
-      <w:proofErr w:type="spellEnd"/>
-      <w:r>
-        <w:rPr>
-          <w:rFonts w:ascii="Times New Roman" w:hAnsi="Times New Roman" w:cs="Times New Roman"/>
-        </w:rPr>
-        <w:t xml:space="preserve"> </w:t>
-      </w:r>
-      <w:proofErr w:type="spellStart"/>
-      <w:r>
-        <w:rPr>
-          <w:rFonts w:ascii="Times New Roman" w:hAnsi="Times New Roman" w:cs="Times New Roman"/>
-        </w:rPr>
-        <w:t>chỉ</w:t>
-      </w:r>
-      <w:proofErr w:type="spellEnd"/>
-      <w:r>
-        <w:rPr>
-          <w:rFonts w:ascii="Times New Roman" w:hAnsi="Times New Roman" w:cs="Times New Roman"/>
-        </w:rPr>
-        <w:t xml:space="preserve"> </w:t>
-      </w:r>
-      <w:proofErr w:type="spellStart"/>
-      <w:r>
-        <w:rPr>
-          <w:rFonts w:ascii="Times New Roman" w:hAnsi="Times New Roman" w:cs="Times New Roman"/>
-        </w:rPr>
-        <w:t>hiển</w:t>
-      </w:r>
-      <w:proofErr w:type="spellEnd"/>
-      <w:r>
-        <w:rPr>
-          <w:rFonts w:ascii="Times New Roman" w:hAnsi="Times New Roman" w:cs="Times New Roman"/>
-        </w:rPr>
-        <w:t xml:space="preserve"> </w:t>
-      </w:r>
-      <w:proofErr w:type="spellStart"/>
-      <w:r>
-        <w:rPr>
-          <w:rFonts w:ascii="Times New Roman" w:hAnsi="Times New Roman" w:cs="Times New Roman"/>
-        </w:rPr>
-        <w:t>thị</w:t>
-      </w:r>
-      <w:proofErr w:type="spellEnd"/>
-      <w:r>
-        <w:rPr>
-          <w:rFonts w:ascii="Times New Roman" w:hAnsi="Times New Roman" w:cs="Times New Roman"/>
-        </w:rPr>
-        <w:t xml:space="preserve"> </w:t>
-      </w:r>
-      <w:proofErr w:type="spellStart"/>
-      <w:r>
-        <w:rPr>
-          <w:rFonts w:ascii="Times New Roman" w:hAnsi="Times New Roman" w:cs="Times New Roman"/>
-        </w:rPr>
-        <w:t>các</w:t>
-      </w:r>
-      <w:proofErr w:type="spellEnd"/>
-      <w:r>
-        <w:rPr>
-          <w:rFonts w:ascii="Times New Roman" w:hAnsi="Times New Roman" w:cs="Times New Roman"/>
-        </w:rPr>
-        <w:t xml:space="preserve"> </w:t>
-      </w:r>
-      <w:proofErr w:type="spellStart"/>
-      <w:r>
-        <w:rPr>
-          <w:rFonts w:ascii="Times New Roman" w:hAnsi="Times New Roman" w:cs="Times New Roman"/>
-        </w:rPr>
-        <w:t>nút</w:t>
-      </w:r>
-      <w:proofErr w:type="spellEnd"/>
-      <w:r>
-        <w:rPr>
-          <w:rFonts w:ascii="Times New Roman" w:hAnsi="Times New Roman" w:cs="Times New Roman"/>
-        </w:rPr>
-        <w:t xml:space="preserve"> "</w:t>
-      </w:r>
-      <w:proofErr w:type="spellStart"/>
-      <w:r>
-        <w:rPr>
-          <w:rFonts w:ascii="Times New Roman" w:hAnsi="Times New Roman" w:cs="Times New Roman"/>
-        </w:rPr>
-        <w:t>Có</w:t>
-      </w:r>
-      <w:proofErr w:type="spellEnd"/>
-      <w:r>
-        <w:rPr>
-          <w:rFonts w:ascii="Times New Roman" w:hAnsi="Times New Roman" w:cs="Times New Roman"/>
-        </w:rPr>
-        <w:t xml:space="preserve">" </w:t>
-      </w:r>
-      <w:proofErr w:type="spellStart"/>
-      <w:r>
-        <w:rPr>
-          <w:rFonts w:ascii="Times New Roman" w:hAnsi="Times New Roman" w:cs="Times New Roman"/>
-        </w:rPr>
-        <w:t>và</w:t>
-      </w:r>
-      <w:proofErr w:type="spellEnd"/>
-      <w:r>
-        <w:rPr>
-          <w:rFonts w:ascii="Times New Roman" w:hAnsi="Times New Roman" w:cs="Times New Roman"/>
-        </w:rPr>
-        <w:t xml:space="preserve"> "</w:t>
-      </w:r>
-      <w:proofErr w:type="spellStart"/>
-      <w:r>
-        <w:rPr>
-          <w:rFonts w:ascii="Times New Roman" w:hAnsi="Times New Roman" w:cs="Times New Roman"/>
-        </w:rPr>
-        <w:t>Không</w:t>
-      </w:r>
-      <w:proofErr w:type="spellEnd"/>
-      <w:r>
-        <w:rPr>
-          <w:rFonts w:ascii="Times New Roman" w:hAnsi="Times New Roman" w:cs="Times New Roman"/>
-        </w:rPr>
-        <w:t xml:space="preserve">" </w:t>
-      </w:r>
-      <w:proofErr w:type="spellStart"/>
-      <w:r>
-        <w:rPr>
-          <w:rFonts w:ascii="Times New Roman" w:hAnsi="Times New Roman" w:cs="Times New Roman"/>
-        </w:rPr>
-        <w:t>mà</w:t>
-      </w:r>
-      <w:proofErr w:type="spellEnd"/>
-      <w:r>
-        <w:rPr>
-          <w:rFonts w:ascii="Times New Roman" w:hAnsi="Times New Roman" w:cs="Times New Roman"/>
-        </w:rPr>
-        <w:t xml:space="preserve"> </w:t>
-      </w:r>
-      <w:proofErr w:type="spellStart"/>
-      <w:r>
-        <w:rPr>
-          <w:rFonts w:ascii="Times New Roman" w:hAnsi="Times New Roman" w:cs="Times New Roman"/>
-        </w:rPr>
-        <w:t>không</w:t>
-      </w:r>
-      <w:proofErr w:type="spellEnd"/>
-      <w:r>
-        <w:rPr>
-          <w:rFonts w:ascii="Times New Roman" w:hAnsi="Times New Roman" w:cs="Times New Roman"/>
-        </w:rPr>
-        <w:t xml:space="preserve"> </w:t>
-      </w:r>
-      <w:proofErr w:type="spellStart"/>
-      <w:r>
-        <w:rPr>
-          <w:rFonts w:ascii="Times New Roman" w:hAnsi="Times New Roman" w:cs="Times New Roman"/>
-        </w:rPr>
-        <w:t>có</w:t>
-      </w:r>
-      <w:proofErr w:type="spellEnd"/>
-      <w:r>
-        <w:rPr>
-          <w:rFonts w:ascii="Times New Roman" w:hAnsi="Times New Roman" w:cs="Times New Roman"/>
-        </w:rPr>
-        <w:t xml:space="preserve"> </w:t>
-      </w:r>
-      <w:proofErr w:type="spellStart"/>
-      <w:r>
-        <w:rPr>
-          <w:rFonts w:ascii="Times New Roman" w:hAnsi="Times New Roman" w:cs="Times New Roman"/>
-        </w:rPr>
-        <w:t>nút</w:t>
-      </w:r>
-      <w:proofErr w:type="spellEnd"/>
-      <w:r>
-        <w:rPr>
-          <w:rFonts w:ascii="Times New Roman" w:hAnsi="Times New Roman" w:cs="Times New Roman"/>
-        </w:rPr>
-        <w:t xml:space="preserve"> "</w:t>
-      </w:r>
-      <w:proofErr w:type="spellStart"/>
-      <w:r>
-        <w:rPr>
-          <w:rFonts w:ascii="Times New Roman" w:hAnsi="Times New Roman" w:cs="Times New Roman"/>
-        </w:rPr>
-        <w:t>Hủy</w:t>
-      </w:r>
-      <w:proofErr w:type="spellEnd"/>
-      <w:r>
-        <w:rPr>
-          <w:rFonts w:ascii="Times New Roman" w:hAnsi="Times New Roman" w:cs="Times New Roman"/>
-        </w:rPr>
-        <w:t>".</w:t>
-      </w:r>
-    </w:p>
-    <w:p>
-      <w:pPr>
-        <w:rPr>
-          <w:rFonts w:ascii="Times New Roman" w:hAnsi="Times New Roman" w:cs="Times New Roman"/>
-        </w:rPr>
-      </w:pPr>
-      <w:proofErr w:type="spellStart"/>
-      <w:r>
-        <w:rPr>
-          <w:rFonts w:ascii="Times New Roman" w:hAnsi="Times New Roman" w:cs="Times New Roman"/>
-        </w:rPr>
-        <w:t>Chỉnh</w:t>
-      </w:r>
-      <w:proofErr w:type="spellEnd"/>
-      <w:r>
-        <w:rPr>
-          <w:rFonts w:ascii="Times New Roman" w:hAnsi="Times New Roman" w:cs="Times New Roman"/>
-        </w:rPr>
-        <w:t xml:space="preserve"> </w:t>
-      </w:r>
-      <w:proofErr w:type="spellStart"/>
-      <w:r>
-        <w:rPr>
-          <w:rFonts w:ascii="Times New Roman" w:hAnsi="Times New Roman" w:cs="Times New Roman"/>
-        </w:rPr>
-        <w:t>sửa</w:t>
-      </w:r>
-      <w:proofErr w:type="spellEnd"/>
-      <w:r>
-        <w:rPr>
-          <w:rFonts w:ascii="Times New Roman" w:hAnsi="Times New Roman" w:cs="Times New Roman"/>
-        </w:rPr>
-        <w:t xml:space="preserve"> code </w:t>
-      </w:r>
-      <w:proofErr w:type="spellStart"/>
-      <w:r>
-        <w:rPr>
-          <w:rFonts w:ascii="Times New Roman" w:hAnsi="Times New Roman" w:cs="Times New Roman"/>
-        </w:rPr>
-        <w:t>trở</w:t>
-      </w:r>
-      <w:proofErr w:type="spellEnd"/>
-      <w:r>
-        <w:rPr>
-          <w:rFonts w:ascii="Times New Roman" w:hAnsi="Times New Roman" w:cs="Times New Roman"/>
-        </w:rPr>
-        <w:t xml:space="preserve"> </w:t>
-      </w:r>
-      <w:proofErr w:type="spellStart"/>
-      <w:r>
-        <w:rPr>
-          <w:rFonts w:ascii="Times New Roman" w:hAnsi="Times New Roman" w:cs="Times New Roman"/>
-        </w:rPr>
-        <w:t>thành</w:t>
-      </w:r>
-      <w:proofErr w:type="spellEnd"/>
-      <w:r>
-        <w:rPr>
-          <w:rFonts w:ascii="Times New Roman" w:hAnsi="Times New Roman" w:cs="Times New Roman"/>
-        </w:rPr>
-        <w:t>:</w:t>
-      </w:r>
-    </w:p>
-    <w:p>
-      <w:pPr>
-        <w:rPr>
-          <w:rFonts w:ascii="Times New Roman" w:hAnsi="Times New Roman" w:cs="Times New Roman"/>
-        </w:rPr>
-      </w:pPr>
-      <w:r>
-        <w:rPr>
-          <w:rFonts w:ascii="Times New Roman" w:hAnsi="Times New Roman" w:cs="Times New Roman"/>
-        </w:rPr>
-        <w:lastRenderedPageBreak/>
+        <w:jc w:val="center"/>
+        <w:rPr>
+          <w:rFonts w:ascii="Times New Roman" w:hAnsi="Times New Roman" w:cs="Times New Roman"/>
+        </w:rPr>
+      </w:pPr>
+      <w:r>
+        <w:rPr>
+          <w:rFonts w:ascii="Times New Roman" w:hAnsi="Times New Roman" w:cs="Times New Roman"/>
+          <w:noProof/>
+        </w:rPr>
         <w:drawing>
-          <wp:inline distT="0" distB="0" distL="0" distR="0" wp14:anchorId="447CE2ED" wp14:editId="18C26866">
-            <wp:extent cx="5943600" cy="2397125"/>
-            <wp:effectExtent l="0" t="0" r="0" b="3175"/>
-            <wp:docPr id="23" name="Picture 23"/>
+          <wp:inline distT="0" distB="0" distL="0" distR="0" wp14:anchorId="2573E6DD" wp14:editId="6A6C7C4E">
+            <wp:extent cx="2476846" cy="1190791"/>
+            <wp:effectExtent l="0" t="0" r="0" b="9525"/>
+            <wp:docPr id="21" name="Picture 21"/>
             <wp:cNvGraphicFramePr>
               <a:graphicFrameLocks xmlns:a="http://schemas.openxmlformats.org/drawingml/2006/main" noChangeAspect="1"/>
             </wp:cNvGraphicFramePr>
@@ -6187,7 +5380,7 @@
                   <pic:spPr>
                     <a:xfrm>
                       <a:off x="0" y="0"/>
-                      <a:ext cx="5943600" cy="2397125"/>
+                      <a:ext cx="2476846" cy="1190791"/>
                     </a:xfrm>
                     <a:prstGeom prst="rect">
                       <a:avLst/>
@@ -6204,20 +5397,160 @@
       <w:pPr>
         <w:rPr>
           <w:rFonts w:ascii="Times New Roman" w:hAnsi="Times New Roman" w:cs="Times New Roman"/>
-        </w:rPr>
-      </w:pPr>
-      <w:r>
-        <w:rPr>
-          <w:rFonts w:ascii="Times New Roman" w:hAnsi="Times New Roman" w:cs="Times New Roman"/>
-        </w:rPr>
-        <w:t xml:space="preserve">- </w:t>
-      </w:r>
-      <w:proofErr w:type="spellStart"/>
-      <w:r>
-        <w:rPr>
-          <w:rFonts w:ascii="Times New Roman" w:hAnsi="Times New Roman" w:cs="Times New Roman"/>
-        </w:rPr>
-        <w:t>Kết</w:t>
+          <w:b/>
+          <w:bCs/>
+        </w:rPr>
+      </w:pPr>
+      <w:r>
+        <w:rPr>
+          <w:rStyle w:val="Heading3Char"/>
+          <w:sz w:val="24"/>
+          <w:szCs w:val="24"/>
+        </w:rPr>
+        <w:t>Questions</w:t>
+      </w:r>
+      <w:r>
+        <w:rPr>
+          <w:rFonts w:ascii="Times New Roman" w:hAnsi="Times New Roman" w:cs="Times New Roman"/>
+          <w:b/>
+          <w:bCs/>
+        </w:rPr>
+        <w:t>:</w:t>
+      </w:r>
+    </w:p>
+    <w:p>
+      <w:pPr>
+        <w:numPr>
+          <w:ilvl w:val="0"/>
+          <w:numId w:val="3"/>
+        </w:numPr>
+        <w:rPr>
+          <w:rFonts w:ascii="Times New Roman" w:hAnsi="Times New Roman" w:cs="Times New Roman"/>
+        </w:rPr>
+      </w:pPr>
+      <w:r>
+        <w:rPr>
+          <w:rFonts w:ascii="Times New Roman" w:hAnsi="Times New Roman" w:cs="Times New Roman"/>
+        </w:rPr>
+        <w:t>What happens if users choose “Cancel”?</w:t>
+      </w:r>
+    </w:p>
+    <w:p>
+      <w:pPr>
+        <w:rPr>
+          <w:rFonts w:ascii="Times New Roman" w:hAnsi="Times New Roman" w:cs="Times New Roman"/>
+        </w:rPr>
+      </w:pPr>
+      <w:r>
+        <w:rPr>
+          <w:rFonts w:ascii="Times New Roman" w:hAnsi="Times New Roman" w:cs="Times New Roman"/>
+        </w:rPr>
+        <w:t xml:space="preserve">Khi </w:t>
+      </w:r>
+      <w:proofErr w:type="spellStart"/>
+      <w:r>
+        <w:rPr>
+          <w:rFonts w:ascii="Times New Roman" w:hAnsi="Times New Roman" w:cs="Times New Roman"/>
+        </w:rPr>
+        <w:t>người</w:t>
+      </w:r>
+      <w:proofErr w:type="spellEnd"/>
+      <w:r>
+        <w:rPr>
+          <w:rFonts w:ascii="Times New Roman" w:hAnsi="Times New Roman" w:cs="Times New Roman"/>
+        </w:rPr>
+        <w:t xml:space="preserve"> dung </w:t>
+      </w:r>
+      <w:proofErr w:type="spellStart"/>
+      <w:r>
+        <w:rPr>
+          <w:rFonts w:ascii="Times New Roman" w:hAnsi="Times New Roman" w:cs="Times New Roman"/>
+        </w:rPr>
+        <w:t>chọn</w:t>
+      </w:r>
+      <w:proofErr w:type="spellEnd"/>
+      <w:r>
+        <w:rPr>
+          <w:rFonts w:ascii="Times New Roman" w:hAnsi="Times New Roman" w:cs="Times New Roman"/>
+        </w:rPr>
+        <w:t xml:space="preserve"> “Cancel”, </w:t>
+      </w:r>
+      <w:proofErr w:type="spellStart"/>
+      <w:r>
+        <w:rPr>
+          <w:rFonts w:ascii="Times New Roman" w:hAnsi="Times New Roman" w:cs="Times New Roman"/>
+        </w:rPr>
+        <w:t>Màn</w:t>
+      </w:r>
+      <w:proofErr w:type="spellEnd"/>
+      <w:r>
+        <w:rPr>
+          <w:rFonts w:ascii="Times New Roman" w:hAnsi="Times New Roman" w:cs="Times New Roman"/>
+        </w:rPr>
+        <w:t xml:space="preserve"> </w:t>
+      </w:r>
+      <w:proofErr w:type="spellStart"/>
+      <w:r>
+        <w:rPr>
+          <w:rFonts w:ascii="Times New Roman" w:hAnsi="Times New Roman" w:cs="Times New Roman"/>
+        </w:rPr>
+        <w:t>hình</w:t>
+      </w:r>
+      <w:proofErr w:type="spellEnd"/>
+      <w:r>
+        <w:rPr>
+          <w:rFonts w:ascii="Times New Roman" w:hAnsi="Times New Roman" w:cs="Times New Roman"/>
+        </w:rPr>
+        <w:t xml:space="preserve"> </w:t>
+      </w:r>
+      <w:proofErr w:type="spellStart"/>
+      <w:r>
+        <w:rPr>
+          <w:rFonts w:ascii="Times New Roman" w:hAnsi="Times New Roman" w:cs="Times New Roman"/>
+        </w:rPr>
+        <w:t>sẽ</w:t>
+      </w:r>
+      <w:proofErr w:type="spellEnd"/>
+      <w:r>
+        <w:rPr>
+          <w:rFonts w:ascii="Times New Roman" w:hAnsi="Times New Roman" w:cs="Times New Roman"/>
+        </w:rPr>
+        <w:t xml:space="preserve"> </w:t>
+      </w:r>
+      <w:proofErr w:type="spellStart"/>
+      <w:r>
+        <w:rPr>
+          <w:rFonts w:ascii="Times New Roman" w:hAnsi="Times New Roman" w:cs="Times New Roman"/>
+        </w:rPr>
+        <w:t>hiển</w:t>
+      </w:r>
+      <w:proofErr w:type="spellEnd"/>
+      <w:r>
+        <w:rPr>
+          <w:rFonts w:ascii="Times New Roman" w:hAnsi="Times New Roman" w:cs="Times New Roman"/>
+        </w:rPr>
+        <w:t xml:space="preserve"> </w:t>
+      </w:r>
+      <w:proofErr w:type="spellStart"/>
+      <w:r>
+        <w:rPr>
+          <w:rFonts w:ascii="Times New Roman" w:hAnsi="Times New Roman" w:cs="Times New Roman"/>
+        </w:rPr>
+        <w:t>thị</w:t>
+      </w:r>
+      <w:proofErr w:type="spellEnd"/>
+      <w:r>
+        <w:rPr>
+          <w:rFonts w:ascii="Times New Roman" w:hAnsi="Times New Roman" w:cs="Times New Roman"/>
+        </w:rPr>
+        <w:t xml:space="preserve"> </w:t>
+      </w:r>
+      <w:proofErr w:type="spellStart"/>
+      <w:r>
+        <w:rPr>
+          <w:rFonts w:ascii="Times New Roman" w:hAnsi="Times New Roman" w:cs="Times New Roman"/>
+        </w:rPr>
+        <w:t>kết</w:t>
       </w:r>
       <w:proofErr w:type="spellEnd"/>
       <w:r>
@@ -6238,7 +5571,21 @@
         <w:rPr>
           <w:rFonts w:ascii="Times New Roman" w:hAnsi="Times New Roman" w:cs="Times New Roman"/>
         </w:rPr>
-        <w:t>:</w:t>
+        <w:t xml:space="preserve"> </w:t>
+      </w:r>
+      <w:proofErr w:type="spellStart"/>
+      <w:r>
+        <w:rPr>
+          <w:rFonts w:ascii="Times New Roman" w:hAnsi="Times New Roman" w:cs="Times New Roman"/>
+        </w:rPr>
+        <w:t>là</w:t>
+      </w:r>
+      <w:proofErr w:type="spellEnd"/>
+      <w:r>
+        <w:rPr>
+          <w:rFonts w:ascii="Times New Roman" w:hAnsi="Times New Roman" w:cs="Times New Roman"/>
+        </w:rPr>
+        <w:t xml:space="preserve"> “You’ve chosen: No”</w:t>
       </w:r>
     </w:p>
     <w:p>
@@ -6251,12 +5598,13 @@
       <w:r>
         <w:rPr>
           <w:rFonts w:ascii="Times New Roman" w:hAnsi="Times New Roman" w:cs="Times New Roman"/>
+          <w:noProof/>
         </w:rPr>
         <w:drawing>
-          <wp:inline distT="0" distB="0" distL="0" distR="0" wp14:anchorId="13885CEC" wp14:editId="716180A7">
-            <wp:extent cx="3105583" cy="1181265"/>
+          <wp:inline distT="0" distB="0" distL="0" distR="0" wp14:anchorId="52FBA409" wp14:editId="1AD0C550">
+            <wp:extent cx="2457793" cy="1200318"/>
             <wp:effectExtent l="0" t="0" r="0" b="0"/>
-            <wp:docPr id="24" name="Picture 24"/>
+            <wp:docPr id="22" name="Picture 22"/>
             <wp:cNvGraphicFramePr>
               <a:graphicFrameLocks xmlns:a="http://schemas.openxmlformats.org/drawingml/2006/main" noChangeAspect="1"/>
             </wp:cNvGraphicFramePr>
@@ -6276,6 +5624,807 @@
                   <pic:spPr>
                     <a:xfrm>
                       <a:off x="0" y="0"/>
+                      <a:ext cx="2457793" cy="1200318"/>
+                    </a:xfrm>
+                    <a:prstGeom prst="rect">
+                      <a:avLst/>
+                    </a:prstGeom>
+                  </pic:spPr>
+                </pic:pic>
+              </a:graphicData>
+            </a:graphic>
+          </wp:inline>
+        </w:drawing>
+      </w:r>
+    </w:p>
+    <w:p>
+      <w:pPr>
+        <w:pStyle w:val="ListParagraph"/>
+        <w:numPr>
+          <w:ilvl w:val="0"/>
+          <w:numId w:val="3"/>
+        </w:numPr>
+        <w:rPr>
+          <w:rFonts w:ascii="Times New Roman" w:hAnsi="Times New Roman" w:cs="Times New Roman"/>
+        </w:rPr>
+      </w:pPr>
+      <w:r>
+        <w:rPr>
+          <w:rFonts w:ascii="Times New Roman" w:hAnsi="Times New Roman" w:cs="Times New Roman"/>
+        </w:rPr>
+        <w:t xml:space="preserve">How to customize the options to users, e.g. only two options: “Yes” and “No”, OR “I do” and “I don’t” (Suggestion: Use </w:t>
+      </w:r>
+      <w:proofErr w:type="spellStart"/>
+      <w:r>
+        <w:rPr>
+          <w:rFonts w:ascii="Times New Roman" w:hAnsi="Times New Roman" w:cs="Times New Roman"/>
+        </w:rPr>
+        <w:t>Javadocs</w:t>
+      </w:r>
+      <w:proofErr w:type="spellEnd"/>
+      <w:r>
+        <w:rPr>
+          <w:rFonts w:ascii="Times New Roman" w:hAnsi="Times New Roman" w:cs="Times New Roman"/>
+        </w:rPr>
+        <w:t xml:space="preserve"> or using Eclipse/</w:t>
+      </w:r>
+      <w:proofErr w:type="spellStart"/>
+      <w:r>
+        <w:rPr>
+          <w:rFonts w:ascii="Times New Roman" w:hAnsi="Times New Roman" w:cs="Times New Roman"/>
+        </w:rPr>
+        <w:t>Netbean</w:t>
+      </w:r>
+      <w:proofErr w:type="spellEnd"/>
+      <w:r>
+        <w:rPr>
+          <w:rFonts w:ascii="Times New Roman" w:hAnsi="Times New Roman" w:cs="Times New Roman"/>
+        </w:rPr>
+        <w:t xml:space="preserve"> IDE help).</w:t>
+      </w:r>
+    </w:p>
+    <w:p>
+      <w:pPr>
+        <w:rPr>
+          <w:rFonts w:ascii="Times New Roman" w:hAnsi="Times New Roman" w:cs="Times New Roman"/>
+        </w:rPr>
+      </w:pPr>
+      <w:proofErr w:type="spellStart"/>
+      <w:r>
+        <w:rPr>
+          <w:rFonts w:ascii="Times New Roman" w:hAnsi="Times New Roman" w:cs="Times New Roman"/>
+        </w:rPr>
+        <w:t>Để</w:t>
+      </w:r>
+      <w:proofErr w:type="spellEnd"/>
+      <w:r>
+        <w:rPr>
+          <w:rFonts w:ascii="Times New Roman" w:hAnsi="Times New Roman" w:cs="Times New Roman"/>
+        </w:rPr>
+        <w:t xml:space="preserve"> </w:t>
+      </w:r>
+      <w:proofErr w:type="spellStart"/>
+      <w:r>
+        <w:rPr>
+          <w:rFonts w:ascii="Times New Roman" w:hAnsi="Times New Roman" w:cs="Times New Roman"/>
+        </w:rPr>
+        <w:t>hiển</w:t>
+      </w:r>
+      <w:proofErr w:type="spellEnd"/>
+      <w:r>
+        <w:rPr>
+          <w:rFonts w:ascii="Times New Roman" w:hAnsi="Times New Roman" w:cs="Times New Roman"/>
+        </w:rPr>
+        <w:t xml:space="preserve"> </w:t>
+      </w:r>
+      <w:proofErr w:type="spellStart"/>
+      <w:r>
+        <w:rPr>
+          <w:rFonts w:ascii="Times New Roman" w:hAnsi="Times New Roman" w:cs="Times New Roman"/>
+        </w:rPr>
+        <w:t>thị</w:t>
+      </w:r>
+      <w:proofErr w:type="spellEnd"/>
+      <w:r>
+        <w:rPr>
+          <w:rFonts w:ascii="Times New Roman" w:hAnsi="Times New Roman" w:cs="Times New Roman"/>
+        </w:rPr>
+        <w:t xml:space="preserve"> </w:t>
+      </w:r>
+      <w:proofErr w:type="spellStart"/>
+      <w:r>
+        <w:rPr>
+          <w:rFonts w:ascii="Times New Roman" w:hAnsi="Times New Roman" w:cs="Times New Roman"/>
+        </w:rPr>
+        <w:t>chỉ</w:t>
+      </w:r>
+      <w:proofErr w:type="spellEnd"/>
+      <w:r>
+        <w:rPr>
+          <w:rFonts w:ascii="Times New Roman" w:hAnsi="Times New Roman" w:cs="Times New Roman"/>
+        </w:rPr>
+        <w:t xml:space="preserve"> </w:t>
+      </w:r>
+      <w:proofErr w:type="spellStart"/>
+      <w:r>
+        <w:rPr>
+          <w:rFonts w:ascii="Times New Roman" w:hAnsi="Times New Roman" w:cs="Times New Roman"/>
+        </w:rPr>
+        <w:t>hai</w:t>
+      </w:r>
+      <w:proofErr w:type="spellEnd"/>
+      <w:r>
+        <w:rPr>
+          <w:rFonts w:ascii="Times New Roman" w:hAnsi="Times New Roman" w:cs="Times New Roman"/>
+        </w:rPr>
+        <w:t xml:space="preserve"> </w:t>
+      </w:r>
+      <w:proofErr w:type="spellStart"/>
+      <w:r>
+        <w:rPr>
+          <w:rFonts w:ascii="Times New Roman" w:hAnsi="Times New Roman" w:cs="Times New Roman"/>
+        </w:rPr>
+        <w:t>lựa</w:t>
+      </w:r>
+      <w:proofErr w:type="spellEnd"/>
+      <w:r>
+        <w:rPr>
+          <w:rFonts w:ascii="Times New Roman" w:hAnsi="Times New Roman" w:cs="Times New Roman"/>
+        </w:rPr>
+        <w:t xml:space="preserve"> </w:t>
+      </w:r>
+      <w:proofErr w:type="spellStart"/>
+      <w:r>
+        <w:rPr>
+          <w:rFonts w:ascii="Times New Roman" w:hAnsi="Times New Roman" w:cs="Times New Roman"/>
+        </w:rPr>
+        <w:t>chọn</w:t>
+      </w:r>
+      <w:proofErr w:type="spellEnd"/>
+      <w:r>
+        <w:rPr>
+          <w:rFonts w:ascii="Times New Roman" w:hAnsi="Times New Roman" w:cs="Times New Roman"/>
+        </w:rPr>
+        <w:t xml:space="preserve"> Yes </w:t>
+      </w:r>
+      <w:proofErr w:type="spellStart"/>
+      <w:r>
+        <w:rPr>
+          <w:rFonts w:ascii="Times New Roman" w:hAnsi="Times New Roman" w:cs="Times New Roman"/>
+        </w:rPr>
+        <w:t>và</w:t>
+      </w:r>
+      <w:proofErr w:type="spellEnd"/>
+      <w:r>
+        <w:rPr>
+          <w:rFonts w:ascii="Times New Roman" w:hAnsi="Times New Roman" w:cs="Times New Roman"/>
+        </w:rPr>
+        <w:t xml:space="preserve"> No, </w:t>
+      </w:r>
+      <w:proofErr w:type="spellStart"/>
+      <w:r>
+        <w:rPr>
+          <w:rFonts w:ascii="Times New Roman" w:hAnsi="Times New Roman" w:cs="Times New Roman"/>
+        </w:rPr>
+        <w:t>cần</w:t>
+      </w:r>
+      <w:proofErr w:type="spellEnd"/>
+      <w:r>
+        <w:rPr>
+          <w:rFonts w:ascii="Times New Roman" w:hAnsi="Times New Roman" w:cs="Times New Roman"/>
+        </w:rPr>
+        <w:t xml:space="preserve"> </w:t>
+      </w:r>
+      <w:proofErr w:type="spellStart"/>
+      <w:r>
+        <w:rPr>
+          <w:rFonts w:ascii="Times New Roman" w:hAnsi="Times New Roman" w:cs="Times New Roman"/>
+        </w:rPr>
+        <w:t>sử</w:t>
+      </w:r>
+      <w:proofErr w:type="spellEnd"/>
+      <w:r>
+        <w:rPr>
+          <w:rFonts w:ascii="Times New Roman" w:hAnsi="Times New Roman" w:cs="Times New Roman"/>
+        </w:rPr>
+        <w:t xml:space="preserve"> </w:t>
+      </w:r>
+      <w:proofErr w:type="spellStart"/>
+      <w:r>
+        <w:rPr>
+          <w:rFonts w:ascii="Times New Roman" w:hAnsi="Times New Roman" w:cs="Times New Roman"/>
+        </w:rPr>
+        <w:t>dụng</w:t>
+      </w:r>
+      <w:proofErr w:type="spellEnd"/>
+      <w:r>
+        <w:rPr>
+          <w:rFonts w:ascii="Times New Roman" w:hAnsi="Times New Roman" w:cs="Times New Roman"/>
+        </w:rPr>
+        <w:t xml:space="preserve"> </w:t>
+      </w:r>
+      <w:proofErr w:type="spellStart"/>
+      <w:r>
+        <w:rPr>
+          <w:rFonts w:ascii="Times New Roman" w:hAnsi="Times New Roman" w:cs="Times New Roman"/>
+        </w:rPr>
+        <w:t>phương</w:t>
+      </w:r>
+      <w:proofErr w:type="spellEnd"/>
+      <w:r>
+        <w:rPr>
+          <w:rFonts w:ascii="Times New Roman" w:hAnsi="Times New Roman" w:cs="Times New Roman"/>
+        </w:rPr>
+        <w:t xml:space="preserve"> </w:t>
+      </w:r>
+      <w:proofErr w:type="spellStart"/>
+      <w:r>
+        <w:rPr>
+          <w:rFonts w:ascii="Times New Roman" w:hAnsi="Times New Roman" w:cs="Times New Roman"/>
+        </w:rPr>
+        <w:t>thức</w:t>
+      </w:r>
+      <w:proofErr w:type="spellEnd"/>
+      <w:r>
+        <w:rPr>
+          <w:rFonts w:ascii="Times New Roman" w:hAnsi="Times New Roman" w:cs="Times New Roman"/>
+        </w:rPr>
+        <w:t xml:space="preserve"> </w:t>
+      </w:r>
+      <w:proofErr w:type="spellStart"/>
+      <w:r>
+        <w:rPr>
+          <w:rFonts w:ascii="Times New Roman" w:hAnsi="Times New Roman" w:cs="Times New Roman"/>
+        </w:rPr>
+        <w:t>showConfirmDialog</w:t>
+      </w:r>
+      <w:proofErr w:type="spellEnd"/>
+      <w:r>
+        <w:rPr>
+          <w:rFonts w:ascii="Times New Roman" w:hAnsi="Times New Roman" w:cs="Times New Roman"/>
+        </w:rPr>
+        <w:t xml:space="preserve"> </w:t>
+      </w:r>
+      <w:proofErr w:type="spellStart"/>
+      <w:r>
+        <w:rPr>
+          <w:rFonts w:ascii="Times New Roman" w:hAnsi="Times New Roman" w:cs="Times New Roman"/>
+        </w:rPr>
+        <w:t>với</w:t>
+      </w:r>
+      <w:proofErr w:type="spellEnd"/>
+      <w:r>
+        <w:rPr>
+          <w:rFonts w:ascii="Times New Roman" w:hAnsi="Times New Roman" w:cs="Times New Roman"/>
+        </w:rPr>
+        <w:t xml:space="preserve"> </w:t>
+      </w:r>
+      <w:proofErr w:type="spellStart"/>
+      <w:r>
+        <w:rPr>
+          <w:rFonts w:ascii="Times New Roman" w:hAnsi="Times New Roman" w:cs="Times New Roman"/>
+        </w:rPr>
+        <w:t>loại</w:t>
+      </w:r>
+      <w:proofErr w:type="spellEnd"/>
+      <w:r>
+        <w:rPr>
+          <w:rFonts w:ascii="Times New Roman" w:hAnsi="Times New Roman" w:cs="Times New Roman"/>
+        </w:rPr>
+        <w:t xml:space="preserve"> </w:t>
+      </w:r>
+      <w:proofErr w:type="spellStart"/>
+      <w:r>
+        <w:rPr>
+          <w:rFonts w:ascii="Times New Roman" w:hAnsi="Times New Roman" w:cs="Times New Roman"/>
+        </w:rPr>
+        <w:t>tùy</w:t>
+      </w:r>
+      <w:proofErr w:type="spellEnd"/>
+      <w:r>
+        <w:rPr>
+          <w:rFonts w:ascii="Times New Roman" w:hAnsi="Times New Roman" w:cs="Times New Roman"/>
+        </w:rPr>
+        <w:t xml:space="preserve"> </w:t>
+      </w:r>
+      <w:proofErr w:type="spellStart"/>
+      <w:r>
+        <w:rPr>
+          <w:rFonts w:ascii="Times New Roman" w:hAnsi="Times New Roman" w:cs="Times New Roman"/>
+        </w:rPr>
+        <w:t>chọn</w:t>
+      </w:r>
+      <w:proofErr w:type="spellEnd"/>
+      <w:r>
+        <w:rPr>
+          <w:rFonts w:ascii="Times New Roman" w:hAnsi="Times New Roman" w:cs="Times New Roman"/>
+        </w:rPr>
+        <w:t xml:space="preserve"> </w:t>
+      </w:r>
+      <w:proofErr w:type="spellStart"/>
+      <w:r>
+        <w:rPr>
+          <w:rFonts w:ascii="Times New Roman" w:hAnsi="Times New Roman" w:cs="Times New Roman"/>
+        </w:rPr>
+        <w:t>cụ</w:t>
+      </w:r>
+      <w:proofErr w:type="spellEnd"/>
+      <w:r>
+        <w:rPr>
+          <w:rFonts w:ascii="Times New Roman" w:hAnsi="Times New Roman" w:cs="Times New Roman"/>
+        </w:rPr>
+        <w:t xml:space="preserve"> </w:t>
+      </w:r>
+      <w:proofErr w:type="spellStart"/>
+      <w:r>
+        <w:rPr>
+          <w:rFonts w:ascii="Times New Roman" w:hAnsi="Times New Roman" w:cs="Times New Roman"/>
+        </w:rPr>
+        <w:t>thể</w:t>
+      </w:r>
+      <w:proofErr w:type="spellEnd"/>
+      <w:r>
+        <w:rPr>
+          <w:rFonts w:ascii="Times New Roman" w:hAnsi="Times New Roman" w:cs="Times New Roman"/>
+        </w:rPr>
+        <w:t xml:space="preserve"> </w:t>
+      </w:r>
+      <w:proofErr w:type="spellStart"/>
+      <w:r>
+        <w:rPr>
+          <w:rFonts w:ascii="Times New Roman" w:hAnsi="Times New Roman" w:cs="Times New Roman"/>
+        </w:rPr>
+        <w:t>chỉ</w:t>
+      </w:r>
+      <w:proofErr w:type="spellEnd"/>
+      <w:r>
+        <w:rPr>
+          <w:rFonts w:ascii="Times New Roman" w:hAnsi="Times New Roman" w:cs="Times New Roman"/>
+        </w:rPr>
+        <w:t xml:space="preserve"> </w:t>
+      </w:r>
+      <w:proofErr w:type="spellStart"/>
+      <w:r>
+        <w:rPr>
+          <w:rFonts w:ascii="Times New Roman" w:hAnsi="Times New Roman" w:cs="Times New Roman"/>
+        </w:rPr>
+        <w:t>hiển</w:t>
+      </w:r>
+      <w:proofErr w:type="spellEnd"/>
+      <w:r>
+        <w:rPr>
+          <w:rFonts w:ascii="Times New Roman" w:hAnsi="Times New Roman" w:cs="Times New Roman"/>
+        </w:rPr>
+        <w:t xml:space="preserve"> </w:t>
+      </w:r>
+      <w:proofErr w:type="spellStart"/>
+      <w:r>
+        <w:rPr>
+          <w:rFonts w:ascii="Times New Roman" w:hAnsi="Times New Roman" w:cs="Times New Roman"/>
+        </w:rPr>
+        <w:t>thị</w:t>
+      </w:r>
+      <w:proofErr w:type="spellEnd"/>
+      <w:r>
+        <w:rPr>
+          <w:rFonts w:ascii="Times New Roman" w:hAnsi="Times New Roman" w:cs="Times New Roman"/>
+        </w:rPr>
+        <w:t xml:space="preserve"> </w:t>
+      </w:r>
+      <w:proofErr w:type="spellStart"/>
+      <w:r>
+        <w:rPr>
+          <w:rFonts w:ascii="Times New Roman" w:hAnsi="Times New Roman" w:cs="Times New Roman"/>
+        </w:rPr>
+        <w:t>hai</w:t>
+      </w:r>
+      <w:proofErr w:type="spellEnd"/>
+      <w:r>
+        <w:rPr>
+          <w:rFonts w:ascii="Times New Roman" w:hAnsi="Times New Roman" w:cs="Times New Roman"/>
+        </w:rPr>
+        <w:t xml:space="preserve"> </w:t>
+      </w:r>
+      <w:proofErr w:type="spellStart"/>
+      <w:r>
+        <w:rPr>
+          <w:rFonts w:ascii="Times New Roman" w:hAnsi="Times New Roman" w:cs="Times New Roman"/>
+        </w:rPr>
+        <w:t>nút</w:t>
+      </w:r>
+      <w:proofErr w:type="spellEnd"/>
+      <w:r>
+        <w:rPr>
+          <w:rFonts w:ascii="Times New Roman" w:hAnsi="Times New Roman" w:cs="Times New Roman"/>
+        </w:rPr>
+        <w:t xml:space="preserve">. YES_NO_OPTION </w:t>
+      </w:r>
+      <w:proofErr w:type="spellStart"/>
+      <w:r>
+        <w:rPr>
+          <w:rFonts w:ascii="Times New Roman" w:hAnsi="Times New Roman" w:cs="Times New Roman"/>
+        </w:rPr>
+        <w:t>sẽ</w:t>
+      </w:r>
+      <w:proofErr w:type="spellEnd"/>
+      <w:r>
+        <w:rPr>
+          <w:rFonts w:ascii="Times New Roman" w:hAnsi="Times New Roman" w:cs="Times New Roman"/>
+        </w:rPr>
+        <w:t xml:space="preserve"> </w:t>
+      </w:r>
+      <w:proofErr w:type="spellStart"/>
+      <w:r>
+        <w:rPr>
+          <w:rFonts w:ascii="Times New Roman" w:hAnsi="Times New Roman" w:cs="Times New Roman"/>
+        </w:rPr>
+        <w:t>chỉ</w:t>
+      </w:r>
+      <w:proofErr w:type="spellEnd"/>
+      <w:r>
+        <w:rPr>
+          <w:rFonts w:ascii="Times New Roman" w:hAnsi="Times New Roman" w:cs="Times New Roman"/>
+        </w:rPr>
+        <w:t xml:space="preserve"> </w:t>
+      </w:r>
+      <w:proofErr w:type="spellStart"/>
+      <w:r>
+        <w:rPr>
+          <w:rFonts w:ascii="Times New Roman" w:hAnsi="Times New Roman" w:cs="Times New Roman"/>
+        </w:rPr>
+        <w:t>hiển</w:t>
+      </w:r>
+      <w:proofErr w:type="spellEnd"/>
+      <w:r>
+        <w:rPr>
+          <w:rFonts w:ascii="Times New Roman" w:hAnsi="Times New Roman" w:cs="Times New Roman"/>
+        </w:rPr>
+        <w:t xml:space="preserve"> </w:t>
+      </w:r>
+      <w:proofErr w:type="spellStart"/>
+      <w:r>
+        <w:rPr>
+          <w:rFonts w:ascii="Times New Roman" w:hAnsi="Times New Roman" w:cs="Times New Roman"/>
+        </w:rPr>
+        <w:t>thị</w:t>
+      </w:r>
+      <w:proofErr w:type="spellEnd"/>
+      <w:r>
+        <w:rPr>
+          <w:rFonts w:ascii="Times New Roman" w:hAnsi="Times New Roman" w:cs="Times New Roman"/>
+        </w:rPr>
+        <w:t xml:space="preserve"> </w:t>
+      </w:r>
+      <w:proofErr w:type="spellStart"/>
+      <w:r>
+        <w:rPr>
+          <w:rFonts w:ascii="Times New Roman" w:hAnsi="Times New Roman" w:cs="Times New Roman"/>
+        </w:rPr>
+        <w:t>các</w:t>
+      </w:r>
+      <w:proofErr w:type="spellEnd"/>
+      <w:r>
+        <w:rPr>
+          <w:rFonts w:ascii="Times New Roman" w:hAnsi="Times New Roman" w:cs="Times New Roman"/>
+        </w:rPr>
+        <w:t xml:space="preserve"> </w:t>
+      </w:r>
+      <w:proofErr w:type="spellStart"/>
+      <w:r>
+        <w:rPr>
+          <w:rFonts w:ascii="Times New Roman" w:hAnsi="Times New Roman" w:cs="Times New Roman"/>
+        </w:rPr>
+        <w:t>nút</w:t>
+      </w:r>
+      <w:proofErr w:type="spellEnd"/>
+      <w:r>
+        <w:rPr>
+          <w:rFonts w:ascii="Times New Roman" w:hAnsi="Times New Roman" w:cs="Times New Roman"/>
+        </w:rPr>
+        <w:t xml:space="preserve"> "</w:t>
+      </w:r>
+      <w:proofErr w:type="spellStart"/>
+      <w:r>
+        <w:rPr>
+          <w:rFonts w:ascii="Times New Roman" w:hAnsi="Times New Roman" w:cs="Times New Roman"/>
+        </w:rPr>
+        <w:t>Có</w:t>
+      </w:r>
+      <w:proofErr w:type="spellEnd"/>
+      <w:r>
+        <w:rPr>
+          <w:rFonts w:ascii="Times New Roman" w:hAnsi="Times New Roman" w:cs="Times New Roman"/>
+        </w:rPr>
+        <w:t xml:space="preserve">" </w:t>
+      </w:r>
+      <w:proofErr w:type="spellStart"/>
+      <w:r>
+        <w:rPr>
+          <w:rFonts w:ascii="Times New Roman" w:hAnsi="Times New Roman" w:cs="Times New Roman"/>
+        </w:rPr>
+        <w:t>và</w:t>
+      </w:r>
+      <w:proofErr w:type="spellEnd"/>
+      <w:r>
+        <w:rPr>
+          <w:rFonts w:ascii="Times New Roman" w:hAnsi="Times New Roman" w:cs="Times New Roman"/>
+        </w:rPr>
+        <w:t xml:space="preserve"> "</w:t>
+      </w:r>
+      <w:proofErr w:type="spellStart"/>
+      <w:r>
+        <w:rPr>
+          <w:rFonts w:ascii="Times New Roman" w:hAnsi="Times New Roman" w:cs="Times New Roman"/>
+        </w:rPr>
+        <w:t>Không</w:t>
+      </w:r>
+      <w:proofErr w:type="spellEnd"/>
+      <w:r>
+        <w:rPr>
+          <w:rFonts w:ascii="Times New Roman" w:hAnsi="Times New Roman" w:cs="Times New Roman"/>
+        </w:rPr>
+        <w:t xml:space="preserve">" </w:t>
+      </w:r>
+      <w:proofErr w:type="spellStart"/>
+      <w:r>
+        <w:rPr>
+          <w:rFonts w:ascii="Times New Roman" w:hAnsi="Times New Roman" w:cs="Times New Roman"/>
+        </w:rPr>
+        <w:t>mà</w:t>
+      </w:r>
+      <w:proofErr w:type="spellEnd"/>
+      <w:r>
+        <w:rPr>
+          <w:rFonts w:ascii="Times New Roman" w:hAnsi="Times New Roman" w:cs="Times New Roman"/>
+        </w:rPr>
+        <w:t xml:space="preserve"> </w:t>
+      </w:r>
+      <w:proofErr w:type="spellStart"/>
+      <w:r>
+        <w:rPr>
+          <w:rFonts w:ascii="Times New Roman" w:hAnsi="Times New Roman" w:cs="Times New Roman"/>
+        </w:rPr>
+        <w:t>không</w:t>
+      </w:r>
+      <w:proofErr w:type="spellEnd"/>
+      <w:r>
+        <w:rPr>
+          <w:rFonts w:ascii="Times New Roman" w:hAnsi="Times New Roman" w:cs="Times New Roman"/>
+        </w:rPr>
+        <w:t xml:space="preserve"> </w:t>
+      </w:r>
+      <w:proofErr w:type="spellStart"/>
+      <w:r>
+        <w:rPr>
+          <w:rFonts w:ascii="Times New Roman" w:hAnsi="Times New Roman" w:cs="Times New Roman"/>
+        </w:rPr>
+        <w:t>có</w:t>
+      </w:r>
+      <w:proofErr w:type="spellEnd"/>
+      <w:r>
+        <w:rPr>
+          <w:rFonts w:ascii="Times New Roman" w:hAnsi="Times New Roman" w:cs="Times New Roman"/>
+        </w:rPr>
+        <w:t xml:space="preserve"> </w:t>
+      </w:r>
+      <w:proofErr w:type="spellStart"/>
+      <w:r>
+        <w:rPr>
+          <w:rFonts w:ascii="Times New Roman" w:hAnsi="Times New Roman" w:cs="Times New Roman"/>
+        </w:rPr>
+        <w:t>nút</w:t>
+      </w:r>
+      <w:proofErr w:type="spellEnd"/>
+      <w:r>
+        <w:rPr>
+          <w:rFonts w:ascii="Times New Roman" w:hAnsi="Times New Roman" w:cs="Times New Roman"/>
+        </w:rPr>
+        <w:t xml:space="preserve"> "</w:t>
+      </w:r>
+      <w:proofErr w:type="spellStart"/>
+      <w:r>
+        <w:rPr>
+          <w:rFonts w:ascii="Times New Roman" w:hAnsi="Times New Roman" w:cs="Times New Roman"/>
+        </w:rPr>
+        <w:t>Hủy</w:t>
+      </w:r>
+      <w:proofErr w:type="spellEnd"/>
+      <w:r>
+        <w:rPr>
+          <w:rFonts w:ascii="Times New Roman" w:hAnsi="Times New Roman" w:cs="Times New Roman"/>
+        </w:rPr>
+        <w:t>".</w:t>
+      </w:r>
+    </w:p>
+    <w:p>
+      <w:pPr>
+        <w:rPr>
+          <w:rFonts w:ascii="Times New Roman" w:hAnsi="Times New Roman" w:cs="Times New Roman"/>
+        </w:rPr>
+      </w:pPr>
+      <w:proofErr w:type="spellStart"/>
+      <w:r>
+        <w:rPr>
+          <w:rFonts w:ascii="Times New Roman" w:hAnsi="Times New Roman" w:cs="Times New Roman"/>
+        </w:rPr>
+        <w:t>Chỉnh</w:t>
+      </w:r>
+      <w:proofErr w:type="spellEnd"/>
+      <w:r>
+        <w:rPr>
+          <w:rFonts w:ascii="Times New Roman" w:hAnsi="Times New Roman" w:cs="Times New Roman"/>
+        </w:rPr>
+        <w:t xml:space="preserve"> </w:t>
+      </w:r>
+      <w:proofErr w:type="spellStart"/>
+      <w:r>
+        <w:rPr>
+          <w:rFonts w:ascii="Times New Roman" w:hAnsi="Times New Roman" w:cs="Times New Roman"/>
+        </w:rPr>
+        <w:t>sửa</w:t>
+      </w:r>
+      <w:proofErr w:type="spellEnd"/>
+      <w:r>
+        <w:rPr>
+          <w:rFonts w:ascii="Times New Roman" w:hAnsi="Times New Roman" w:cs="Times New Roman"/>
+        </w:rPr>
+        <w:t xml:space="preserve"> code </w:t>
+      </w:r>
+      <w:proofErr w:type="spellStart"/>
+      <w:r>
+        <w:rPr>
+          <w:rFonts w:ascii="Times New Roman" w:hAnsi="Times New Roman" w:cs="Times New Roman"/>
+        </w:rPr>
+        <w:t>trở</w:t>
+      </w:r>
+      <w:proofErr w:type="spellEnd"/>
+      <w:r>
+        <w:rPr>
+          <w:rFonts w:ascii="Times New Roman" w:hAnsi="Times New Roman" w:cs="Times New Roman"/>
+        </w:rPr>
+        <w:t xml:space="preserve"> </w:t>
+      </w:r>
+      <w:proofErr w:type="spellStart"/>
+      <w:r>
+        <w:rPr>
+          <w:rFonts w:ascii="Times New Roman" w:hAnsi="Times New Roman" w:cs="Times New Roman"/>
+        </w:rPr>
+        <w:t>thành</w:t>
+      </w:r>
+      <w:proofErr w:type="spellEnd"/>
+      <w:r>
+        <w:rPr>
+          <w:rFonts w:ascii="Times New Roman" w:hAnsi="Times New Roman" w:cs="Times New Roman"/>
+        </w:rPr>
+        <w:t>:</w:t>
+      </w:r>
+    </w:p>
+    <w:p>
+      <w:pPr>
+        <w:rPr>
+          <w:rFonts w:ascii="Times New Roman" w:hAnsi="Times New Roman" w:cs="Times New Roman"/>
+        </w:rPr>
+      </w:pPr>
+      <w:r>
+        <w:rPr>
+          <w:rFonts w:ascii="Times New Roman" w:hAnsi="Times New Roman" w:cs="Times New Roman"/>
+          <w:noProof/>
+        </w:rPr>
+        <w:lastRenderedPageBreak/>
+        <w:drawing>
+          <wp:inline distT="0" distB="0" distL="0" distR="0" wp14:anchorId="447CE2ED" wp14:editId="18C26866">
+            <wp:extent cx="5943600" cy="2397125"/>
+            <wp:effectExtent l="0" t="0" r="0" b="3175"/>
+            <wp:docPr id="23" name="Picture 23"/>
+            <wp:cNvGraphicFramePr>
+              <a:graphicFrameLocks xmlns:a="http://schemas.openxmlformats.org/drawingml/2006/main" noChangeAspect="1"/>
+            </wp:cNvGraphicFramePr>
+            <a:graphic xmlns:a="http://schemas.openxmlformats.org/drawingml/2006/main">
+              <a:graphicData uri="http://schemas.openxmlformats.org/drawingml/2006/picture">
+                <pic:pic xmlns:pic="http://schemas.openxmlformats.org/drawingml/2006/picture">
+                  <pic:nvPicPr>
+                    <pic:cNvPr id="1" name=""/>
+                    <pic:cNvPicPr/>
+                  </pic:nvPicPr>
+                  <pic:blipFill>
+                    <a:blip r:embed="rId33"/>
+                    <a:stretch>
+                      <a:fillRect/>
+                    </a:stretch>
+                  </pic:blipFill>
+                  <pic:spPr>
+                    <a:xfrm>
+                      <a:off x="0" y="0"/>
+                      <a:ext cx="5943600" cy="2397125"/>
+                    </a:xfrm>
+                    <a:prstGeom prst="rect">
+                      <a:avLst/>
+                    </a:prstGeom>
+                  </pic:spPr>
+                </pic:pic>
+              </a:graphicData>
+            </a:graphic>
+          </wp:inline>
+        </w:drawing>
+      </w:r>
+    </w:p>
+    <w:p>
+      <w:pPr>
+        <w:rPr>
+          <w:rFonts w:ascii="Times New Roman" w:hAnsi="Times New Roman" w:cs="Times New Roman"/>
+        </w:rPr>
+      </w:pPr>
+      <w:r>
+        <w:rPr>
+          <w:rFonts w:ascii="Times New Roman" w:hAnsi="Times New Roman" w:cs="Times New Roman"/>
+        </w:rPr>
+        <w:t xml:space="preserve">- </w:t>
+      </w:r>
+      <w:proofErr w:type="spellStart"/>
+      <w:r>
+        <w:rPr>
+          <w:rFonts w:ascii="Times New Roman" w:hAnsi="Times New Roman" w:cs="Times New Roman"/>
+        </w:rPr>
+        <w:t>Kết</w:t>
+      </w:r>
+      <w:proofErr w:type="spellEnd"/>
+      <w:r>
+        <w:rPr>
+          <w:rFonts w:ascii="Times New Roman" w:hAnsi="Times New Roman" w:cs="Times New Roman"/>
+        </w:rPr>
+        <w:t xml:space="preserve"> </w:t>
+      </w:r>
+      <w:proofErr w:type="spellStart"/>
+      <w:r>
+        <w:rPr>
+          <w:rFonts w:ascii="Times New Roman" w:hAnsi="Times New Roman" w:cs="Times New Roman"/>
+        </w:rPr>
+        <w:t>quả</w:t>
+      </w:r>
+      <w:proofErr w:type="spellEnd"/>
+      <w:r>
+        <w:rPr>
+          <w:rFonts w:ascii="Times New Roman" w:hAnsi="Times New Roman" w:cs="Times New Roman"/>
+        </w:rPr>
+        <w:t>:</w:t>
+      </w:r>
+    </w:p>
+    <w:p>
+      <w:pPr>
+        <w:jc w:val="center"/>
+        <w:rPr>
+          <w:rFonts w:ascii="Times New Roman" w:hAnsi="Times New Roman" w:cs="Times New Roman"/>
+        </w:rPr>
+      </w:pPr>
+      <w:r>
+        <w:rPr>
+          <w:rFonts w:ascii="Times New Roman" w:hAnsi="Times New Roman" w:cs="Times New Roman"/>
+          <w:noProof/>
+        </w:rPr>
+        <w:drawing>
+          <wp:inline distT="0" distB="0" distL="0" distR="0" wp14:anchorId="13885CEC" wp14:editId="716180A7">
+            <wp:extent cx="3105583" cy="1181265"/>
+            <wp:effectExtent l="0" t="0" r="0" b="0"/>
+            <wp:docPr id="24" name="Picture 24"/>
+            <wp:cNvGraphicFramePr>
+              <a:graphicFrameLocks xmlns:a="http://schemas.openxmlformats.org/drawingml/2006/main" noChangeAspect="1"/>
+            </wp:cNvGraphicFramePr>
+            <a:graphic xmlns:a="http://schemas.openxmlformats.org/drawingml/2006/main">
+              <a:graphicData uri="http://schemas.openxmlformats.org/drawingml/2006/picture">
+                <pic:pic xmlns:pic="http://schemas.openxmlformats.org/drawingml/2006/picture">
+                  <pic:nvPicPr>
+                    <pic:cNvPr id="1" name=""/>
+                    <pic:cNvPicPr/>
+                  </pic:nvPicPr>
+                  <pic:blipFill>
+                    <a:blip r:embed="rId34"/>
+                    <a:stretch>
+                      <a:fillRect/>
+                    </a:stretch>
+                  </pic:blipFill>
+                  <pic:spPr>
+                    <a:xfrm>
+                      <a:off x="0" y="0"/>
                       <a:ext cx="3105583" cy="1181265"/>
                     </a:xfrm>
                     <a:prstGeom prst="rect">
@@ -6330,7 +6479,7 @@
                     <pic:cNvPicPr/>
                   </pic:nvPicPr>
                   <pic:blipFill>
-                    <a:blip r:embed="rId33"/>
+                    <a:blip r:embed="rId35"/>
                     <a:srcRect/>
                     <a:stretch>
                       <a:fillRect/>
@@ -6403,314 +6552,13 @@
       <w:r>
         <w:rPr>
           <w:rFonts w:ascii="Times New Roman" w:hAnsi="Times New Roman" w:cs="Times New Roman"/>
+          <w:noProof/>
         </w:rPr>
         <w:drawing>
           <wp:inline distT="0" distB="0" distL="0" distR="0" wp14:anchorId="624D7918" wp14:editId="57AEEFBC">
             <wp:extent cx="5943600" cy="795020"/>
             <wp:effectExtent l="0" t="0" r="0" b="5080"/>
             <wp:docPr id="25" name="Picture 25"/>
-            <wp:cNvGraphicFramePr>
-              <a:graphicFrameLocks xmlns:a="http://schemas.openxmlformats.org/drawingml/2006/main" noChangeAspect="1"/>
-            </wp:cNvGraphicFramePr>
-            <a:graphic xmlns:a="http://schemas.openxmlformats.org/drawingml/2006/main">
-              <a:graphicData uri="http://schemas.openxmlformats.org/drawingml/2006/picture">
-                <pic:pic xmlns:pic="http://schemas.openxmlformats.org/drawingml/2006/picture">
-                  <pic:nvPicPr>
-                    <pic:cNvPr id="1" name=""/>
-                    <pic:cNvPicPr/>
-                  </pic:nvPicPr>
-                  <pic:blipFill>
-                    <a:blip r:embed="rId34"/>
-                    <a:stretch>
-                      <a:fillRect/>
-                    </a:stretch>
-                  </pic:blipFill>
-                  <pic:spPr>
-                    <a:xfrm>
-                      <a:off x="0" y="0"/>
-                      <a:ext cx="5943600" cy="795020"/>
-                    </a:xfrm>
-                    <a:prstGeom prst="rect">
-                      <a:avLst/>
-                    </a:prstGeom>
-                  </pic:spPr>
-                </pic:pic>
-              </a:graphicData>
-            </a:graphic>
-          </wp:inline>
-        </w:drawing>
-      </w:r>
-    </w:p>
-    <w:p>
-      <w:pPr>
-        <w:rPr>
-          <w:rFonts w:ascii="Times New Roman" w:hAnsi="Times New Roman" w:cs="Times New Roman"/>
-        </w:rPr>
-      </w:pPr>
-    </w:p>
-    <w:p>
-      <w:pPr>
-        <w:pStyle w:val="Heading2"/>
-        <w:rPr>
-          <w:sz w:val="24"/>
-          <w:szCs w:val="24"/>
-        </w:rPr>
-      </w:pPr>
-      <w:r>
-        <w:rPr>
-          <w:sz w:val="24"/>
-          <w:szCs w:val="24"/>
-        </w:rPr>
-        <w:t>6.3. Write a program to display a triangle with a height of n stars (*), n is entered by users</w:t>
-      </w:r>
-    </w:p>
-    <w:p>
-      <w:pPr>
-        <w:rPr>
-          <w:rFonts w:ascii="Times New Roman" w:hAnsi="Times New Roman" w:cs="Times New Roman"/>
-        </w:rPr>
-      </w:pPr>
-      <w:r>
-        <w:rPr>
-          <w:rFonts w:ascii="Times New Roman" w:hAnsi="Times New Roman" w:cs="Times New Roman"/>
-        </w:rPr>
-        <w:t xml:space="preserve">- </w:t>
-      </w:r>
-      <w:proofErr w:type="spellStart"/>
-      <w:r>
-        <w:rPr>
-          <w:rFonts w:ascii="Times New Roman" w:hAnsi="Times New Roman" w:cs="Times New Roman"/>
-        </w:rPr>
-        <w:t>Kết</w:t>
-      </w:r>
-      <w:proofErr w:type="spellEnd"/>
-      <w:r>
-        <w:rPr>
-          <w:rFonts w:ascii="Times New Roman" w:hAnsi="Times New Roman" w:cs="Times New Roman"/>
-        </w:rPr>
-        <w:t xml:space="preserve"> </w:t>
-      </w:r>
-      <w:proofErr w:type="spellStart"/>
-      <w:r>
-        <w:rPr>
-          <w:rFonts w:ascii="Times New Roman" w:hAnsi="Times New Roman" w:cs="Times New Roman"/>
-        </w:rPr>
-        <w:t>quả</w:t>
-      </w:r>
-      <w:proofErr w:type="spellEnd"/>
-      <w:r>
-        <w:rPr>
-          <w:rFonts w:ascii="Times New Roman" w:hAnsi="Times New Roman" w:cs="Times New Roman"/>
-        </w:rPr>
-        <w:t>:</w:t>
-      </w:r>
-    </w:p>
-    <w:p>
-      <w:pPr>
-        <w:rPr>
-          <w:rFonts w:ascii="Times New Roman" w:hAnsi="Times New Roman" w:cs="Times New Roman"/>
-        </w:rPr>
-      </w:pPr>
-      <w:r>
-        <w:rPr>
-          <w:rFonts w:ascii="Times New Roman" w:hAnsi="Times New Roman" w:cs="Times New Roman"/>
-        </w:rPr>
-        <w:lastRenderedPageBreak/>
-        <w:drawing>
-          <wp:inline distT="0" distB="0" distL="0" distR="0" wp14:anchorId="0B4B5844" wp14:editId="247F0B19">
-            <wp:extent cx="5943600" cy="983615"/>
-            <wp:effectExtent l="0" t="0" r="0" b="6985"/>
-            <wp:docPr id="26" name="Picture 26"/>
-            <wp:cNvGraphicFramePr>
-              <a:graphicFrameLocks xmlns:a="http://schemas.openxmlformats.org/drawingml/2006/main" noChangeAspect="1"/>
-            </wp:cNvGraphicFramePr>
-            <a:graphic xmlns:a="http://schemas.openxmlformats.org/drawingml/2006/main">
-              <a:graphicData uri="http://schemas.openxmlformats.org/drawingml/2006/picture">
-                <pic:pic xmlns:pic="http://schemas.openxmlformats.org/drawingml/2006/picture">
-                  <pic:nvPicPr>
-                    <pic:cNvPr id="1" name=""/>
-                    <pic:cNvPicPr/>
-                  </pic:nvPicPr>
-                  <pic:blipFill>
-                    <a:blip r:embed="rId35"/>
-                    <a:stretch>
-                      <a:fillRect/>
-                    </a:stretch>
-                  </pic:blipFill>
-                  <pic:spPr>
-                    <a:xfrm>
-                      <a:off x="0" y="0"/>
-                      <a:ext cx="5943600" cy="983615"/>
-                    </a:xfrm>
-                    <a:prstGeom prst="rect">
-                      <a:avLst/>
-                    </a:prstGeom>
-                  </pic:spPr>
-                </pic:pic>
-              </a:graphicData>
-            </a:graphic>
-          </wp:inline>
-        </w:drawing>
-      </w:r>
-    </w:p>
-    <w:p>
-      <w:pPr>
-        <w:rPr>
-          <w:rFonts w:ascii="Times New Roman" w:hAnsi="Times New Roman" w:cs="Times New Roman"/>
-        </w:rPr>
-      </w:pPr>
-    </w:p>
-    <w:p>
-      <w:pPr>
-        <w:pStyle w:val="Heading2"/>
-        <w:rPr>
-          <w:sz w:val="24"/>
-          <w:szCs w:val="24"/>
-        </w:rPr>
-      </w:pPr>
-      <w:r>
-        <w:rPr>
-          <w:sz w:val="24"/>
-          <w:szCs w:val="24"/>
-        </w:rPr>
-        <w:t>6.4. Write a program to display the number of days in a month, which is entered by users (both month and year). If it is an invalid month/year, ask the user to enter again</w:t>
-      </w:r>
-    </w:p>
-    <w:p>
-      <w:pPr>
-        <w:numPr>
-          <w:ilvl w:val="0"/>
-          <w:numId w:val="4"/>
-        </w:numPr>
-        <w:rPr>
-          <w:rFonts w:ascii="Times New Roman" w:hAnsi="Times New Roman" w:cs="Times New Roman"/>
-          <w:b/>
-        </w:rPr>
-      </w:pPr>
-      <w:r>
-        <w:rPr>
-          <w:rFonts w:ascii="Times New Roman" w:hAnsi="Times New Roman" w:cs="Times New Roman"/>
-        </w:rPr>
-        <w:t xml:space="preserve">The user can either enter a month in its full name, abbreviation, in 3 letters, or in number. To illustrate, the valid inputs of </w:t>
-      </w:r>
-      <w:r>
-        <w:rPr>
-          <w:rFonts w:ascii="Times New Roman" w:hAnsi="Times New Roman" w:cs="Times New Roman"/>
-          <w:i/>
-        </w:rPr>
-        <w:t>January</w:t>
-      </w:r>
-      <w:r>
-        <w:rPr>
-          <w:rFonts w:ascii="Times New Roman" w:hAnsi="Times New Roman" w:cs="Times New Roman"/>
-        </w:rPr>
-        <w:t xml:space="preserve"> are January, Jan., Jan, and 1.</w:t>
-      </w:r>
-    </w:p>
-    <w:p>
-      <w:pPr>
-        <w:numPr>
-          <w:ilvl w:val="0"/>
-          <w:numId w:val="4"/>
-        </w:numPr>
-        <w:rPr>
-          <w:rFonts w:ascii="Times New Roman" w:hAnsi="Times New Roman" w:cs="Times New Roman"/>
-          <w:b/>
-        </w:rPr>
-      </w:pPr>
-      <w:r>
-        <w:rPr>
-          <w:rFonts w:ascii="Times New Roman" w:hAnsi="Times New Roman" w:cs="Times New Roman"/>
-        </w:rPr>
-        <w:t xml:space="preserve">The user must enter a year in a non-negative number and enter all the digits. For instance, the valid inputs of year </w:t>
-      </w:r>
-      <w:r>
-        <w:rPr>
-          <w:rFonts w:ascii="Times New Roman" w:hAnsi="Times New Roman" w:cs="Times New Roman"/>
-          <w:i/>
-        </w:rPr>
-        <w:t xml:space="preserve">1999 </w:t>
-      </w:r>
-      <w:r>
-        <w:rPr>
-          <w:rFonts w:ascii="Times New Roman" w:hAnsi="Times New Roman" w:cs="Times New Roman"/>
-        </w:rPr>
-        <w:t>is only 1999, but not 99, “one thousand nine hundred ninety-nine”, or anything else.</w:t>
-      </w:r>
-    </w:p>
-    <w:p>
-      <w:pPr>
-        <w:numPr>
-          <w:ilvl w:val="0"/>
-          <w:numId w:val="4"/>
-        </w:numPr>
-        <w:rPr>
-          <w:rFonts w:ascii="Times New Roman" w:hAnsi="Times New Roman" w:cs="Times New Roman"/>
-        </w:rPr>
-      </w:pPr>
-      <w:r>
-        <w:rPr>
-          <w:rFonts w:ascii="Times New Roman" w:hAnsi="Times New Roman" w:cs="Times New Roman"/>
-        </w:rPr>
-        <w:t>A year is either a common year of 365 days or a leap year of 366 days. Every year that is divisible by 4 is a leap year, except for years that are divisible by 100, but not by 400. For instance, year 1800 is not a leap year, yet year 2000 is a leap year. In a year, there are twelve months, which are listed in order as follows.</w:t>
-      </w:r>
-    </w:p>
-    <w:p>
-      <w:pPr>
-        <w:rPr>
-          <w:rFonts w:ascii="Times New Roman" w:hAnsi="Times New Roman" w:cs="Times New Roman"/>
-        </w:rPr>
-      </w:pPr>
-      <w:r>
-        <w:rPr>
-          <w:rFonts w:ascii="Times New Roman" w:hAnsi="Times New Roman" w:cs="Times New Roman"/>
-        </w:rPr>
-        <w:t xml:space="preserve">- </w:t>
-      </w:r>
-      <w:proofErr w:type="spellStart"/>
-      <w:r>
-        <w:rPr>
-          <w:rFonts w:ascii="Times New Roman" w:hAnsi="Times New Roman" w:cs="Times New Roman"/>
-        </w:rPr>
-        <w:t>Kết</w:t>
-      </w:r>
-      <w:proofErr w:type="spellEnd"/>
-      <w:r>
-        <w:rPr>
-          <w:rFonts w:ascii="Times New Roman" w:hAnsi="Times New Roman" w:cs="Times New Roman"/>
-        </w:rPr>
-        <w:t xml:space="preserve"> </w:t>
-      </w:r>
-      <w:proofErr w:type="spellStart"/>
-      <w:r>
-        <w:rPr>
-          <w:rFonts w:ascii="Times New Roman" w:hAnsi="Times New Roman" w:cs="Times New Roman"/>
-        </w:rPr>
-        <w:t>quả</w:t>
-      </w:r>
-      <w:proofErr w:type="spellEnd"/>
-      <w:r>
-        <w:rPr>
-          <w:rFonts w:ascii="Times New Roman" w:hAnsi="Times New Roman" w:cs="Times New Roman"/>
-        </w:rPr>
-        <w:t>:</w:t>
-      </w:r>
-    </w:p>
-    <w:p>
-      <w:pPr>
-        <w:rPr>
-          <w:rFonts w:ascii="Times New Roman" w:hAnsi="Times New Roman" w:cs="Times New Roman"/>
-        </w:rPr>
-      </w:pPr>
-      <w:r>
-        <w:rPr>
-          <w:rFonts w:ascii="Times New Roman" w:hAnsi="Times New Roman" w:cs="Times New Roman"/>
-        </w:rPr>
-        <w:drawing>
-          <wp:inline distT="0" distB="0" distL="0" distR="0" wp14:anchorId="01B3C91E" wp14:editId="4864133E">
-            <wp:extent cx="5943600" cy="695325"/>
-            <wp:effectExtent l="0" t="0" r="0" b="9525"/>
-            <wp:docPr id="27" name="Picture 27"/>
             <wp:cNvGraphicFramePr>
               <a:graphicFrameLocks xmlns:a="http://schemas.openxmlformats.org/drawingml/2006/main" noChangeAspect="1"/>
             </wp:cNvGraphicFramePr>
@@ -6730,7 +6578,7 @@
                   <pic:spPr>
                     <a:xfrm>
                       <a:off x="0" y="0"/>
-                      <a:ext cx="5943600" cy="695325"/>
+                      <a:ext cx="5943600" cy="795020"/>
                     </a:xfrm>
                     <a:prstGeom prst="rect">
                       <a:avLst/>
@@ -6763,7 +6611,7 @@
           <w:sz w:val="24"/>
           <w:szCs w:val="24"/>
         </w:rPr>
-        <w:t>6.5. Write a Java program to sort a numeric array, and calculate the sum and average value of array elements</w:t>
+        <w:t>6.3. Write a program to display a triangle with a height of n stars (*), n is entered by users</w:t>
       </w:r>
     </w:p>
     <w:p>
@@ -6783,265 +6631,6 @@
         <w:rPr>
           <w:rFonts w:ascii="Times New Roman" w:hAnsi="Times New Roman" w:cs="Times New Roman"/>
         </w:rPr>
-        <w:t>Người</w:t>
-      </w:r>
-      <w:proofErr w:type="spellEnd"/>
-      <w:r>
-        <w:rPr>
-          <w:rFonts w:ascii="Times New Roman" w:hAnsi="Times New Roman" w:cs="Times New Roman"/>
-        </w:rPr>
-        <w:t xml:space="preserve"> </w:t>
-      </w:r>
-      <w:proofErr w:type="spellStart"/>
-      <w:r>
-        <w:rPr>
-          <w:rFonts w:ascii="Times New Roman" w:hAnsi="Times New Roman" w:cs="Times New Roman"/>
-        </w:rPr>
-        <w:t>dùng</w:t>
-      </w:r>
-      <w:proofErr w:type="spellEnd"/>
-      <w:r>
-        <w:rPr>
-          <w:rFonts w:ascii="Times New Roman" w:hAnsi="Times New Roman" w:cs="Times New Roman"/>
-        </w:rPr>
-        <w:t xml:space="preserve"> </w:t>
-      </w:r>
-      <w:proofErr w:type="spellStart"/>
-      <w:r>
-        <w:rPr>
-          <w:rFonts w:ascii="Times New Roman" w:hAnsi="Times New Roman" w:cs="Times New Roman"/>
-        </w:rPr>
-        <w:t>có</w:t>
-      </w:r>
-      <w:proofErr w:type="spellEnd"/>
-      <w:r>
-        <w:rPr>
-          <w:rFonts w:ascii="Times New Roman" w:hAnsi="Times New Roman" w:cs="Times New Roman"/>
-        </w:rPr>
-        <w:t xml:space="preserve"> </w:t>
-      </w:r>
-      <w:proofErr w:type="spellStart"/>
-      <w:r>
-        <w:rPr>
-          <w:rFonts w:ascii="Times New Roman" w:hAnsi="Times New Roman" w:cs="Times New Roman"/>
-        </w:rPr>
-        <w:t>thể</w:t>
-      </w:r>
-      <w:proofErr w:type="spellEnd"/>
-      <w:r>
-        <w:rPr>
-          <w:rFonts w:ascii="Times New Roman" w:hAnsi="Times New Roman" w:cs="Times New Roman"/>
-        </w:rPr>
-        <w:t xml:space="preserve"> </w:t>
-      </w:r>
-      <w:proofErr w:type="spellStart"/>
-      <w:r>
-        <w:rPr>
-          <w:rFonts w:ascii="Times New Roman" w:hAnsi="Times New Roman" w:cs="Times New Roman"/>
-        </w:rPr>
-        <w:t>nhập</w:t>
-      </w:r>
-      <w:proofErr w:type="spellEnd"/>
-      <w:r>
-        <w:rPr>
-          <w:rFonts w:ascii="Times New Roman" w:hAnsi="Times New Roman" w:cs="Times New Roman"/>
-        </w:rPr>
-        <w:t xml:space="preserve"> </w:t>
-      </w:r>
-      <w:proofErr w:type="spellStart"/>
-      <w:r>
-        <w:rPr>
-          <w:rFonts w:ascii="Times New Roman" w:hAnsi="Times New Roman" w:cs="Times New Roman"/>
-        </w:rPr>
-        <w:t>từng</w:t>
-      </w:r>
-      <w:proofErr w:type="spellEnd"/>
-      <w:r>
-        <w:rPr>
-          <w:rFonts w:ascii="Times New Roman" w:hAnsi="Times New Roman" w:cs="Times New Roman"/>
-        </w:rPr>
-        <w:t xml:space="preserve"> </w:t>
-      </w:r>
-      <w:proofErr w:type="spellStart"/>
-      <w:r>
-        <w:rPr>
-          <w:rFonts w:ascii="Times New Roman" w:hAnsi="Times New Roman" w:cs="Times New Roman"/>
-        </w:rPr>
-        <w:t>số</w:t>
-      </w:r>
-      <w:proofErr w:type="spellEnd"/>
-      <w:r>
-        <w:rPr>
-          <w:rFonts w:ascii="Times New Roman" w:hAnsi="Times New Roman" w:cs="Times New Roman"/>
-        </w:rPr>
-        <w:t xml:space="preserve"> </w:t>
-      </w:r>
-      <w:proofErr w:type="spellStart"/>
-      <w:r>
-        <w:rPr>
-          <w:rFonts w:ascii="Times New Roman" w:hAnsi="Times New Roman" w:cs="Times New Roman"/>
-        </w:rPr>
-        <w:t>hoặc</w:t>
-      </w:r>
-      <w:proofErr w:type="spellEnd"/>
-      <w:r>
-        <w:rPr>
-          <w:rFonts w:ascii="Times New Roman" w:hAnsi="Times New Roman" w:cs="Times New Roman"/>
-        </w:rPr>
-        <w:t xml:space="preserve"> </w:t>
-      </w:r>
-      <w:proofErr w:type="spellStart"/>
-      <w:r>
-        <w:rPr>
-          <w:rFonts w:ascii="Times New Roman" w:hAnsi="Times New Roman" w:cs="Times New Roman"/>
-        </w:rPr>
-        <w:t>nhập</w:t>
-      </w:r>
-      <w:proofErr w:type="spellEnd"/>
-      <w:r>
-        <w:rPr>
-          <w:rFonts w:ascii="Times New Roman" w:hAnsi="Times New Roman" w:cs="Times New Roman"/>
-        </w:rPr>
-        <w:t xml:space="preserve"> </w:t>
-      </w:r>
-      <w:proofErr w:type="spellStart"/>
-      <w:r>
-        <w:rPr>
-          <w:rFonts w:ascii="Times New Roman" w:hAnsi="Times New Roman" w:cs="Times New Roman"/>
-        </w:rPr>
-        <w:t>cả</w:t>
-      </w:r>
-      <w:proofErr w:type="spellEnd"/>
-      <w:r>
-        <w:rPr>
-          <w:rFonts w:ascii="Times New Roman" w:hAnsi="Times New Roman" w:cs="Times New Roman"/>
-        </w:rPr>
-        <w:t xml:space="preserve"> </w:t>
-      </w:r>
-      <w:proofErr w:type="spellStart"/>
-      <w:r>
-        <w:rPr>
-          <w:rFonts w:ascii="Times New Roman" w:hAnsi="Times New Roman" w:cs="Times New Roman"/>
-        </w:rPr>
-        <w:t>một</w:t>
-      </w:r>
-      <w:proofErr w:type="spellEnd"/>
-      <w:r>
-        <w:rPr>
-          <w:rFonts w:ascii="Times New Roman" w:hAnsi="Times New Roman" w:cs="Times New Roman"/>
-        </w:rPr>
-        <w:t xml:space="preserve"> </w:t>
-      </w:r>
-      <w:proofErr w:type="spellStart"/>
-      <w:r>
-        <w:rPr>
-          <w:rFonts w:ascii="Times New Roman" w:hAnsi="Times New Roman" w:cs="Times New Roman"/>
-        </w:rPr>
-        <w:t>dãy</w:t>
-      </w:r>
-      <w:proofErr w:type="spellEnd"/>
-      <w:r>
-        <w:rPr>
-          <w:rFonts w:ascii="Times New Roman" w:hAnsi="Times New Roman" w:cs="Times New Roman"/>
-        </w:rPr>
-        <w:t xml:space="preserve"> </w:t>
-      </w:r>
-      <w:proofErr w:type="spellStart"/>
-      <w:r>
-        <w:rPr>
-          <w:rFonts w:ascii="Times New Roman" w:hAnsi="Times New Roman" w:cs="Times New Roman"/>
-        </w:rPr>
-        <w:t>số</w:t>
-      </w:r>
-      <w:proofErr w:type="spellEnd"/>
-      <w:r>
-        <w:rPr>
-          <w:rFonts w:ascii="Times New Roman" w:hAnsi="Times New Roman" w:cs="Times New Roman"/>
-        </w:rPr>
-        <w:t xml:space="preserve"> </w:t>
-      </w:r>
-      <w:proofErr w:type="spellStart"/>
-      <w:r>
-        <w:rPr>
-          <w:rFonts w:ascii="Times New Roman" w:hAnsi="Times New Roman" w:cs="Times New Roman"/>
-        </w:rPr>
-        <w:t>cách</w:t>
-      </w:r>
-      <w:proofErr w:type="spellEnd"/>
-      <w:r>
-        <w:rPr>
-          <w:rFonts w:ascii="Times New Roman" w:hAnsi="Times New Roman" w:cs="Times New Roman"/>
-        </w:rPr>
-        <w:t xml:space="preserve"> </w:t>
-      </w:r>
-      <w:proofErr w:type="spellStart"/>
-      <w:r>
-        <w:rPr>
-          <w:rFonts w:ascii="Times New Roman" w:hAnsi="Times New Roman" w:cs="Times New Roman"/>
-        </w:rPr>
-        <w:t>nhau</w:t>
-      </w:r>
-      <w:proofErr w:type="spellEnd"/>
-      <w:r>
-        <w:rPr>
-          <w:rFonts w:ascii="Times New Roman" w:hAnsi="Times New Roman" w:cs="Times New Roman"/>
-        </w:rPr>
-        <w:t xml:space="preserve"> </w:t>
-      </w:r>
-      <w:proofErr w:type="spellStart"/>
-      <w:r>
-        <w:rPr>
-          <w:rFonts w:ascii="Times New Roman" w:hAnsi="Times New Roman" w:cs="Times New Roman"/>
-        </w:rPr>
-        <w:t>bằng</w:t>
-      </w:r>
-      <w:proofErr w:type="spellEnd"/>
-      <w:r>
-        <w:rPr>
-          <w:rFonts w:ascii="Times New Roman" w:hAnsi="Times New Roman" w:cs="Times New Roman"/>
-        </w:rPr>
-        <w:t xml:space="preserve"> </w:t>
-      </w:r>
-      <w:proofErr w:type="spellStart"/>
-      <w:r>
-        <w:rPr>
-          <w:rFonts w:ascii="Times New Roman" w:hAnsi="Times New Roman" w:cs="Times New Roman"/>
-        </w:rPr>
-        <w:t>dấu</w:t>
-      </w:r>
-      <w:proofErr w:type="spellEnd"/>
-      <w:r>
-        <w:rPr>
-          <w:rFonts w:ascii="Times New Roman" w:hAnsi="Times New Roman" w:cs="Times New Roman"/>
-        </w:rPr>
-        <w:t xml:space="preserve"> </w:t>
-      </w:r>
-      <w:proofErr w:type="spellStart"/>
-      <w:r>
-        <w:rPr>
-          <w:rFonts w:ascii="Times New Roman" w:hAnsi="Times New Roman" w:cs="Times New Roman"/>
-        </w:rPr>
-        <w:t>cách</w:t>
-      </w:r>
-      <w:proofErr w:type="spellEnd"/>
-    </w:p>
-    <w:p>
-      <w:pPr>
-        <w:rPr>
-          <w:rFonts w:ascii="Times New Roman" w:hAnsi="Times New Roman" w:cs="Times New Roman"/>
-        </w:rPr>
-      </w:pPr>
-      <w:r>
-        <w:rPr>
-          <w:rFonts w:ascii="Times New Roman" w:hAnsi="Times New Roman" w:cs="Times New Roman"/>
-        </w:rPr>
-        <w:t xml:space="preserve">- </w:t>
-      </w:r>
-      <w:proofErr w:type="spellStart"/>
-      <w:r>
-        <w:rPr>
-          <w:rFonts w:ascii="Times New Roman" w:hAnsi="Times New Roman" w:cs="Times New Roman"/>
-        </w:rPr>
         <w:t>Kết</w:t>
       </w:r>
       <w:proofErr w:type="spellEnd"/>
@@ -7075,12 +6664,14 @@
       <w:r>
         <w:rPr>
           <w:rFonts w:ascii="Times New Roman" w:hAnsi="Times New Roman" w:cs="Times New Roman"/>
-        </w:rPr>
+          <w:noProof/>
+        </w:rPr>
+        <w:lastRenderedPageBreak/>
         <w:drawing>
-          <wp:inline distT="0" distB="0" distL="0" distR="0" wp14:anchorId="20521821" wp14:editId="202417FA">
-            <wp:extent cx="5943600" cy="852805"/>
-            <wp:effectExtent l="0" t="0" r="0" b="4445"/>
-            <wp:docPr id="29" name="Picture 29"/>
+          <wp:inline distT="0" distB="0" distL="0" distR="0" wp14:anchorId="0B4B5844" wp14:editId="247F0B19">
+            <wp:extent cx="5943600" cy="983615"/>
+            <wp:effectExtent l="0" t="0" r="0" b="6985"/>
+            <wp:docPr id="26" name="Picture 26"/>
             <wp:cNvGraphicFramePr>
               <a:graphicFrameLocks xmlns:a="http://schemas.openxmlformats.org/drawingml/2006/main" noChangeAspect="1"/>
             </wp:cNvGraphicFramePr>
@@ -7100,6 +6691,568 @@
                   <pic:spPr>
                     <a:xfrm>
                       <a:off x="0" y="0"/>
+                      <a:ext cx="5943600" cy="983615"/>
+                    </a:xfrm>
+                    <a:prstGeom prst="rect">
+                      <a:avLst/>
+                    </a:prstGeom>
+                  </pic:spPr>
+                </pic:pic>
+              </a:graphicData>
+            </a:graphic>
+          </wp:inline>
+        </w:drawing>
+      </w:r>
+    </w:p>
+    <w:p>
+      <w:pPr>
+        <w:rPr>
+          <w:rFonts w:ascii="Times New Roman" w:hAnsi="Times New Roman" w:cs="Times New Roman"/>
+        </w:rPr>
+      </w:pPr>
+    </w:p>
+    <w:p>
+      <w:pPr>
+        <w:pStyle w:val="Heading2"/>
+        <w:rPr>
+          <w:sz w:val="24"/>
+          <w:szCs w:val="24"/>
+        </w:rPr>
+      </w:pPr>
+      <w:r>
+        <w:rPr>
+          <w:sz w:val="24"/>
+          <w:szCs w:val="24"/>
+        </w:rPr>
+        <w:t>6.4. Write a program to display the number of days in a month, which is entered by users (both month and year). If it is an invalid month/year, ask the user to enter again</w:t>
+      </w:r>
+    </w:p>
+    <w:p>
+      <w:pPr>
+        <w:numPr>
+          <w:ilvl w:val="0"/>
+          <w:numId w:val="4"/>
+        </w:numPr>
+        <w:rPr>
+          <w:rFonts w:ascii="Times New Roman" w:hAnsi="Times New Roman" w:cs="Times New Roman"/>
+          <w:b/>
+        </w:rPr>
+      </w:pPr>
+      <w:r>
+        <w:rPr>
+          <w:rFonts w:ascii="Times New Roman" w:hAnsi="Times New Roman" w:cs="Times New Roman"/>
+        </w:rPr>
+        <w:t xml:space="preserve">The user can either enter a month in its full name, abbreviation, in 3 letters, or in number. To illustrate, the valid inputs of </w:t>
+      </w:r>
+      <w:r>
+        <w:rPr>
+          <w:rFonts w:ascii="Times New Roman" w:hAnsi="Times New Roman" w:cs="Times New Roman"/>
+          <w:i/>
+        </w:rPr>
+        <w:t>January</w:t>
+      </w:r>
+      <w:r>
+        <w:rPr>
+          <w:rFonts w:ascii="Times New Roman" w:hAnsi="Times New Roman" w:cs="Times New Roman"/>
+        </w:rPr>
+        <w:t xml:space="preserve"> are January, Jan., Jan, and 1.</w:t>
+      </w:r>
+    </w:p>
+    <w:p>
+      <w:pPr>
+        <w:numPr>
+          <w:ilvl w:val="0"/>
+          <w:numId w:val="4"/>
+        </w:numPr>
+        <w:rPr>
+          <w:rFonts w:ascii="Times New Roman" w:hAnsi="Times New Roman" w:cs="Times New Roman"/>
+          <w:b/>
+        </w:rPr>
+      </w:pPr>
+      <w:r>
+        <w:rPr>
+          <w:rFonts w:ascii="Times New Roman" w:hAnsi="Times New Roman" w:cs="Times New Roman"/>
+        </w:rPr>
+        <w:t xml:space="preserve">The user must enter a year in a non-negative number and enter all the digits. For instance, the valid inputs of year </w:t>
+      </w:r>
+      <w:r>
+        <w:rPr>
+          <w:rFonts w:ascii="Times New Roman" w:hAnsi="Times New Roman" w:cs="Times New Roman"/>
+          <w:i/>
+        </w:rPr>
+        <w:t xml:space="preserve">1999 </w:t>
+      </w:r>
+      <w:r>
+        <w:rPr>
+          <w:rFonts w:ascii="Times New Roman" w:hAnsi="Times New Roman" w:cs="Times New Roman"/>
+        </w:rPr>
+        <w:t>is only 1999, but not 99, “one thousand nine hundred ninety-nine”, or anything else.</w:t>
+      </w:r>
+    </w:p>
+    <w:p>
+      <w:pPr>
+        <w:numPr>
+          <w:ilvl w:val="0"/>
+          <w:numId w:val="4"/>
+        </w:numPr>
+        <w:rPr>
+          <w:rFonts w:ascii="Times New Roman" w:hAnsi="Times New Roman" w:cs="Times New Roman"/>
+        </w:rPr>
+      </w:pPr>
+      <w:r>
+        <w:rPr>
+          <w:rFonts w:ascii="Times New Roman" w:hAnsi="Times New Roman" w:cs="Times New Roman"/>
+        </w:rPr>
+        <w:t>A year is either a common year of 365 days or a leap year of 366 days. Every year that is divisible by 4 is a leap year, except for years that are divisible by 100, but not by 400. For instance, year 1800 is not a leap year, yet year 2000 is a leap year. In a year, there are twelve months, which are listed in order as follows.</w:t>
+      </w:r>
+    </w:p>
+    <w:p>
+      <w:pPr>
+        <w:rPr>
+          <w:rFonts w:ascii="Times New Roman" w:hAnsi="Times New Roman" w:cs="Times New Roman"/>
+        </w:rPr>
+      </w:pPr>
+      <w:r>
+        <w:rPr>
+          <w:rFonts w:ascii="Times New Roman" w:hAnsi="Times New Roman" w:cs="Times New Roman"/>
+        </w:rPr>
+        <w:t xml:space="preserve">- </w:t>
+      </w:r>
+      <w:proofErr w:type="spellStart"/>
+      <w:r>
+        <w:rPr>
+          <w:rFonts w:ascii="Times New Roman" w:hAnsi="Times New Roman" w:cs="Times New Roman"/>
+        </w:rPr>
+        <w:t>Kết</w:t>
+      </w:r>
+      <w:proofErr w:type="spellEnd"/>
+      <w:r>
+        <w:rPr>
+          <w:rFonts w:ascii="Times New Roman" w:hAnsi="Times New Roman" w:cs="Times New Roman"/>
+        </w:rPr>
+        <w:t xml:space="preserve"> </w:t>
+      </w:r>
+      <w:proofErr w:type="spellStart"/>
+      <w:r>
+        <w:rPr>
+          <w:rFonts w:ascii="Times New Roman" w:hAnsi="Times New Roman" w:cs="Times New Roman"/>
+        </w:rPr>
+        <w:t>quả</w:t>
+      </w:r>
+      <w:proofErr w:type="spellEnd"/>
+      <w:r>
+        <w:rPr>
+          <w:rFonts w:ascii="Times New Roman" w:hAnsi="Times New Roman" w:cs="Times New Roman"/>
+        </w:rPr>
+        <w:t>:</w:t>
+      </w:r>
+    </w:p>
+    <w:p>
+      <w:pPr>
+        <w:rPr>
+          <w:rFonts w:ascii="Times New Roman" w:hAnsi="Times New Roman" w:cs="Times New Roman"/>
+        </w:rPr>
+      </w:pPr>
+      <w:r>
+        <w:rPr>
+          <w:rFonts w:ascii="Times New Roman" w:hAnsi="Times New Roman" w:cs="Times New Roman"/>
+          <w:noProof/>
+        </w:rPr>
+        <w:drawing>
+          <wp:inline distT="0" distB="0" distL="0" distR="0" wp14:anchorId="01B3C91E" wp14:editId="4864133E">
+            <wp:extent cx="5943600" cy="695325"/>
+            <wp:effectExtent l="0" t="0" r="0" b="9525"/>
+            <wp:docPr id="27" name="Picture 27"/>
+            <wp:cNvGraphicFramePr>
+              <a:graphicFrameLocks xmlns:a="http://schemas.openxmlformats.org/drawingml/2006/main" noChangeAspect="1"/>
+            </wp:cNvGraphicFramePr>
+            <a:graphic xmlns:a="http://schemas.openxmlformats.org/drawingml/2006/main">
+              <a:graphicData uri="http://schemas.openxmlformats.org/drawingml/2006/picture">
+                <pic:pic xmlns:pic="http://schemas.openxmlformats.org/drawingml/2006/picture">
+                  <pic:nvPicPr>
+                    <pic:cNvPr id="1" name=""/>
+                    <pic:cNvPicPr/>
+                  </pic:nvPicPr>
+                  <pic:blipFill>
+                    <a:blip r:embed="rId38"/>
+                    <a:stretch>
+                      <a:fillRect/>
+                    </a:stretch>
+                  </pic:blipFill>
+                  <pic:spPr>
+                    <a:xfrm>
+                      <a:off x="0" y="0"/>
+                      <a:ext cx="5943600" cy="695325"/>
+                    </a:xfrm>
+                    <a:prstGeom prst="rect">
+                      <a:avLst/>
+                    </a:prstGeom>
+                  </pic:spPr>
+                </pic:pic>
+              </a:graphicData>
+            </a:graphic>
+          </wp:inline>
+        </w:drawing>
+      </w:r>
+    </w:p>
+    <w:p>
+      <w:pPr>
+        <w:rPr>
+          <w:rFonts w:ascii="Times New Roman" w:hAnsi="Times New Roman" w:cs="Times New Roman"/>
+        </w:rPr>
+      </w:pPr>
+    </w:p>
+    <w:p>
+      <w:pPr>
+        <w:pStyle w:val="Heading2"/>
+        <w:rPr>
+          <w:sz w:val="24"/>
+          <w:szCs w:val="24"/>
+        </w:rPr>
+      </w:pPr>
+      <w:r>
+        <w:rPr>
+          <w:sz w:val="24"/>
+          <w:szCs w:val="24"/>
+        </w:rPr>
+        <w:t>6.5. Write a Java program to sort a numeric array, and calculate the sum and average value of array elements</w:t>
+      </w:r>
+    </w:p>
+    <w:p>
+      <w:pPr>
+        <w:rPr>
+          <w:rFonts w:ascii="Times New Roman" w:hAnsi="Times New Roman" w:cs="Times New Roman"/>
+        </w:rPr>
+      </w:pPr>
+      <w:r>
+        <w:rPr>
+          <w:rFonts w:ascii="Times New Roman" w:hAnsi="Times New Roman" w:cs="Times New Roman"/>
+        </w:rPr>
+        <w:t xml:space="preserve">- </w:t>
+      </w:r>
+      <w:proofErr w:type="spellStart"/>
+      <w:r>
+        <w:rPr>
+          <w:rFonts w:ascii="Times New Roman" w:hAnsi="Times New Roman" w:cs="Times New Roman"/>
+        </w:rPr>
+        <w:t>Người</w:t>
+      </w:r>
+      <w:proofErr w:type="spellEnd"/>
+      <w:r>
+        <w:rPr>
+          <w:rFonts w:ascii="Times New Roman" w:hAnsi="Times New Roman" w:cs="Times New Roman"/>
+        </w:rPr>
+        <w:t xml:space="preserve"> </w:t>
+      </w:r>
+      <w:proofErr w:type="spellStart"/>
+      <w:r>
+        <w:rPr>
+          <w:rFonts w:ascii="Times New Roman" w:hAnsi="Times New Roman" w:cs="Times New Roman"/>
+        </w:rPr>
+        <w:t>dùng</w:t>
+      </w:r>
+      <w:proofErr w:type="spellEnd"/>
+      <w:r>
+        <w:rPr>
+          <w:rFonts w:ascii="Times New Roman" w:hAnsi="Times New Roman" w:cs="Times New Roman"/>
+        </w:rPr>
+        <w:t xml:space="preserve"> </w:t>
+      </w:r>
+      <w:proofErr w:type="spellStart"/>
+      <w:r>
+        <w:rPr>
+          <w:rFonts w:ascii="Times New Roman" w:hAnsi="Times New Roman" w:cs="Times New Roman"/>
+        </w:rPr>
+        <w:t>có</w:t>
+      </w:r>
+      <w:proofErr w:type="spellEnd"/>
+      <w:r>
+        <w:rPr>
+          <w:rFonts w:ascii="Times New Roman" w:hAnsi="Times New Roman" w:cs="Times New Roman"/>
+        </w:rPr>
+        <w:t xml:space="preserve"> </w:t>
+      </w:r>
+      <w:proofErr w:type="spellStart"/>
+      <w:r>
+        <w:rPr>
+          <w:rFonts w:ascii="Times New Roman" w:hAnsi="Times New Roman" w:cs="Times New Roman"/>
+        </w:rPr>
+        <w:t>thể</w:t>
+      </w:r>
+      <w:proofErr w:type="spellEnd"/>
+      <w:r>
+        <w:rPr>
+          <w:rFonts w:ascii="Times New Roman" w:hAnsi="Times New Roman" w:cs="Times New Roman"/>
+        </w:rPr>
+        <w:t xml:space="preserve"> </w:t>
+      </w:r>
+      <w:proofErr w:type="spellStart"/>
+      <w:r>
+        <w:rPr>
+          <w:rFonts w:ascii="Times New Roman" w:hAnsi="Times New Roman" w:cs="Times New Roman"/>
+        </w:rPr>
+        <w:t>nhập</w:t>
+      </w:r>
+      <w:proofErr w:type="spellEnd"/>
+      <w:r>
+        <w:rPr>
+          <w:rFonts w:ascii="Times New Roman" w:hAnsi="Times New Roman" w:cs="Times New Roman"/>
+        </w:rPr>
+        <w:t xml:space="preserve"> </w:t>
+      </w:r>
+      <w:proofErr w:type="spellStart"/>
+      <w:r>
+        <w:rPr>
+          <w:rFonts w:ascii="Times New Roman" w:hAnsi="Times New Roman" w:cs="Times New Roman"/>
+        </w:rPr>
+        <w:t>từng</w:t>
+      </w:r>
+      <w:proofErr w:type="spellEnd"/>
+      <w:r>
+        <w:rPr>
+          <w:rFonts w:ascii="Times New Roman" w:hAnsi="Times New Roman" w:cs="Times New Roman"/>
+        </w:rPr>
+        <w:t xml:space="preserve"> </w:t>
+      </w:r>
+      <w:proofErr w:type="spellStart"/>
+      <w:r>
+        <w:rPr>
+          <w:rFonts w:ascii="Times New Roman" w:hAnsi="Times New Roman" w:cs="Times New Roman"/>
+        </w:rPr>
+        <w:t>số</w:t>
+      </w:r>
+      <w:proofErr w:type="spellEnd"/>
+      <w:r>
+        <w:rPr>
+          <w:rFonts w:ascii="Times New Roman" w:hAnsi="Times New Roman" w:cs="Times New Roman"/>
+        </w:rPr>
+        <w:t xml:space="preserve"> </w:t>
+      </w:r>
+      <w:proofErr w:type="spellStart"/>
+      <w:r>
+        <w:rPr>
+          <w:rFonts w:ascii="Times New Roman" w:hAnsi="Times New Roman" w:cs="Times New Roman"/>
+        </w:rPr>
+        <w:t>hoặc</w:t>
+      </w:r>
+      <w:proofErr w:type="spellEnd"/>
+      <w:r>
+        <w:rPr>
+          <w:rFonts w:ascii="Times New Roman" w:hAnsi="Times New Roman" w:cs="Times New Roman"/>
+        </w:rPr>
+        <w:t xml:space="preserve"> </w:t>
+      </w:r>
+      <w:proofErr w:type="spellStart"/>
+      <w:r>
+        <w:rPr>
+          <w:rFonts w:ascii="Times New Roman" w:hAnsi="Times New Roman" w:cs="Times New Roman"/>
+        </w:rPr>
+        <w:t>nhập</w:t>
+      </w:r>
+      <w:proofErr w:type="spellEnd"/>
+      <w:r>
+        <w:rPr>
+          <w:rFonts w:ascii="Times New Roman" w:hAnsi="Times New Roman" w:cs="Times New Roman"/>
+        </w:rPr>
+        <w:t xml:space="preserve"> </w:t>
+      </w:r>
+      <w:proofErr w:type="spellStart"/>
+      <w:r>
+        <w:rPr>
+          <w:rFonts w:ascii="Times New Roman" w:hAnsi="Times New Roman" w:cs="Times New Roman"/>
+        </w:rPr>
+        <w:t>cả</w:t>
+      </w:r>
+      <w:proofErr w:type="spellEnd"/>
+      <w:r>
+        <w:rPr>
+          <w:rFonts w:ascii="Times New Roman" w:hAnsi="Times New Roman" w:cs="Times New Roman"/>
+        </w:rPr>
+        <w:t xml:space="preserve"> </w:t>
+      </w:r>
+      <w:proofErr w:type="spellStart"/>
+      <w:r>
+        <w:rPr>
+          <w:rFonts w:ascii="Times New Roman" w:hAnsi="Times New Roman" w:cs="Times New Roman"/>
+        </w:rPr>
+        <w:t>một</w:t>
+      </w:r>
+      <w:proofErr w:type="spellEnd"/>
+      <w:r>
+        <w:rPr>
+          <w:rFonts w:ascii="Times New Roman" w:hAnsi="Times New Roman" w:cs="Times New Roman"/>
+        </w:rPr>
+        <w:t xml:space="preserve"> </w:t>
+      </w:r>
+      <w:proofErr w:type="spellStart"/>
+      <w:r>
+        <w:rPr>
+          <w:rFonts w:ascii="Times New Roman" w:hAnsi="Times New Roman" w:cs="Times New Roman"/>
+        </w:rPr>
+        <w:t>dãy</w:t>
+      </w:r>
+      <w:proofErr w:type="spellEnd"/>
+      <w:r>
+        <w:rPr>
+          <w:rFonts w:ascii="Times New Roman" w:hAnsi="Times New Roman" w:cs="Times New Roman"/>
+        </w:rPr>
+        <w:t xml:space="preserve"> </w:t>
+      </w:r>
+      <w:proofErr w:type="spellStart"/>
+      <w:r>
+        <w:rPr>
+          <w:rFonts w:ascii="Times New Roman" w:hAnsi="Times New Roman" w:cs="Times New Roman"/>
+        </w:rPr>
+        <w:t>số</w:t>
+      </w:r>
+      <w:proofErr w:type="spellEnd"/>
+      <w:r>
+        <w:rPr>
+          <w:rFonts w:ascii="Times New Roman" w:hAnsi="Times New Roman" w:cs="Times New Roman"/>
+        </w:rPr>
+        <w:t xml:space="preserve"> </w:t>
+      </w:r>
+      <w:proofErr w:type="spellStart"/>
+      <w:r>
+        <w:rPr>
+          <w:rFonts w:ascii="Times New Roman" w:hAnsi="Times New Roman" w:cs="Times New Roman"/>
+        </w:rPr>
+        <w:t>cách</w:t>
+      </w:r>
+      <w:proofErr w:type="spellEnd"/>
+      <w:r>
+        <w:rPr>
+          <w:rFonts w:ascii="Times New Roman" w:hAnsi="Times New Roman" w:cs="Times New Roman"/>
+        </w:rPr>
+        <w:t xml:space="preserve"> </w:t>
+      </w:r>
+      <w:proofErr w:type="spellStart"/>
+      <w:r>
+        <w:rPr>
+          <w:rFonts w:ascii="Times New Roman" w:hAnsi="Times New Roman" w:cs="Times New Roman"/>
+        </w:rPr>
+        <w:t>nhau</w:t>
+      </w:r>
+      <w:proofErr w:type="spellEnd"/>
+      <w:r>
+        <w:rPr>
+          <w:rFonts w:ascii="Times New Roman" w:hAnsi="Times New Roman" w:cs="Times New Roman"/>
+        </w:rPr>
+        <w:t xml:space="preserve"> </w:t>
+      </w:r>
+      <w:proofErr w:type="spellStart"/>
+      <w:r>
+        <w:rPr>
+          <w:rFonts w:ascii="Times New Roman" w:hAnsi="Times New Roman" w:cs="Times New Roman"/>
+        </w:rPr>
+        <w:t>bằng</w:t>
+      </w:r>
+      <w:proofErr w:type="spellEnd"/>
+      <w:r>
+        <w:rPr>
+          <w:rFonts w:ascii="Times New Roman" w:hAnsi="Times New Roman" w:cs="Times New Roman"/>
+        </w:rPr>
+        <w:t xml:space="preserve"> </w:t>
+      </w:r>
+      <w:proofErr w:type="spellStart"/>
+      <w:r>
+        <w:rPr>
+          <w:rFonts w:ascii="Times New Roman" w:hAnsi="Times New Roman" w:cs="Times New Roman"/>
+        </w:rPr>
+        <w:t>dấu</w:t>
+      </w:r>
+      <w:proofErr w:type="spellEnd"/>
+      <w:r>
+        <w:rPr>
+          <w:rFonts w:ascii="Times New Roman" w:hAnsi="Times New Roman" w:cs="Times New Roman"/>
+        </w:rPr>
+        <w:t xml:space="preserve"> </w:t>
+      </w:r>
+      <w:proofErr w:type="spellStart"/>
+      <w:r>
+        <w:rPr>
+          <w:rFonts w:ascii="Times New Roman" w:hAnsi="Times New Roman" w:cs="Times New Roman"/>
+        </w:rPr>
+        <w:t>cách</w:t>
+      </w:r>
+      <w:proofErr w:type="spellEnd"/>
+    </w:p>
+    <w:p>
+      <w:pPr>
+        <w:rPr>
+          <w:rFonts w:ascii="Times New Roman" w:hAnsi="Times New Roman" w:cs="Times New Roman"/>
+        </w:rPr>
+      </w:pPr>
+      <w:r>
+        <w:rPr>
+          <w:rFonts w:ascii="Times New Roman" w:hAnsi="Times New Roman" w:cs="Times New Roman"/>
+        </w:rPr>
+        <w:t xml:space="preserve">- </w:t>
+      </w:r>
+      <w:proofErr w:type="spellStart"/>
+      <w:r>
+        <w:rPr>
+          <w:rFonts w:ascii="Times New Roman" w:hAnsi="Times New Roman" w:cs="Times New Roman"/>
+        </w:rPr>
+        <w:t>Kết</w:t>
+      </w:r>
+      <w:proofErr w:type="spellEnd"/>
+      <w:r>
+        <w:rPr>
+          <w:rFonts w:ascii="Times New Roman" w:hAnsi="Times New Roman" w:cs="Times New Roman"/>
+        </w:rPr>
+        <w:t xml:space="preserve"> </w:t>
+      </w:r>
+      <w:proofErr w:type="spellStart"/>
+      <w:r>
+        <w:rPr>
+          <w:rFonts w:ascii="Times New Roman" w:hAnsi="Times New Roman" w:cs="Times New Roman"/>
+        </w:rPr>
+        <w:t>quả</w:t>
+      </w:r>
+      <w:proofErr w:type="spellEnd"/>
+      <w:r>
+        <w:rPr>
+          <w:rFonts w:ascii="Times New Roman" w:hAnsi="Times New Roman" w:cs="Times New Roman"/>
+        </w:rPr>
+        <w:t>:</w:t>
+      </w:r>
+    </w:p>
+    <w:p>
+      <w:pPr>
+        <w:rPr>
+          <w:rFonts w:ascii="Times New Roman" w:hAnsi="Times New Roman" w:cs="Times New Roman"/>
+        </w:rPr>
+      </w:pPr>
+      <w:r>
+        <w:rPr>
+          <w:rFonts w:ascii="Times New Roman" w:hAnsi="Times New Roman" w:cs="Times New Roman"/>
+          <w:noProof/>
+        </w:rPr>
+        <w:drawing>
+          <wp:inline distT="0" distB="0" distL="0" distR="0" wp14:anchorId="20521821" wp14:editId="202417FA">
+            <wp:extent cx="5943600" cy="852805"/>
+            <wp:effectExtent l="0" t="0" r="0" b="4445"/>
+            <wp:docPr id="29" name="Picture 29"/>
+            <wp:cNvGraphicFramePr>
+              <a:graphicFrameLocks xmlns:a="http://schemas.openxmlformats.org/drawingml/2006/main" noChangeAspect="1"/>
+            </wp:cNvGraphicFramePr>
+            <a:graphic xmlns:a="http://schemas.openxmlformats.org/drawingml/2006/main">
+              <a:graphicData uri="http://schemas.openxmlformats.org/drawingml/2006/picture">
+                <pic:pic xmlns:pic="http://schemas.openxmlformats.org/drawingml/2006/picture">
+                  <pic:nvPicPr>
+                    <pic:cNvPr id="1" name=""/>
+                    <pic:cNvPicPr/>
+                  </pic:nvPicPr>
+                  <pic:blipFill>
+                    <a:blip r:embed="rId39"/>
+                    <a:stretch>
+                      <a:fillRect/>
+                    </a:stretch>
+                  </pic:blipFill>
+                  <pic:spPr>
+                    <a:xfrm>
+                      <a:off x="0" y="0"/>
                       <a:ext cx="5943600" cy="852805"/>
                     </a:xfrm>
                     <a:prstGeom prst="rect">
@@ -7187,6 +7340,7 @@
       <w:r>
         <w:rPr>
           <w:rFonts w:ascii="Times New Roman" w:hAnsi="Times New Roman" w:cs="Times New Roman"/>
+          <w:noProof/>
         </w:rPr>
         <w:drawing>
           <wp:inline distT="0" distB="0" distL="0" distR="0" wp14:anchorId="6251A79A" wp14:editId="4D492ECA">
@@ -7204,7 +7358,7 @@
                     <pic:cNvPicPr/>
                   </pic:nvPicPr>
                   <pic:blipFill>
-                    <a:blip r:embed="rId38"/>
+                    <a:blip r:embed="rId40"/>
                     <a:stretch>
                       <a:fillRect/>
                     </a:stretch>
@@ -7453,6 +7607,119 @@
     </w:lvl>
   </w:abstractNum>
   <w:abstractNum w:abstractNumId="2" w15:restartNumberingAfterBreak="0">
+    <w:nsid w:val="4E125621"/>
+    <w:multiLevelType w:val="hybridMultilevel"/>
+    <w:tmpl w:val="BC4E93E4"/>
+    <w:lvl w:ilvl="0" w:tplc="828809C2">
+      <w:start w:val="2"/>
+      <w:numFmt w:val="bullet"/>
+      <w:lvlText w:val="-"/>
+      <w:lvlJc w:val="left"/>
+      <w:pPr>
+        <w:ind w:left="720" w:hanging="360"/>
+      </w:pPr>
+      <w:rPr>
+        <w:rFonts w:ascii="Aptos" w:eastAsiaTheme="minorHAnsi" w:hAnsi="Aptos" w:cstheme="minorBidi" w:hint="default"/>
+      </w:rPr>
+    </w:lvl>
+    <w:lvl w:ilvl="1" w:tplc="04090003" w:tentative="1">
+      <w:start w:val="1"/>
+      <w:numFmt w:val="bullet"/>
+      <w:lvlText w:val="o"/>
+      <w:lvlJc w:val="left"/>
+      <w:pPr>
+        <w:ind w:left="1440" w:hanging="360"/>
+      </w:pPr>
+      <w:rPr>
+        <w:rFonts w:ascii="Courier New" w:hAnsi="Courier New" w:cs="Courier New" w:hint="default"/>
+      </w:rPr>
+    </w:lvl>
+    <w:lvl w:ilvl="2" w:tplc="04090005" w:tentative="1">
+      <w:start w:val="1"/>
+      <w:numFmt w:val="bullet"/>
+      <w:lvlText w:val=""/>
+      <w:lvlJc w:val="left"/>
+      <w:pPr>
+        <w:ind w:left="2160" w:hanging="360"/>
+      </w:pPr>
+      <w:rPr>
+        <w:rFonts w:ascii="Wingdings" w:hAnsi="Wingdings" w:hint="default"/>
+      </w:rPr>
+    </w:lvl>
+    <w:lvl w:ilvl="3" w:tplc="04090001" w:tentative="1">
+      <w:start w:val="1"/>
+      <w:numFmt w:val="bullet"/>
+      <w:lvlText w:val=""/>
+      <w:lvlJc w:val="left"/>
+      <w:pPr>
+        <w:ind w:left="2880" w:hanging="360"/>
+      </w:pPr>
+      <w:rPr>
+        <w:rFonts w:ascii="Symbol" w:hAnsi="Symbol" w:hint="default"/>
+      </w:rPr>
+    </w:lvl>
+    <w:lvl w:ilvl="4" w:tplc="04090003" w:tentative="1">
+      <w:start w:val="1"/>
+      <w:numFmt w:val="bullet"/>
+      <w:lvlText w:val="o"/>
+      <w:lvlJc w:val="left"/>
+      <w:pPr>
+        <w:ind w:left="3600" w:hanging="360"/>
+      </w:pPr>
+      <w:rPr>
+        <w:rFonts w:ascii="Courier New" w:hAnsi="Courier New" w:cs="Courier New" w:hint="default"/>
+      </w:rPr>
+    </w:lvl>
+    <w:lvl w:ilvl="5" w:tplc="04090005" w:tentative="1">
+      <w:start w:val="1"/>
+      <w:numFmt w:val="bullet"/>
+      <w:lvlText w:val=""/>
+      <w:lvlJc w:val="left"/>
+      <w:pPr>
+        <w:ind w:left="4320" w:hanging="360"/>
+      </w:pPr>
+      <w:rPr>
+        <w:rFonts w:ascii="Wingdings" w:hAnsi="Wingdings" w:hint="default"/>
+      </w:rPr>
+    </w:lvl>
+    <w:lvl w:ilvl="6" w:tplc="04090001" w:tentative="1">
+      <w:start w:val="1"/>
+      <w:numFmt w:val="bullet"/>
+      <w:lvlText w:val=""/>
+      <w:lvlJc w:val="left"/>
+      <w:pPr>
+        <w:ind w:left="5040" w:hanging="360"/>
+      </w:pPr>
+      <w:rPr>
+        <w:rFonts w:ascii="Symbol" w:hAnsi="Symbol" w:hint="default"/>
+      </w:rPr>
+    </w:lvl>
+    <w:lvl w:ilvl="7" w:tplc="04090003" w:tentative="1">
+      <w:start w:val="1"/>
+      <w:numFmt w:val="bullet"/>
+      <w:lvlText w:val="o"/>
+      <w:lvlJc w:val="left"/>
+      <w:pPr>
+        <w:ind w:left="5760" w:hanging="360"/>
+      </w:pPr>
+      <w:rPr>
+        <w:rFonts w:ascii="Courier New" w:hAnsi="Courier New" w:cs="Courier New" w:hint="default"/>
+      </w:rPr>
+    </w:lvl>
+    <w:lvl w:ilvl="8" w:tplc="04090005" w:tentative="1">
+      <w:start w:val="1"/>
+      <w:numFmt w:val="bullet"/>
+      <w:lvlText w:val=""/>
+      <w:lvlJc w:val="left"/>
+      <w:pPr>
+        <w:ind w:left="6480" w:hanging="360"/>
+      </w:pPr>
+      <w:rPr>
+        <w:rFonts w:ascii="Wingdings" w:hAnsi="Wingdings" w:hint="default"/>
+      </w:rPr>
+    </w:lvl>
+  </w:abstractNum>
+  <w:abstractNum w:abstractNumId="3" w15:restartNumberingAfterBreak="0">
     <w:nsid w:val="51865345"/>
     <w:multiLevelType w:val="multilevel"/>
     <w:tmpl w:val="87A068E4"/>
@@ -7597,30 +7864,15 @@
   </w:num>
   <w:num w:numId="2" w16cid:durableId="876940186">
     <w:abstractNumId w:val="0"/>
-    <w:lvlOverride w:ilvl="0"/>
-    <w:lvlOverride w:ilvl="1"/>
-    <w:lvlOverride w:ilvl="2"/>
-    <w:lvlOverride w:ilvl="3"/>
-    <w:lvlOverride w:ilvl="4"/>
-    <w:lvlOverride w:ilvl="5"/>
-    <w:lvlOverride w:ilvl="6"/>
-    <w:lvlOverride w:ilvl="7"/>
-    <w:lvlOverride w:ilvl="8"/>
   </w:num>
   <w:num w:numId="3" w16cid:durableId="1614479766">
-    <w:abstractNumId w:val="2"/>
+    <w:abstractNumId w:val="3"/>
   </w:num>
   <w:num w:numId="4" w16cid:durableId="1663705267">
+    <w:abstractNumId w:val="3"/>
+  </w:num>
+  <w:num w:numId="5" w16cid:durableId="1447576535">
     <w:abstractNumId w:val="2"/>
-    <w:lvlOverride w:ilvl="0"/>
-    <w:lvlOverride w:ilvl="1"/>
-    <w:lvlOverride w:ilvl="2"/>
-    <w:lvlOverride w:ilvl="3"/>
-    <w:lvlOverride w:ilvl="4"/>
-    <w:lvlOverride w:ilvl="5"/>
-    <w:lvlOverride w:ilvl="6"/>
-    <w:lvlOverride w:ilvl="7"/>
-    <w:lvlOverride w:ilvl="8"/>
   </w:num>
 </w:numbering>
 </file>
@@ -8226,6 +8478,7 @@
   <w:style w:type="character" w:default="1" w:styleId="DefaultParagraphFont">
     <w:name w:val="Default Paragraph Font"/>
     <w:uiPriority w:val="1"/>
+    <w:semiHidden/>
     <w:unhideWhenUsed/>
   </w:style>
   <w:style w:type="table" w:default="1" w:styleId="TableNormal">
